--- a/תיעוד והסברים.docx
+++ b/תיעוד והסברים.docx
@@ -1,9 +1,17 @@
 
 <file path=word/document.xml><?xml version="1.0" encoding="utf-8"?>
-<w:document xmlns:wpc="http://schemas.microsoft.com/office/word/2010/wordprocessingCanvas" xmlns:cx="http://schemas.microsoft.com/office/drawing/2014/chartex" xmlns:cx1="http://schemas.microsoft.com/office/drawing/2015/9/8/chartex" xmlns:cx2="http://schemas.microsoft.com/office/drawing/2015/10/21/chartex" xmlns:cx3="http://schemas.microsoft.com/office/drawing/2016/5/9/chartex" xmlns:cx4="http://schemas.microsoft.com/office/drawing/2016/5/10/chartex" xmlns:cx5="http://schemas.microsoft.com/office/drawing/2016/5/11/chartex" xmlns:cx6="http://schemas.microsoft.com/office/drawing/2016/5/12/chartex" xmlns:cx7="http://schemas.microsoft.com/office/drawing/2016/5/13/chartex" xmlns:cx8="http://schemas.microsoft.com/office/drawing/2016/5/14/chartex" xmlns:mc="http://schemas.openxmlformats.org/markup-compatibility/2006" xmlns:aink="http://schemas.microsoft.com/office/drawing/2016/ink" xmlns:am3d="http://schemas.microsoft.com/office/drawing/2017/model3d" xmlns:o="urn:schemas-microsoft-com:office:office" xmlns:r="http://schemas.openxmlformats.org/officeDocument/2006/relationships" xmlns:m="http://schemas.openxmlformats.org/officeDocument/2006/math" xmlns:v="urn:schemas-microsoft-com:vml" xmlns:wp14="http://schemas.microsoft.com/office/word/2010/wordprocessingDrawing" xmlns:wp="http://schemas.openxmlformats.org/drawingml/2006/wordprocessingDrawing" xmlns:w10="urn:schemas-microsoft-com:office:word" xmlns:w="http://schemas.openxmlformats.org/wordprocessingml/2006/main" xmlns:w14="http://schemas.microsoft.com/office/word/2010/wordml" xmlns:w15="http://schemas.microsoft.com/office/word/2012/wordml" xmlns:w16cex="http://schemas.microsoft.com/office/word/2018/wordml/cex" xmlns:w16cid="http://schemas.microsoft.com/office/word/2016/wordml/cid" xmlns:w16="http://schemas.microsoft.com/office/word/2018/wordml" xmlns:w16se="http://schemas.microsoft.com/office/word/2015/wordml/symex" xmlns:wpg="http://schemas.microsoft.com/office/word/2010/wordprocessingGroup" xmlns:wpi="http://schemas.microsoft.com/office/word/2010/wordprocessingInk" xmlns:wne="http://schemas.microsoft.com/office/word/2006/wordml" xmlns:wps="http://schemas.microsoft.com/office/word/2010/wordprocessingShape" mc:Ignorable="w14 w15 w16se w16cid w16 w16cex wp14">
+<w:document xmlns:wpc="http://schemas.microsoft.com/office/word/2010/wordprocessingCanvas" xmlns:cx="http://schemas.microsoft.com/office/drawing/2014/chartex" xmlns:cx1="http://schemas.microsoft.com/office/drawing/2015/9/8/chartex" xmlns:cx2="http://schemas.microsoft.com/office/drawing/2015/10/21/chartex" xmlns:cx3="http://schemas.microsoft.com/office/drawing/2016/5/9/chartex" xmlns:cx4="http://schemas.microsoft.com/office/drawing/2016/5/10/chartex" xmlns:cx5="http://schemas.microsoft.com/office/drawing/2016/5/11/chartex" xmlns:cx6="http://schemas.microsoft.com/office/drawing/2016/5/12/chartex" xmlns:cx7="http://schemas.microsoft.com/office/drawing/2016/5/13/chartex" xmlns:cx8="http://schemas.microsoft.com/office/drawing/2016/5/14/chartex" xmlns:mc="http://schemas.openxmlformats.org/markup-compatibility/2006" xmlns:aink="http://schemas.microsoft.com/office/drawing/2016/ink" xmlns:am3d="http://schemas.microsoft.com/office/drawing/2017/model3d" xmlns:o="urn:schemas-microsoft-com:office:office" xmlns:r="http://schemas.openxmlformats.org/officeDocument/2006/relationships" xmlns:m="http://schemas.openxmlformats.org/officeDocument/2006/math" xmlns:v="urn:schemas-microsoft-com:vml" xmlns:wp14="http://schemas.microsoft.com/office/word/2010/wordprocessingDrawing" xmlns:wp="http://schemas.openxmlformats.org/drawingml/2006/wordprocessingDrawing" xmlns:w10="urn:schemas-microsoft-com:office:word" xmlns:w="http://schemas.openxmlformats.org/wordprocessingml/2006/main" xmlns:w14="http://schemas.microsoft.com/office/word/2010/wordml" xmlns:w15="http://schemas.microsoft.com/office/word/2012/wordml" xmlns:w16cex="http://schemas.microsoft.com/office/word/2018/wordml/cex" xmlns:w16cid="http://schemas.microsoft.com/office/word/2016/wordml/cid" xmlns:w16="http://schemas.microsoft.com/office/word/2018/wordml" xmlns:w16sdtdh="http://schemas.microsoft.com/office/word/2020/wordml/sdtdatahash" xmlns:w16se="http://schemas.microsoft.com/office/word/2015/wordml/symex" xmlns:wpg="http://schemas.microsoft.com/office/word/2010/wordprocessingGroup" xmlns:wpi="http://schemas.microsoft.com/office/word/2010/wordprocessingInk" xmlns:wne="http://schemas.microsoft.com/office/word/2006/wordml" xmlns:wps="http://schemas.microsoft.com/office/word/2010/wordprocessingShape" mc:Ignorable="w14 w15 w16se w16cid w16 w16cex w16sdtdh wp14">
   <w:body>
     <w:p>
       <w:pPr>
+        <w:rPr>
+          <w:b/>
+          <w:bCs/>
+          <w:u w:val="single"/>
+          <w:rtl/>
+        </w:rPr>
+      </w:pPr>
+      <w:r>
         <w:rPr>
           <w:rFonts w:hint="cs"/>
           <w:b/>
@@ -11,7 +19,8 @@
           <w:u w:val="single"/>
           <w:rtl/>
         </w:rPr>
-      </w:pPr>
+        <w:t>מה עשו במאמר:</w:t>
+      </w:r>
       <w:r>
         <w:rPr>
           <w:rFonts w:hint="cs"/>
@@ -20,19 +29,9 @@
           <w:u w:val="single"/>
           <w:rtl/>
         </w:rPr>
-        <w:t>מה עשו במאמר:</w:t>
-      </w:r>
-      <w:r>
-        <w:rPr>
-          <w:rFonts w:hint="cs"/>
-          <w:b/>
-          <w:bCs/>
-          <w:u w:val="single"/>
-          <w:rtl/>
-        </w:rPr>
         <w:t xml:space="preserve">  (</w:t>
       </w:r>
-      <w:hyperlink r:id="rId4" w:history="1">
+      <w:hyperlink r:id="rId5" w:history="1">
         <w:r>
           <w:rPr>
             <w:rStyle w:val="Hyperlink"/>
@@ -178,227 +177,6 @@
             <wp:extent cx="5274310" cy="2446655"/>
             <wp:effectExtent l="0" t="0" r="2540" b="0"/>
             <wp:docPr id="1" name="תמונה 1"/>
-            <wp:cNvGraphicFramePr>
-              <a:graphicFrameLocks xmlns:a="http://schemas.openxmlformats.org/drawingml/2006/main" noChangeAspect="1"/>
-            </wp:cNvGraphicFramePr>
-            <a:graphic xmlns:a="http://schemas.openxmlformats.org/drawingml/2006/main">
-              <a:graphicData uri="http://schemas.openxmlformats.org/drawingml/2006/picture">
-                <pic:pic xmlns:pic="http://schemas.openxmlformats.org/drawingml/2006/picture">
-                  <pic:nvPicPr>
-                    <pic:cNvPr id="1" name=""/>
-                    <pic:cNvPicPr/>
-                  </pic:nvPicPr>
-                  <pic:blipFill>
-                    <a:blip r:embed="rId5"/>
-                    <a:stretch>
-                      <a:fillRect/>
-                    </a:stretch>
-                  </pic:blipFill>
-                  <pic:spPr>
-                    <a:xfrm>
-                      <a:off x="0" y="0"/>
-                      <a:ext cx="5274310" cy="2446655"/>
-                    </a:xfrm>
-                    <a:prstGeom prst="rect">
-                      <a:avLst/>
-                    </a:prstGeom>
-                  </pic:spPr>
-                </pic:pic>
-              </a:graphicData>
-            </a:graphic>
-          </wp:inline>
-        </w:drawing>
-      </w:r>
-    </w:p>
-    <w:p>
-      <w:pPr>
-        <w:rPr>
-          <w:rtl/>
-        </w:rPr>
-      </w:pPr>
-      <w:r>
-        <w:rPr>
-          <w:rFonts w:hint="cs"/>
-          <w:rtl/>
-        </w:rPr>
-        <w:t>המחלקות הן :</w:t>
-      </w:r>
-    </w:p>
-    <w:p>
-      <w:pPr>
-        <w:bidi w:val="0"/>
-        <w:rPr>
-          <w:rFonts w:ascii="Arial" w:hAnsi="Arial" w:cs="Arial"/>
-          <w:color w:val="333333"/>
-          <w:sz w:val="23"/>
-          <w:szCs w:val="23"/>
-          <w:shd w:val="clear" w:color="auto" w:fill="FFFFFF"/>
-        </w:rPr>
-      </w:pPr>
-      <w:r>
-        <w:rPr>
-          <w:rFonts w:ascii="Arial" w:hAnsi="Arial" w:cs="Arial"/>
-          <w:color w:val="333333"/>
-          <w:sz w:val="23"/>
-          <w:szCs w:val="23"/>
-          <w:shd w:val="clear" w:color="auto" w:fill="FFFFFF"/>
-        </w:rPr>
-        <w:t>normal beat</w:t>
-      </w:r>
-      <w:r>
-        <w:rPr>
-          <w:rFonts w:ascii="Arial" w:hAnsi="Arial" w:cs="Arial"/>
-          <w:color w:val="333333"/>
-          <w:sz w:val="23"/>
-          <w:szCs w:val="23"/>
-          <w:shd w:val="clear" w:color="auto" w:fill="FFFFFF"/>
-        </w:rPr>
-        <w:t xml:space="preserve"> (NOR)</w:t>
-      </w:r>
-      <w:r>
-        <w:rPr>
-          <w:rFonts w:ascii="Arial" w:hAnsi="Arial" w:cs="Arial"/>
-          <w:color w:val="333333"/>
-          <w:sz w:val="23"/>
-          <w:szCs w:val="23"/>
-          <w:shd w:val="clear" w:color="auto" w:fill="FFFFFF"/>
-        </w:rPr>
-        <w:br/>
-      </w:r>
-      <w:r>
-        <w:rPr>
-          <w:rFonts w:ascii="Arial" w:hAnsi="Arial" w:cs="Arial"/>
-          <w:color w:val="333333"/>
-          <w:sz w:val="23"/>
-          <w:szCs w:val="23"/>
-          <w:shd w:val="clear" w:color="auto" w:fill="FFFFFF"/>
-        </w:rPr>
-        <w:t xml:space="preserve">left bundle branch block beat </w:t>
-      </w:r>
-      <w:r>
-        <w:rPr>
-          <w:rFonts w:ascii="Arial" w:hAnsi="Arial" w:cs="Arial"/>
-          <w:color w:val="333333"/>
-          <w:sz w:val="23"/>
-          <w:szCs w:val="23"/>
-          <w:shd w:val="clear" w:color="auto" w:fill="FFFFFF"/>
-        </w:rPr>
-        <w:t>(</w:t>
-      </w:r>
-      <w:r>
-        <w:rPr>
-          <w:rFonts w:ascii="Arial" w:hAnsi="Arial" w:cs="Arial"/>
-          <w:color w:val="333333"/>
-          <w:sz w:val="23"/>
-          <w:szCs w:val="23"/>
-          <w:shd w:val="clear" w:color="auto" w:fill="FFFFFF"/>
-        </w:rPr>
-        <w:t>LBB)</w:t>
-      </w:r>
-      <w:r>
-        <w:rPr>
-          <w:rFonts w:ascii="Arial" w:hAnsi="Arial" w:cs="Arial"/>
-          <w:color w:val="333333"/>
-          <w:sz w:val="23"/>
-          <w:szCs w:val="23"/>
-          <w:shd w:val="clear" w:color="auto" w:fill="FFFFFF"/>
-        </w:rPr>
-        <w:br/>
-      </w:r>
-      <w:r>
-        <w:rPr>
-          <w:rFonts w:ascii="Arial" w:hAnsi="Arial" w:cs="Arial"/>
-          <w:color w:val="333333"/>
-          <w:sz w:val="23"/>
-          <w:szCs w:val="23"/>
-          <w:shd w:val="clear" w:color="auto" w:fill="FFFFFF"/>
-        </w:rPr>
-        <w:t>right bundle branch block beat (RBB)</w:t>
-      </w:r>
-      <w:r>
-        <w:rPr>
-          <w:rFonts w:ascii="Arial" w:hAnsi="Arial" w:cs="Arial"/>
-          <w:color w:val="333333"/>
-          <w:sz w:val="23"/>
-          <w:szCs w:val="23"/>
-          <w:shd w:val="clear" w:color="auto" w:fill="FFFFFF"/>
-        </w:rPr>
-        <w:br/>
-      </w:r>
-      <w:r>
-        <w:rPr>
-          <w:rFonts w:ascii="Arial" w:hAnsi="Arial" w:cs="Arial"/>
-          <w:color w:val="333333"/>
-          <w:sz w:val="23"/>
-          <w:szCs w:val="23"/>
-          <w:shd w:val="clear" w:color="auto" w:fill="FFFFFF"/>
-        </w:rPr>
-        <w:t>premature ventricular contraction beat (PVC)</w:t>
-      </w:r>
-      <w:r>
-        <w:rPr>
-          <w:rFonts w:ascii="Arial" w:hAnsi="Arial" w:cs="Arial"/>
-          <w:color w:val="333333"/>
-          <w:sz w:val="23"/>
-          <w:szCs w:val="23"/>
-          <w:shd w:val="clear" w:color="auto" w:fill="FFFFFF"/>
-        </w:rPr>
-        <w:br/>
-      </w:r>
-      <w:r>
-        <w:rPr>
-          <w:rFonts w:ascii="Arial" w:hAnsi="Arial" w:cs="Arial"/>
-          <w:color w:val="333333"/>
-          <w:sz w:val="23"/>
-          <w:szCs w:val="23"/>
-          <w:shd w:val="clear" w:color="auto" w:fill="FFFFFF"/>
-        </w:rPr>
-        <w:t>atrial premature contraction beat (APC)</w:t>
-      </w:r>
-    </w:p>
-    <w:p>
-      <w:pPr>
-        <w:rPr>
-          <w:rFonts w:ascii="Arial" w:hAnsi="Arial" w:cs="Arial"/>
-          <w:color w:val="333333"/>
-          <w:sz w:val="23"/>
-          <w:szCs w:val="23"/>
-          <w:shd w:val="clear" w:color="auto" w:fill="FFFFFF"/>
-          <w:rtl/>
-        </w:rPr>
-      </w:pPr>
-      <w:r>
-        <w:rPr>
-          <w:rFonts w:ascii="Arial" w:hAnsi="Arial" w:cs="Arial" w:hint="cs"/>
-          <w:color w:val="333333"/>
-          <w:sz w:val="23"/>
-          <w:szCs w:val="23"/>
-          <w:shd w:val="clear" w:color="auto" w:fill="FFFFFF"/>
-          <w:rtl/>
-        </w:rPr>
-        <w:t>הדאטא שנלקח מהמאגר הכולל:</w:t>
-      </w:r>
-    </w:p>
-    <w:p>
-      <w:pPr>
-        <w:rPr>
-          <w:rFonts w:ascii="Arial" w:hAnsi="Arial" w:cs="Arial"/>
-          <w:color w:val="333333"/>
-          <w:sz w:val="23"/>
-          <w:szCs w:val="23"/>
-          <w:shd w:val="clear" w:color="auto" w:fill="FFFFFF"/>
-          <w:rtl/>
-        </w:rPr>
-      </w:pPr>
-      <w:r>
-        <w:rPr>
-          <w:noProof/>
-        </w:rPr>
-        <w:drawing>
-          <wp:inline distT="0" distB="0" distL="0" distR="0" wp14:anchorId="2C508D00" wp14:editId="624E3D72">
-            <wp:extent cx="5274310" cy="1466215"/>
-            <wp:effectExtent l="0" t="0" r="2540" b="635"/>
-            <wp:docPr id="2" name="תמונה 2"/>
             <wp:cNvGraphicFramePr>
               <a:graphicFrameLocks xmlns:a="http://schemas.openxmlformats.org/drawingml/2006/main" noChangeAspect="1"/>
             </wp:cNvGraphicFramePr>
@@ -418,6 +196,180 @@
                   <pic:spPr>
                     <a:xfrm>
                       <a:off x="0" y="0"/>
+                      <a:ext cx="5274310" cy="2446655"/>
+                    </a:xfrm>
+                    <a:prstGeom prst="rect">
+                      <a:avLst/>
+                    </a:prstGeom>
+                  </pic:spPr>
+                </pic:pic>
+              </a:graphicData>
+            </a:graphic>
+          </wp:inline>
+        </w:drawing>
+      </w:r>
+    </w:p>
+    <w:p>
+      <w:pPr>
+        <w:rPr>
+          <w:rtl/>
+        </w:rPr>
+      </w:pPr>
+      <w:r>
+        <w:rPr>
+          <w:rFonts w:hint="cs"/>
+          <w:rtl/>
+        </w:rPr>
+        <w:t>המחלקות הן :</w:t>
+      </w:r>
+    </w:p>
+    <w:p>
+      <w:pPr>
+        <w:bidi w:val="0"/>
+        <w:rPr>
+          <w:rFonts w:ascii="Arial" w:hAnsi="Arial" w:cs="Arial"/>
+          <w:color w:val="333333"/>
+          <w:sz w:val="23"/>
+          <w:szCs w:val="23"/>
+          <w:shd w:val="clear" w:color="auto" w:fill="FFFFFF"/>
+        </w:rPr>
+      </w:pPr>
+      <w:r>
+        <w:rPr>
+          <w:rFonts w:ascii="Arial" w:hAnsi="Arial" w:cs="Arial"/>
+          <w:color w:val="333333"/>
+          <w:sz w:val="23"/>
+          <w:szCs w:val="23"/>
+          <w:shd w:val="clear" w:color="auto" w:fill="FFFFFF"/>
+        </w:rPr>
+        <w:t>normal beat</w:t>
+      </w:r>
+      <w:r>
+        <w:rPr>
+          <w:rFonts w:ascii="Arial" w:hAnsi="Arial" w:cs="Arial"/>
+          <w:color w:val="333333"/>
+          <w:sz w:val="23"/>
+          <w:szCs w:val="23"/>
+          <w:shd w:val="clear" w:color="auto" w:fill="FFFFFF"/>
+        </w:rPr>
+        <w:t xml:space="preserve"> (NOR)</w:t>
+      </w:r>
+      <w:r>
+        <w:rPr>
+          <w:rFonts w:ascii="Arial" w:hAnsi="Arial" w:cs="Arial"/>
+          <w:color w:val="333333"/>
+          <w:sz w:val="23"/>
+          <w:szCs w:val="23"/>
+          <w:shd w:val="clear" w:color="auto" w:fill="FFFFFF"/>
+        </w:rPr>
+        <w:br/>
+      </w:r>
+      <w:r>
+        <w:rPr>
+          <w:rFonts w:ascii="Arial" w:hAnsi="Arial" w:cs="Arial"/>
+          <w:color w:val="333333"/>
+          <w:sz w:val="23"/>
+          <w:szCs w:val="23"/>
+          <w:shd w:val="clear" w:color="auto" w:fill="FFFFFF"/>
+        </w:rPr>
+        <w:t>left bundle branch block beat (LBB)</w:t>
+      </w:r>
+      <w:r>
+        <w:rPr>
+          <w:rFonts w:ascii="Arial" w:hAnsi="Arial" w:cs="Arial"/>
+          <w:color w:val="333333"/>
+          <w:sz w:val="23"/>
+          <w:szCs w:val="23"/>
+          <w:shd w:val="clear" w:color="auto" w:fill="FFFFFF"/>
+        </w:rPr>
+        <w:br/>
+        <w:t>right bundle branch block beat (RBB)</w:t>
+      </w:r>
+      <w:r>
+        <w:rPr>
+          <w:rFonts w:ascii="Arial" w:hAnsi="Arial" w:cs="Arial"/>
+          <w:color w:val="333333"/>
+          <w:sz w:val="23"/>
+          <w:szCs w:val="23"/>
+          <w:shd w:val="clear" w:color="auto" w:fill="FFFFFF"/>
+        </w:rPr>
+        <w:br/>
+        <w:t>premature ventricular contraction beat (PVC)</w:t>
+      </w:r>
+      <w:r>
+        <w:rPr>
+          <w:rFonts w:ascii="Arial" w:hAnsi="Arial" w:cs="Arial"/>
+          <w:color w:val="333333"/>
+          <w:sz w:val="23"/>
+          <w:szCs w:val="23"/>
+          <w:shd w:val="clear" w:color="auto" w:fill="FFFFFF"/>
+        </w:rPr>
+        <w:br/>
+        <w:t>atrial premature contraction beat (APC)</w:t>
+      </w:r>
+    </w:p>
+    <w:p>
+      <w:pPr>
+        <w:rPr>
+          <w:rFonts w:ascii="Arial" w:hAnsi="Arial" w:cs="Arial"/>
+          <w:color w:val="333333"/>
+          <w:sz w:val="23"/>
+          <w:szCs w:val="23"/>
+          <w:shd w:val="clear" w:color="auto" w:fill="FFFFFF"/>
+          <w:rtl/>
+        </w:rPr>
+      </w:pPr>
+      <w:r>
+        <w:rPr>
+          <w:rFonts w:ascii="Arial" w:hAnsi="Arial" w:cs="Arial" w:hint="cs"/>
+          <w:color w:val="333333"/>
+          <w:sz w:val="23"/>
+          <w:szCs w:val="23"/>
+          <w:shd w:val="clear" w:color="auto" w:fill="FFFFFF"/>
+          <w:rtl/>
+        </w:rPr>
+        <w:t>הדאטא שנלקח מהמאגר הכולל:</w:t>
+      </w:r>
+    </w:p>
+    <w:p>
+      <w:pPr>
+        <w:rPr>
+          <w:rFonts w:ascii="Arial" w:hAnsi="Arial" w:cs="Arial"/>
+          <w:color w:val="333333"/>
+          <w:sz w:val="23"/>
+          <w:szCs w:val="23"/>
+          <w:shd w:val="clear" w:color="auto" w:fill="FFFFFF"/>
+          <w:rtl/>
+        </w:rPr>
+      </w:pPr>
+      <w:r>
+        <w:rPr>
+          <w:noProof/>
+        </w:rPr>
+        <w:drawing>
+          <wp:inline distT="0" distB="0" distL="0" distR="0" wp14:anchorId="2C508D00" wp14:editId="624E3D72">
+            <wp:extent cx="5274310" cy="1466215"/>
+            <wp:effectExtent l="0" t="0" r="2540" b="635"/>
+            <wp:docPr id="2" name="תמונה 2"/>
+            <wp:cNvGraphicFramePr>
+              <a:graphicFrameLocks xmlns:a="http://schemas.openxmlformats.org/drawingml/2006/main" noChangeAspect="1"/>
+            </wp:cNvGraphicFramePr>
+            <a:graphic xmlns:a="http://schemas.openxmlformats.org/drawingml/2006/main">
+              <a:graphicData uri="http://schemas.openxmlformats.org/drawingml/2006/picture">
+                <pic:pic xmlns:pic="http://schemas.openxmlformats.org/drawingml/2006/picture">
+                  <pic:nvPicPr>
+                    <pic:cNvPr id="1" name=""/>
+                    <pic:cNvPicPr/>
+                  </pic:nvPicPr>
+                  <pic:blipFill>
+                    <a:blip r:embed="rId7"/>
+                    <a:stretch>
+                      <a:fillRect/>
+                    </a:stretch>
+                  </pic:blipFill>
+                  <pic:spPr>
+                    <a:xfrm>
+                      <a:off x="0" y="0"/>
                       <a:ext cx="5274310" cy="1466215"/>
                     </a:xfrm>
                     <a:prstGeom prst="rect">
@@ -501,14 +453,421 @@
     <w:p>
       <w:pPr>
         <w:rPr>
-          <w:rFonts w:ascii="Arial" w:hAnsi="Arial" w:cs="Arial" w:hint="cs"/>
-          <w:color w:val="333333"/>
-          <w:sz w:val="23"/>
-          <w:szCs w:val="23"/>
-          <w:shd w:val="clear" w:color="auto" w:fill="FFFFFF"/>
-          <w:rtl/>
-        </w:rPr>
-      </w:pPr>
+          <w:rFonts w:ascii="Arial" w:hAnsi="Arial" w:cs="Arial"/>
+          <w:color w:val="333333"/>
+          <w:sz w:val="23"/>
+          <w:szCs w:val="23"/>
+          <w:shd w:val="clear" w:color="auto" w:fill="FFFFFF"/>
+          <w:rtl/>
+        </w:rPr>
+      </w:pPr>
+    </w:p>
+    <w:p>
+      <w:pPr>
+        <w:rPr>
+          <w:rFonts w:ascii="Arial" w:hAnsi="Arial" w:cs="Arial"/>
+          <w:color w:val="333333"/>
+          <w:sz w:val="23"/>
+          <w:szCs w:val="23"/>
+          <w:shd w:val="clear" w:color="auto" w:fill="FFFFFF"/>
+          <w:rtl/>
+        </w:rPr>
+      </w:pPr>
+    </w:p>
+    <w:p>
+      <w:pPr>
+        <w:rPr>
+          <w:rFonts w:ascii="Arial" w:hAnsi="Arial" w:cs="Arial"/>
+          <w:color w:val="333333"/>
+          <w:sz w:val="23"/>
+          <w:szCs w:val="23"/>
+          <w:shd w:val="clear" w:color="auto" w:fill="FFFFFF"/>
+          <w:rtl/>
+        </w:rPr>
+      </w:pPr>
+    </w:p>
+    <w:p>
+      <w:pPr>
+        <w:rPr>
+          <w:rFonts w:ascii="Arial" w:hAnsi="Arial" w:cs="Arial"/>
+          <w:color w:val="333333"/>
+          <w:sz w:val="23"/>
+          <w:szCs w:val="23"/>
+          <w:shd w:val="clear" w:color="auto" w:fill="FFFFFF"/>
+          <w:rtl/>
+        </w:rPr>
+      </w:pPr>
+    </w:p>
+    <w:p>
+      <w:pPr>
+        <w:rPr>
+          <w:rFonts w:ascii="Arial" w:hAnsi="Arial" w:cs="Arial"/>
+          <w:color w:val="333333"/>
+          <w:sz w:val="23"/>
+          <w:szCs w:val="23"/>
+          <w:shd w:val="clear" w:color="auto" w:fill="FFFFFF"/>
+          <w:rtl/>
+        </w:rPr>
+      </w:pPr>
+      <w:r>
+        <w:rPr>
+          <w:rFonts w:ascii="Arial" w:hAnsi="Arial" w:cs="Arial" w:hint="cs"/>
+          <w:color w:val="333333"/>
+          <w:sz w:val="23"/>
+          <w:szCs w:val="23"/>
+          <w:shd w:val="clear" w:color="auto" w:fill="FFFFFF"/>
+          <w:rtl/>
+        </w:rPr>
+        <w:lastRenderedPageBreak/>
+        <w:t>15.7 פגישה:</w:t>
+      </w:r>
+    </w:p>
+    <w:p>
+      <w:pPr>
+        <w:rPr>
+          <w:rFonts w:ascii="Arial" w:hAnsi="Arial" w:cs="Arial"/>
+          <w:color w:val="333333"/>
+          <w:sz w:val="23"/>
+          <w:szCs w:val="23"/>
+          <w:shd w:val="clear" w:color="auto" w:fill="FFFFFF"/>
+          <w:rtl/>
+        </w:rPr>
+      </w:pPr>
+      <w:r>
+        <w:rPr>
+          <w:rFonts w:ascii="Arial" w:hAnsi="Arial" w:cs="Arial" w:hint="cs"/>
+          <w:color w:val="333333"/>
+          <w:sz w:val="23"/>
+          <w:szCs w:val="23"/>
+          <w:shd w:val="clear" w:color="auto" w:fill="FFFFFF"/>
+          <w:rtl/>
+        </w:rPr>
+        <w:t xml:space="preserve">דיברנו על כך שהדאטא של </w:t>
+      </w:r>
+      <w:r>
+        <w:rPr>
+          <w:rFonts w:ascii="Arial" w:hAnsi="Arial" w:cs="Arial" w:hint="cs"/>
+          <w:color w:val="333333"/>
+          <w:sz w:val="23"/>
+          <w:szCs w:val="23"/>
+          <w:shd w:val="clear" w:color="auto" w:fill="FFFFFF"/>
+        </w:rPr>
+        <w:t>MI</w:t>
+      </w:r>
+      <w:r>
+        <w:rPr>
+          <w:rFonts w:ascii="Arial" w:hAnsi="Arial" w:cs="Arial"/>
+          <w:color w:val="333333"/>
+          <w:sz w:val="23"/>
+          <w:szCs w:val="23"/>
+          <w:shd w:val="clear" w:color="auto" w:fill="FFFFFF"/>
+        </w:rPr>
+        <w:t>T-BIH</w:t>
+      </w:r>
+      <w:r>
+        <w:rPr>
+          <w:rFonts w:ascii="Arial" w:hAnsi="Arial" w:cs="Arial" w:hint="cs"/>
+          <w:color w:val="333333"/>
+          <w:sz w:val="23"/>
+          <w:szCs w:val="23"/>
+          <w:shd w:val="clear" w:color="auto" w:fill="FFFFFF"/>
+          <w:rtl/>
+        </w:rPr>
+        <w:t xml:space="preserve"> ישן מאד ומסורבל. לכן חיפשנו דאטא חדש יותר לעבוד עליו ומצאנו את </w:t>
+      </w:r>
+      <w:r>
+        <w:rPr>
+          <w:rFonts w:ascii="Arial" w:hAnsi="Arial" w:cs="Arial"/>
+          <w:color w:val="333333"/>
+          <w:sz w:val="23"/>
+          <w:szCs w:val="23"/>
+          <w:shd w:val="clear" w:color="auto" w:fill="FFFFFF"/>
+        </w:rPr>
+        <w:t>ptb-xl</w:t>
+      </w:r>
+      <w:r>
+        <w:rPr>
+          <w:rFonts w:ascii="Arial" w:hAnsi="Arial" w:cs="Arial" w:hint="cs"/>
+          <w:color w:val="333333"/>
+          <w:sz w:val="23"/>
+          <w:szCs w:val="23"/>
+          <w:shd w:val="clear" w:color="auto" w:fill="FFFFFF"/>
+          <w:rtl/>
+        </w:rPr>
+        <w:t xml:space="preserve"> שהוא מאגר מידה עם כ 20 אלף סיגנלים מתוייגים במגוון הפרעות אקג שונות:</w:t>
+      </w:r>
+    </w:p>
+    <w:p>
+      <w:pPr>
+        <w:rPr>
+          <w:rFonts w:ascii="Arial" w:hAnsi="Arial" w:cs="Arial"/>
+          <w:color w:val="333333"/>
+          <w:sz w:val="23"/>
+          <w:szCs w:val="23"/>
+          <w:shd w:val="clear" w:color="auto" w:fill="FFFFFF"/>
+          <w:rtl/>
+        </w:rPr>
+      </w:pPr>
+      <w:r>
+        <w:rPr>
+          <w:noProof/>
+        </w:rPr>
+        <w:drawing>
+          <wp:inline distT="0" distB="0" distL="0" distR="0" wp14:anchorId="3EF42E38" wp14:editId="181F0D8E">
+            <wp:extent cx="5274310" cy="4643120"/>
+            <wp:effectExtent l="0" t="0" r="2540" b="5080"/>
+            <wp:docPr id="3" name="תמונה 3"/>
+            <wp:cNvGraphicFramePr>
+              <a:graphicFrameLocks xmlns:a="http://schemas.openxmlformats.org/drawingml/2006/main" noChangeAspect="1"/>
+            </wp:cNvGraphicFramePr>
+            <a:graphic xmlns:a="http://schemas.openxmlformats.org/drawingml/2006/main">
+              <a:graphicData uri="http://schemas.openxmlformats.org/drawingml/2006/picture">
+                <pic:pic xmlns:pic="http://schemas.openxmlformats.org/drawingml/2006/picture">
+                  <pic:nvPicPr>
+                    <pic:cNvPr id="1" name=""/>
+                    <pic:cNvPicPr/>
+                  </pic:nvPicPr>
+                  <pic:blipFill>
+                    <a:blip r:embed="rId8"/>
+                    <a:stretch>
+                      <a:fillRect/>
+                    </a:stretch>
+                  </pic:blipFill>
+                  <pic:spPr>
+                    <a:xfrm>
+                      <a:off x="0" y="0"/>
+                      <a:ext cx="5274310" cy="4643120"/>
+                    </a:xfrm>
+                    <a:prstGeom prst="rect">
+                      <a:avLst/>
+                    </a:prstGeom>
+                  </pic:spPr>
+                </pic:pic>
+              </a:graphicData>
+            </a:graphic>
+          </wp:inline>
+        </w:drawing>
+      </w:r>
+    </w:p>
+    <w:p>
+      <w:pPr>
+        <w:rPr>
+          <w:rFonts w:ascii="Arial" w:hAnsi="Arial" w:cs="Arial"/>
+          <w:color w:val="333333"/>
+          <w:sz w:val="23"/>
+          <w:szCs w:val="23"/>
+          <w:shd w:val="clear" w:color="auto" w:fill="FFFFFF"/>
+          <w:rtl/>
+        </w:rPr>
+      </w:pPr>
+      <w:r>
+        <w:rPr>
+          <w:rFonts w:ascii="Arial" w:hAnsi="Arial" w:cs="Arial" w:hint="cs"/>
+          <w:color w:val="333333"/>
+          <w:sz w:val="23"/>
+          <w:szCs w:val="23"/>
+          <w:shd w:val="clear" w:color="auto" w:fill="FFFFFF"/>
+          <w:rtl/>
+        </w:rPr>
+        <w:t xml:space="preserve">כאן יש גם מחלקות על וגם תתי מחלקות. </w:t>
+      </w:r>
+    </w:p>
+    <w:p>
+      <w:pPr>
+        <w:rPr>
+          <w:rFonts w:ascii="Arial" w:hAnsi="Arial" w:cs="Arial" w:hint="cs"/>
+          <w:color w:val="333333"/>
+          <w:sz w:val="23"/>
+          <w:szCs w:val="23"/>
+          <w:shd w:val="clear" w:color="auto" w:fill="FFFFFF"/>
+          <w:rtl/>
+        </w:rPr>
+      </w:pPr>
+      <w:r>
+        <w:rPr>
+          <w:rFonts w:ascii="Arial" w:hAnsi="Arial" w:cs="Arial" w:hint="cs"/>
+          <w:color w:val="333333"/>
+          <w:sz w:val="23"/>
+          <w:szCs w:val="23"/>
+          <w:shd w:val="clear" w:color="auto" w:fill="FFFFFF"/>
+          <w:rtl/>
+        </w:rPr>
+        <w:t>כיוון שחשבנו לחדש בו: לנסות ליצור דאטא שמשלב מחלות שונות. משיחה שלנו עם קרדיולוג (חבר של שגיא) עולה כי ישנה בעיה חוזרת של דפוסי הפרעות שונות המשולבים באותו אקג מאותו אדם. בעיה זו גורמת לכך שפונים לאקו לב ולייעוץ מקרדיולוג. עד שהתהליך מתבהר לוקח זמן רב. אם היה ניתן להבחין בהפרעות השונות גם כשהן משולבות אז היה יכול להיחסך זמן זה.</w:t>
+      </w:r>
+      <w:r>
+        <w:rPr>
+          <w:rFonts w:ascii="Arial" w:hAnsi="Arial" w:cs="Arial" w:hint="cs"/>
+          <w:color w:val="333333"/>
+          <w:sz w:val="23"/>
+          <w:szCs w:val="23"/>
+          <w:shd w:val="clear" w:color="auto" w:fill="FFFFFF"/>
+          <w:rtl/>
+        </w:rPr>
+        <w:t xml:space="preserve"> הדאטא דגום ב </w:t>
+      </w:r>
+      <w:r>
+        <w:rPr>
+          <w:rFonts w:ascii="Arial" w:hAnsi="Arial" w:cs="Arial"/>
+          <w:color w:val="333333"/>
+          <w:sz w:val="23"/>
+          <w:szCs w:val="23"/>
+          <w:shd w:val="clear" w:color="auto" w:fill="FFFFFF"/>
+        </w:rPr>
+        <w:t>100Hz</w:t>
+      </w:r>
+      <w:r>
+        <w:rPr>
+          <w:rFonts w:ascii="Arial" w:hAnsi="Arial" w:cs="Arial" w:hint="cs"/>
+          <w:color w:val="333333"/>
+          <w:sz w:val="23"/>
+          <w:szCs w:val="23"/>
+          <w:shd w:val="clear" w:color="auto" w:fill="FFFFFF"/>
+          <w:rtl/>
+        </w:rPr>
+        <w:t xml:space="preserve"> וחלק ב </w:t>
+      </w:r>
+      <w:r>
+        <w:rPr>
+          <w:rFonts w:ascii="Arial" w:hAnsi="Arial" w:cs="Arial"/>
+          <w:color w:val="333333"/>
+          <w:sz w:val="23"/>
+          <w:szCs w:val="23"/>
+          <w:shd w:val="clear" w:color="auto" w:fill="FFFFFF"/>
+        </w:rPr>
+        <w:t>500Hz</w:t>
+      </w:r>
+      <w:r>
+        <w:rPr>
+          <w:rFonts w:ascii="Arial" w:hAnsi="Arial" w:cs="Arial" w:hint="cs"/>
+          <w:color w:val="333333"/>
+          <w:sz w:val="23"/>
+          <w:szCs w:val="23"/>
+          <w:shd w:val="clear" w:color="auto" w:fill="FFFFFF"/>
+          <w:rtl/>
+        </w:rPr>
+        <w:t xml:space="preserve"> . לכל הקלטה יש 12 לידים.</w:t>
+      </w:r>
+    </w:p>
+    <w:p>
+      <w:pPr>
+        <w:rPr>
+          <w:rFonts w:ascii="Arial" w:hAnsi="Arial" w:cs="Arial"/>
+          <w:color w:val="333333"/>
+          <w:sz w:val="23"/>
+          <w:szCs w:val="23"/>
+          <w:shd w:val="clear" w:color="auto" w:fill="FFFFFF"/>
+          <w:rtl/>
+        </w:rPr>
+      </w:pPr>
+      <w:r>
+        <w:rPr>
+          <w:rFonts w:ascii="Arial" w:hAnsi="Arial" w:cs="Arial" w:hint="cs"/>
+          <w:color w:val="333333"/>
+          <w:sz w:val="23"/>
+          <w:szCs w:val="23"/>
+          <w:shd w:val="clear" w:color="auto" w:fill="FFFFFF"/>
+          <w:rtl/>
+        </w:rPr>
+        <w:t>לכן התחלנו לחשוב איך אפשר ליצור דאטא שמשלב את ההפרעות השונות באופן מציאותי</w:t>
+      </w:r>
+      <w:r>
+        <w:rPr>
+          <w:rFonts w:ascii="Arial" w:hAnsi="Arial" w:cs="Arial" w:hint="cs"/>
+          <w:color w:val="333333"/>
+          <w:sz w:val="23"/>
+          <w:szCs w:val="23"/>
+          <w:shd w:val="clear" w:color="auto" w:fill="FFFFFF"/>
+          <w:rtl/>
+        </w:rPr>
+        <w:t>. עלו כמה כיוונים בשיחה שלנו:</w:t>
+      </w:r>
+    </w:p>
+    <w:p>
+      <w:pPr>
+        <w:pStyle w:val="a4"/>
+        <w:numPr>
+          <w:ilvl w:val="0"/>
+          <w:numId w:val="1"/>
+        </w:numPr>
+        <w:rPr>
+          <w:rFonts w:ascii="Arial" w:hAnsi="Arial" w:cs="Arial"/>
+          <w:color w:val="333333"/>
+          <w:sz w:val="23"/>
+          <w:szCs w:val="23"/>
+          <w:shd w:val="clear" w:color="auto" w:fill="FFFFFF"/>
+        </w:rPr>
+      </w:pPr>
+      <w:r>
+        <w:rPr>
+          <w:rFonts w:ascii="Arial" w:hAnsi="Arial" w:cs="Arial" w:hint="cs"/>
+          <w:color w:val="333333"/>
+          <w:sz w:val="23"/>
+          <w:szCs w:val="23"/>
+          <w:shd w:val="clear" w:color="auto" w:fill="FFFFFF"/>
+          <w:rtl/>
+        </w:rPr>
+        <w:t xml:space="preserve">לשלב </w:t>
+      </w:r>
+      <w:r>
+        <w:rPr>
+          <w:rFonts w:ascii="Arial" w:hAnsi="Arial" w:cs="Arial" w:hint="cs"/>
+          <w:color w:val="333333"/>
+          <w:sz w:val="23"/>
+          <w:szCs w:val="23"/>
+          <w:shd w:val="clear" w:color="auto" w:fill="FFFFFF"/>
+          <w:rtl/>
+        </w:rPr>
+        <w:t>את האותות בתדר: כלומר להסתכל על התמרות הפורייה של ההפרעות השונות ולראות אם ניתן לשלב אותן בצורה כזו שלאחר חזרה למישור הזמן נקבל אות מציאותי שאכן מבטא שתי הפרעות שונות.</w:t>
+      </w:r>
+    </w:p>
+    <w:p>
+      <w:pPr>
+        <w:pStyle w:val="a4"/>
+        <w:numPr>
+          <w:ilvl w:val="0"/>
+          <w:numId w:val="1"/>
+        </w:numPr>
+        <w:rPr>
+          <w:rFonts w:ascii="Arial" w:hAnsi="Arial" w:cs="Arial"/>
+          <w:color w:val="333333"/>
+          <w:sz w:val="23"/>
+          <w:szCs w:val="23"/>
+          <w:shd w:val="clear" w:color="auto" w:fill="FFFFFF"/>
+          <w:rtl/>
+        </w:rPr>
+      </w:pPr>
+      <w:r>
+        <w:rPr>
+          <w:rFonts w:ascii="Arial" w:hAnsi="Arial" w:cs="Arial" w:hint="cs"/>
+          <w:color w:val="333333"/>
+          <w:sz w:val="23"/>
+          <w:szCs w:val="23"/>
+          <w:shd w:val="clear" w:color="auto" w:fill="FFFFFF"/>
+          <w:rtl/>
+        </w:rPr>
+        <w:t xml:space="preserve">שימוש ב </w:t>
+      </w:r>
+      <w:r>
+        <w:rPr>
+          <w:rFonts w:ascii="Arial" w:hAnsi="Arial" w:cs="Arial" w:hint="cs"/>
+          <w:color w:val="333333"/>
+          <w:sz w:val="23"/>
+          <w:szCs w:val="23"/>
+          <w:shd w:val="clear" w:color="auto" w:fill="FFFFFF"/>
+        </w:rPr>
+        <w:t>GAN</w:t>
+      </w:r>
+      <w:r>
+        <w:rPr>
+          <w:rFonts w:ascii="Arial" w:hAnsi="Arial" w:cs="Arial" w:hint="cs"/>
+          <w:color w:val="333333"/>
+          <w:sz w:val="23"/>
+          <w:szCs w:val="23"/>
+          <w:shd w:val="clear" w:color="auto" w:fill="FFFFFF"/>
+          <w:rtl/>
+        </w:rPr>
+        <w:t xml:space="preserve"> : אולי נוכל לגרום למרחב הנסתר להתנהג באופן ליניארי ולקבל על ידי קומבינציה ליניארית של שתי הפרעות אות יחיד שמבטא את שתי ההפרעות האלה.</w:t>
+      </w:r>
     </w:p>
     <w:sectPr>
       <w:pgSz w:w="11906" w:h="16838"/>
@@ -522,8 +881,129 @@
 </w:document>
 </file>
 
+<file path=word/numbering.xml><?xml version="1.0" encoding="utf-8"?>
+<w:numbering xmlns:wpc="http://schemas.microsoft.com/office/word/2010/wordprocessingCanvas" xmlns:cx="http://schemas.microsoft.com/office/drawing/2014/chartex" xmlns:cx1="http://schemas.microsoft.com/office/drawing/2015/9/8/chartex" xmlns:cx2="http://schemas.microsoft.com/office/drawing/2015/10/21/chartex" xmlns:cx3="http://schemas.microsoft.com/office/drawing/2016/5/9/chartex" xmlns:cx4="http://schemas.microsoft.com/office/drawing/2016/5/10/chartex" xmlns:cx5="http://schemas.microsoft.com/office/drawing/2016/5/11/chartex" xmlns:cx6="http://schemas.microsoft.com/office/drawing/2016/5/12/chartex" xmlns:cx7="http://schemas.microsoft.com/office/drawing/2016/5/13/chartex" xmlns:cx8="http://schemas.microsoft.com/office/drawing/2016/5/14/chartex" xmlns:mc="http://schemas.openxmlformats.org/markup-compatibility/2006" xmlns:aink="http://schemas.microsoft.com/office/drawing/2016/ink" xmlns:am3d="http://schemas.microsoft.com/office/drawing/2017/model3d" xmlns:o="urn:schemas-microsoft-com:office:office" xmlns:r="http://schemas.openxmlformats.org/officeDocument/2006/relationships" xmlns:m="http://schemas.openxmlformats.org/officeDocument/2006/math" xmlns:v="urn:schemas-microsoft-com:vml" xmlns:wp14="http://schemas.microsoft.com/office/word/2010/wordprocessingDrawing" xmlns:wp="http://schemas.openxmlformats.org/drawingml/2006/wordprocessingDrawing" xmlns:w10="urn:schemas-microsoft-com:office:word" xmlns:w="http://schemas.openxmlformats.org/wordprocessingml/2006/main" xmlns:w14="http://schemas.microsoft.com/office/word/2010/wordml" xmlns:w15="http://schemas.microsoft.com/office/word/2012/wordml" xmlns:w16cex="http://schemas.microsoft.com/office/word/2018/wordml/cex" xmlns:w16cid="http://schemas.microsoft.com/office/word/2016/wordml/cid" xmlns:w16="http://schemas.microsoft.com/office/word/2018/wordml" xmlns:w16sdtdh="http://schemas.microsoft.com/office/word/2020/wordml/sdtdatahash" xmlns:w16se="http://schemas.microsoft.com/office/word/2015/wordml/symex" xmlns:wpg="http://schemas.microsoft.com/office/word/2010/wordprocessingGroup" xmlns:wpi="http://schemas.microsoft.com/office/word/2010/wordprocessingInk" xmlns:wne="http://schemas.microsoft.com/office/word/2006/wordml" xmlns:wps="http://schemas.microsoft.com/office/word/2010/wordprocessingShape" mc:Ignorable="w14 w15 w16se w16cid w16 w16cex w16sdtdh wp14">
+  <w:abstractNum w:abstractNumId="0" w15:restartNumberingAfterBreak="0">
+    <w:nsid w:val="19BC721E"/>
+    <w:multiLevelType w:val="hybridMultilevel"/>
+    <w:tmpl w:val="8CB0C9A6"/>
+    <w:lvl w:ilvl="0" w:tplc="72989618">
+      <w:start w:val="15"/>
+      <w:numFmt w:val="bullet"/>
+      <w:lvlText w:val=""/>
+      <w:lvlJc w:val="left"/>
+      <w:pPr>
+        <w:ind w:left="720" w:hanging="360"/>
+      </w:pPr>
+      <w:rPr>
+        <w:rFonts w:ascii="Symbol" w:eastAsiaTheme="minorHAnsi" w:hAnsi="Symbol" w:cs="Arial" w:hint="default"/>
+      </w:rPr>
+    </w:lvl>
+    <w:lvl w:ilvl="1" w:tplc="04090003" w:tentative="1">
+      <w:start w:val="1"/>
+      <w:numFmt w:val="bullet"/>
+      <w:lvlText w:val="o"/>
+      <w:lvlJc w:val="left"/>
+      <w:pPr>
+        <w:ind w:left="1440" w:hanging="360"/>
+      </w:pPr>
+      <w:rPr>
+        <w:rFonts w:ascii="Courier New" w:hAnsi="Courier New" w:cs="Courier New" w:hint="default"/>
+      </w:rPr>
+    </w:lvl>
+    <w:lvl w:ilvl="2" w:tplc="04090005" w:tentative="1">
+      <w:start w:val="1"/>
+      <w:numFmt w:val="bullet"/>
+      <w:lvlText w:val=""/>
+      <w:lvlJc w:val="left"/>
+      <w:pPr>
+        <w:ind w:left="2160" w:hanging="360"/>
+      </w:pPr>
+      <w:rPr>
+        <w:rFonts w:ascii="Wingdings" w:hAnsi="Wingdings" w:hint="default"/>
+      </w:rPr>
+    </w:lvl>
+    <w:lvl w:ilvl="3" w:tplc="04090001" w:tentative="1">
+      <w:start w:val="1"/>
+      <w:numFmt w:val="bullet"/>
+      <w:lvlText w:val=""/>
+      <w:lvlJc w:val="left"/>
+      <w:pPr>
+        <w:ind w:left="2880" w:hanging="360"/>
+      </w:pPr>
+      <w:rPr>
+        <w:rFonts w:ascii="Symbol" w:hAnsi="Symbol" w:hint="default"/>
+      </w:rPr>
+    </w:lvl>
+    <w:lvl w:ilvl="4" w:tplc="04090003" w:tentative="1">
+      <w:start w:val="1"/>
+      <w:numFmt w:val="bullet"/>
+      <w:lvlText w:val="o"/>
+      <w:lvlJc w:val="left"/>
+      <w:pPr>
+        <w:ind w:left="3600" w:hanging="360"/>
+      </w:pPr>
+      <w:rPr>
+        <w:rFonts w:ascii="Courier New" w:hAnsi="Courier New" w:cs="Courier New" w:hint="default"/>
+      </w:rPr>
+    </w:lvl>
+    <w:lvl w:ilvl="5" w:tplc="04090005" w:tentative="1">
+      <w:start w:val="1"/>
+      <w:numFmt w:val="bullet"/>
+      <w:lvlText w:val=""/>
+      <w:lvlJc w:val="left"/>
+      <w:pPr>
+        <w:ind w:left="4320" w:hanging="360"/>
+      </w:pPr>
+      <w:rPr>
+        <w:rFonts w:ascii="Wingdings" w:hAnsi="Wingdings" w:hint="default"/>
+      </w:rPr>
+    </w:lvl>
+    <w:lvl w:ilvl="6" w:tplc="04090001" w:tentative="1">
+      <w:start w:val="1"/>
+      <w:numFmt w:val="bullet"/>
+      <w:lvlText w:val=""/>
+      <w:lvlJc w:val="left"/>
+      <w:pPr>
+        <w:ind w:left="5040" w:hanging="360"/>
+      </w:pPr>
+      <w:rPr>
+        <w:rFonts w:ascii="Symbol" w:hAnsi="Symbol" w:hint="default"/>
+      </w:rPr>
+    </w:lvl>
+    <w:lvl w:ilvl="7" w:tplc="04090003" w:tentative="1">
+      <w:start w:val="1"/>
+      <w:numFmt w:val="bullet"/>
+      <w:lvlText w:val="o"/>
+      <w:lvlJc w:val="left"/>
+      <w:pPr>
+        <w:ind w:left="5760" w:hanging="360"/>
+      </w:pPr>
+      <w:rPr>
+        <w:rFonts w:ascii="Courier New" w:hAnsi="Courier New" w:cs="Courier New" w:hint="default"/>
+      </w:rPr>
+    </w:lvl>
+    <w:lvl w:ilvl="8" w:tplc="04090005" w:tentative="1">
+      <w:start w:val="1"/>
+      <w:numFmt w:val="bullet"/>
+      <w:lvlText w:val=""/>
+      <w:lvlJc w:val="left"/>
+      <w:pPr>
+        <w:ind w:left="6480" w:hanging="360"/>
+      </w:pPr>
+      <w:rPr>
+        <w:rFonts w:ascii="Wingdings" w:hAnsi="Wingdings" w:hint="default"/>
+      </w:rPr>
+    </w:lvl>
+  </w:abstractNum>
+  <w:num w:numId="1">
+    <w:abstractNumId w:val="0"/>
+  </w:num>
+</w:numbering>
+</file>
+
 <file path=word/styles.xml><?xml version="1.0" encoding="utf-8"?>
-<w:styles xmlns:mc="http://schemas.openxmlformats.org/markup-compatibility/2006" xmlns:r="http://schemas.openxmlformats.org/officeDocument/2006/relationships" xmlns:w="http://schemas.openxmlformats.org/wordprocessingml/2006/main" xmlns:w14="http://schemas.microsoft.com/office/word/2010/wordml" xmlns:w15="http://schemas.microsoft.com/office/word/2012/wordml" xmlns:w16cex="http://schemas.microsoft.com/office/word/2018/wordml/cex" xmlns:w16cid="http://schemas.microsoft.com/office/word/2016/wordml/cid" xmlns:w16="http://schemas.microsoft.com/office/word/2018/wordml" xmlns:w16se="http://schemas.microsoft.com/office/word/2015/wordml/symex" mc:Ignorable="w14 w15 w16se w16cid w16 w16cex">
+<w:styles xmlns:mc="http://schemas.openxmlformats.org/markup-compatibility/2006" xmlns:r="http://schemas.openxmlformats.org/officeDocument/2006/relationships" xmlns:w="http://schemas.openxmlformats.org/wordprocessingml/2006/main" xmlns:w14="http://schemas.microsoft.com/office/word/2010/wordml" xmlns:w15="http://schemas.microsoft.com/office/word/2012/wordml" xmlns:w16cex="http://schemas.microsoft.com/office/word/2018/wordml/cex" xmlns:w16cid="http://schemas.microsoft.com/office/word/2016/wordml/cid" xmlns:w16="http://schemas.microsoft.com/office/word/2018/wordml" xmlns:w16sdtdh="http://schemas.microsoft.com/office/word/2020/wordml/sdtdatahash" xmlns:w16se="http://schemas.microsoft.com/office/word/2015/wordml/symex" mc:Ignorable="w14 w15 w16se w16cid w16 w16cex w16sdtdh">
   <w:docDefaults>
     <w:rPrDefault>
       <w:rPr>
@@ -645,6 +1125,7 @@
     <w:lsdException w:name="HTML Sample" w:semiHidden="1" w:unhideWhenUsed="1"/>
     <w:lsdException w:name="HTML Typewriter" w:semiHidden="1" w:unhideWhenUsed="1"/>
     <w:lsdException w:name="HTML Variable" w:semiHidden="1" w:unhideWhenUsed="1"/>
+    <w:lsdException w:name="Normal Table" w:semiHidden="1" w:unhideWhenUsed="1"/>
     <w:lsdException w:name="annotation subject" w:semiHidden="1" w:unhideWhenUsed="1"/>
     <w:lsdException w:name="No List" w:semiHidden="1" w:unhideWhenUsed="1"/>
     <w:lsdException w:name="Outline List 1" w:semiHidden="1" w:unhideWhenUsed="1"/>
@@ -691,8 +1172,10 @@
     <w:lsdException w:name="Table Subtle 2" w:semiHidden="1" w:unhideWhenUsed="1"/>
     <w:lsdException w:name="Table Web 1" w:semiHidden="1" w:unhideWhenUsed="1"/>
     <w:lsdException w:name="Table Web 2" w:semiHidden="1" w:unhideWhenUsed="1"/>
+    <w:lsdException w:name="Table Web 3" w:semiHidden="1" w:unhideWhenUsed="1"/>
     <w:lsdException w:name="Balloon Text" w:semiHidden="1" w:unhideWhenUsed="1"/>
     <w:lsdException w:name="Table Grid" w:uiPriority="39"/>
+    <w:lsdException w:name="Table Theme" w:semiHidden="1" w:unhideWhenUsed="1"/>
     <w:lsdException w:name="Placeholder Text" w:semiHidden="1"/>
     <w:lsdException w:name="No Spacing" w:uiPriority="1" w:qFormat="1"/>
     <w:lsdException w:name="Light Shading" w:uiPriority="60"/>
@@ -970,6 +1453,17 @@
       <w:color w:val="605E5C"/>
       <w:shd w:val="clear" w:color="auto" w:fill="E1DFDD"/>
     </w:rPr>
+  </w:style>
+  <w:style w:type="paragraph" w:styleId="a4">
+    <w:name w:val="List Paragraph"/>
+    <w:basedOn w:val="a"/>
+    <w:uiPriority w:val="34"/>
+    <w:qFormat/>
+    <w:rsid w:val="00E37FD6"/>
+    <w:pPr>
+      <w:ind w:left="720"/>
+      <w:contextualSpacing/>
+    </w:pPr>
   </w:style>
 </w:styles>
 </file>

--- a/תיעוד והסברים.docx
+++ b/תיעוד והסברים.docx
@@ -90,7 +90,23 @@
           <w:rFonts w:hint="cs"/>
           <w:rtl/>
         </w:rPr>
-        <w:t xml:space="preserve"> על בסיס ספקטוגרמות של סיגנלי </w:t>
+        <w:t xml:space="preserve"> על בסיס </w:t>
+      </w:r>
+      <w:proofErr w:type="spellStart"/>
+      <w:r>
+        <w:rPr>
+          <w:rFonts w:hint="cs"/>
+          <w:rtl/>
+        </w:rPr>
+        <w:t>ספקטוגרמות</w:t>
+      </w:r>
+      <w:proofErr w:type="spellEnd"/>
+      <w:r>
+        <w:rPr>
+          <w:rFonts w:hint="cs"/>
+          <w:rtl/>
+        </w:rPr>
+        <w:t xml:space="preserve"> של סיגנלי </w:t>
       </w:r>
       <w:r>
         <w:rPr>
@@ -117,11 +133,29 @@
           <w:rFonts w:hint="cs"/>
           <w:rtl/>
         </w:rPr>
-        <w:t xml:space="preserve">עבדו עם הדאטא </w:t>
-      </w:r>
+        <w:t xml:space="preserve">עבדו עם </w:t>
+      </w:r>
+      <w:proofErr w:type="spellStart"/>
+      <w:r>
+        <w:rPr>
+          <w:rFonts w:hint="cs"/>
+          <w:rtl/>
+        </w:rPr>
+        <w:t>הדאטא</w:t>
+      </w:r>
+      <w:proofErr w:type="spellEnd"/>
+      <w:r>
+        <w:rPr>
+          <w:rFonts w:hint="cs"/>
+          <w:rtl/>
+        </w:rPr>
+        <w:t xml:space="preserve"> </w:t>
+      </w:r>
+      <w:proofErr w:type="spellStart"/>
       <w:r>
         <w:t>mit-bih</w:t>
       </w:r>
+      <w:proofErr w:type="spellEnd"/>
       <w:r>
         <w:rPr>
           <w:rFonts w:hint="cs"/>
@@ -140,7 +174,23 @@
           <w:rFonts w:hint="cs"/>
           <w:rtl/>
         </w:rPr>
-        <w:t xml:space="preserve"> . עבדו רק עם חלק מהסיגנלים במאגר (ייתכן עקב דאטא לא מאוזן) וכל סיגנל חילקו למקטעים של 10 שניות. על כל אחד מהם עשו ספקטוגרמה ואותן הזינו לרשת קונבולוציה. יש תיוגים של הסיגנלים וכך התאפשר תהליך למידה.</w:t>
+        <w:t xml:space="preserve"> . עבדו רק עם חלק מהסיגנלים במאגר (ייתכן עקב דאטא לא מאוזן) וכל סיגנל חילקו למקטעים של 10 שניות. על כל אחד מהם עשו </w:t>
+      </w:r>
+      <w:proofErr w:type="spellStart"/>
+      <w:r>
+        <w:rPr>
+          <w:rFonts w:hint="cs"/>
+          <w:rtl/>
+        </w:rPr>
+        <w:t>ספקטוגרמה</w:t>
+      </w:r>
+      <w:proofErr w:type="spellEnd"/>
+      <w:r>
+        <w:rPr>
+          <w:rFonts w:hint="cs"/>
+          <w:rtl/>
+        </w:rPr>
+        <w:t xml:space="preserve"> ואותן הזינו לרשת קונבולוציה. יש תיוגים של הסיגנלים וכך התאפשר תהליך למידה.</w:t>
       </w:r>
     </w:p>
     <w:p>
@@ -319,16 +369,29 @@
           <w:rtl/>
         </w:rPr>
       </w:pPr>
-      <w:r>
-        <w:rPr>
-          <w:rFonts w:ascii="Arial" w:hAnsi="Arial" w:cs="Arial" w:hint="cs"/>
-          <w:color w:val="333333"/>
-          <w:sz w:val="23"/>
-          <w:szCs w:val="23"/>
-          <w:shd w:val="clear" w:color="auto" w:fill="FFFFFF"/>
-          <w:rtl/>
-        </w:rPr>
-        <w:t>הדאטא שנלקח מהמאגר הכולל:</w:t>
+      <w:proofErr w:type="spellStart"/>
+      <w:r>
+        <w:rPr>
+          <w:rFonts w:ascii="Arial" w:hAnsi="Arial" w:cs="Arial" w:hint="cs"/>
+          <w:color w:val="333333"/>
+          <w:sz w:val="23"/>
+          <w:szCs w:val="23"/>
+          <w:shd w:val="clear" w:color="auto" w:fill="FFFFFF"/>
+          <w:rtl/>
+        </w:rPr>
+        <w:t>הדאטא</w:t>
+      </w:r>
+      <w:proofErr w:type="spellEnd"/>
+      <w:r>
+        <w:rPr>
+          <w:rFonts w:ascii="Arial" w:hAnsi="Arial" w:cs="Arial" w:hint="cs"/>
+          <w:color w:val="333333"/>
+          <w:sz w:val="23"/>
+          <w:szCs w:val="23"/>
+          <w:shd w:val="clear" w:color="auto" w:fill="FFFFFF"/>
+          <w:rtl/>
+        </w:rPr>
+        <w:t xml:space="preserve"> שנלקח מהמאגר הכולל:</w:t>
       </w:r>
     </w:p>
     <w:p>
@@ -403,7 +466,31 @@
           <w:shd w:val="clear" w:color="auto" w:fill="FFFFFF"/>
           <w:rtl/>
         </w:rPr>
-        <w:t>העמודה השניה משמאל מציינת את מספר הסיגנל שנלקח מהמאמר.</w:t>
+        <w:t xml:space="preserve">העמודה </w:t>
+      </w:r>
+      <w:proofErr w:type="spellStart"/>
+      <w:r>
+        <w:rPr>
+          <w:rFonts w:ascii="Arial" w:hAnsi="Arial" w:cs="Arial" w:hint="cs"/>
+          <w:color w:val="333333"/>
+          <w:sz w:val="23"/>
+          <w:szCs w:val="23"/>
+          <w:shd w:val="clear" w:color="auto" w:fill="FFFFFF"/>
+          <w:rtl/>
+        </w:rPr>
+        <w:t>השניה</w:t>
+      </w:r>
+      <w:proofErr w:type="spellEnd"/>
+      <w:r>
+        <w:rPr>
+          <w:rFonts w:ascii="Arial" w:hAnsi="Arial" w:cs="Arial" w:hint="cs"/>
+          <w:color w:val="333333"/>
+          <w:sz w:val="23"/>
+          <w:szCs w:val="23"/>
+          <w:shd w:val="clear" w:color="auto" w:fill="FFFFFF"/>
+          <w:rtl/>
+        </w:rPr>
+        <w:t xml:space="preserve"> משמאל מציינת את מספר הסיגנל שנלקח מהמאמר.</w:t>
       </w:r>
     </w:p>
     <w:p>
@@ -417,17 +504,31 @@
           <w:rtl/>
         </w:rPr>
       </w:pPr>
-      <w:r>
-        <w:rPr>
-          <w:rFonts w:ascii="Arial" w:hAnsi="Arial" w:cs="Arial" w:hint="cs"/>
-          <w:color w:val="333333"/>
-          <w:sz w:val="23"/>
-          <w:szCs w:val="23"/>
-          <w:shd w:val="clear" w:color="auto" w:fill="FFFFFF"/>
-          <w:rtl/>
-        </w:rPr>
-        <w:t xml:space="preserve">ספקטוגרמה יצרו עם חלון </w:t>
-      </w:r>
+      <w:proofErr w:type="spellStart"/>
+      <w:r>
+        <w:rPr>
+          <w:rFonts w:ascii="Arial" w:hAnsi="Arial" w:cs="Arial" w:hint="cs"/>
+          <w:color w:val="333333"/>
+          <w:sz w:val="23"/>
+          <w:szCs w:val="23"/>
+          <w:shd w:val="clear" w:color="auto" w:fill="FFFFFF"/>
+          <w:rtl/>
+        </w:rPr>
+        <w:t>ספקטוגרמה</w:t>
+      </w:r>
+      <w:proofErr w:type="spellEnd"/>
+      <w:r>
+        <w:rPr>
+          <w:rFonts w:ascii="Arial" w:hAnsi="Arial" w:cs="Arial" w:hint="cs"/>
+          <w:color w:val="333333"/>
+          <w:sz w:val="23"/>
+          <w:szCs w:val="23"/>
+          <w:shd w:val="clear" w:color="auto" w:fill="FFFFFF"/>
+          <w:rtl/>
+        </w:rPr>
+        <w:t xml:space="preserve"> יצרו עם חלון </w:t>
+      </w:r>
+      <w:proofErr w:type="spellStart"/>
       <w:r>
         <w:rPr>
           <w:rFonts w:ascii="Arial" w:hAnsi="Arial" w:cs="Arial"/>
@@ -438,6 +539,7 @@
         </w:rPr>
         <w:t>Hanning</w:t>
       </w:r>
+      <w:proofErr w:type="spellEnd"/>
       <w:r>
         <w:rPr>
           <w:rFonts w:ascii="Arial" w:hAnsi="Arial" w:cs="Arial" w:hint="cs"/>
@@ -542,7 +644,31 @@
           <w:shd w:val="clear" w:color="auto" w:fill="FFFFFF"/>
           <w:rtl/>
         </w:rPr>
-        <w:t xml:space="preserve">דיברנו על כך שהדאטא של </w:t>
+        <w:t xml:space="preserve">דיברנו על כך </w:t>
+      </w:r>
+      <w:proofErr w:type="spellStart"/>
+      <w:r>
+        <w:rPr>
+          <w:rFonts w:ascii="Arial" w:hAnsi="Arial" w:cs="Arial" w:hint="cs"/>
+          <w:color w:val="333333"/>
+          <w:sz w:val="23"/>
+          <w:szCs w:val="23"/>
+          <w:shd w:val="clear" w:color="auto" w:fill="FFFFFF"/>
+          <w:rtl/>
+        </w:rPr>
+        <w:t>שהדאטא</w:t>
+      </w:r>
+      <w:proofErr w:type="spellEnd"/>
+      <w:r>
+        <w:rPr>
+          <w:rFonts w:ascii="Arial" w:hAnsi="Arial" w:cs="Arial" w:hint="cs"/>
+          <w:color w:val="333333"/>
+          <w:sz w:val="23"/>
+          <w:szCs w:val="23"/>
+          <w:shd w:val="clear" w:color="auto" w:fill="FFFFFF"/>
+          <w:rtl/>
+        </w:rPr>
+        <w:t xml:space="preserve"> של </w:t>
       </w:r>
       <w:r>
         <w:rPr>
@@ -575,26 +701,86 @@
         </w:rPr>
         <w:t xml:space="preserve"> ישן מאד ומסורבל. לכן חיפשנו דאטא חדש יותר לעבוד עליו ומצאנו את </w:t>
       </w:r>
-      <w:r>
-        <w:rPr>
-          <w:rFonts w:ascii="Arial" w:hAnsi="Arial" w:cs="Arial"/>
-          <w:color w:val="333333"/>
-          <w:sz w:val="23"/>
-          <w:szCs w:val="23"/>
-          <w:shd w:val="clear" w:color="auto" w:fill="FFFFFF"/>
-        </w:rPr>
-        <w:t>ptb-xl</w:t>
-      </w:r>
-      <w:r>
-        <w:rPr>
-          <w:rFonts w:ascii="Arial" w:hAnsi="Arial" w:cs="Arial" w:hint="cs"/>
-          <w:color w:val="333333"/>
-          <w:sz w:val="23"/>
-          <w:szCs w:val="23"/>
-          <w:shd w:val="clear" w:color="auto" w:fill="FFFFFF"/>
-          <w:rtl/>
-        </w:rPr>
-        <w:t xml:space="preserve"> שהוא מאגר מידה עם כ 20 אלף סיגנלים מתוייגים במגוון הפרעות אקג שונות:</w:t>
+      <w:proofErr w:type="spellStart"/>
+      <w:r>
+        <w:rPr>
+          <w:rFonts w:ascii="Arial" w:hAnsi="Arial" w:cs="Arial"/>
+          <w:color w:val="333333"/>
+          <w:sz w:val="23"/>
+          <w:szCs w:val="23"/>
+          <w:shd w:val="clear" w:color="auto" w:fill="FFFFFF"/>
+        </w:rPr>
+        <w:t>ptb</w:t>
+      </w:r>
+      <w:proofErr w:type="spellEnd"/>
+      <w:r>
+        <w:rPr>
+          <w:rFonts w:ascii="Arial" w:hAnsi="Arial" w:cs="Arial"/>
+          <w:color w:val="333333"/>
+          <w:sz w:val="23"/>
+          <w:szCs w:val="23"/>
+          <w:shd w:val="clear" w:color="auto" w:fill="FFFFFF"/>
+        </w:rPr>
+        <w:t>-xl</w:t>
+      </w:r>
+      <w:r>
+        <w:rPr>
+          <w:rFonts w:ascii="Arial" w:hAnsi="Arial" w:cs="Arial" w:hint="cs"/>
+          <w:color w:val="333333"/>
+          <w:sz w:val="23"/>
+          <w:szCs w:val="23"/>
+          <w:shd w:val="clear" w:color="auto" w:fill="FFFFFF"/>
+          <w:rtl/>
+        </w:rPr>
+        <w:t xml:space="preserve"> שהוא מאגר מידה עם כ 20 אלף סיגנלים </w:t>
+      </w:r>
+      <w:proofErr w:type="spellStart"/>
+      <w:r>
+        <w:rPr>
+          <w:rFonts w:ascii="Arial" w:hAnsi="Arial" w:cs="Arial" w:hint="cs"/>
+          <w:color w:val="333333"/>
+          <w:sz w:val="23"/>
+          <w:szCs w:val="23"/>
+          <w:shd w:val="clear" w:color="auto" w:fill="FFFFFF"/>
+          <w:rtl/>
+        </w:rPr>
+        <w:t>מתוייגים</w:t>
+      </w:r>
+      <w:proofErr w:type="spellEnd"/>
+      <w:r>
+        <w:rPr>
+          <w:rFonts w:ascii="Arial" w:hAnsi="Arial" w:cs="Arial" w:hint="cs"/>
+          <w:color w:val="333333"/>
+          <w:sz w:val="23"/>
+          <w:szCs w:val="23"/>
+          <w:shd w:val="clear" w:color="auto" w:fill="FFFFFF"/>
+          <w:rtl/>
+        </w:rPr>
+        <w:t xml:space="preserve"> במגוון הפרעות </w:t>
+      </w:r>
+      <w:proofErr w:type="spellStart"/>
+      <w:r>
+        <w:rPr>
+          <w:rFonts w:ascii="Arial" w:hAnsi="Arial" w:cs="Arial" w:hint="cs"/>
+          <w:color w:val="333333"/>
+          <w:sz w:val="23"/>
+          <w:szCs w:val="23"/>
+          <w:shd w:val="clear" w:color="auto" w:fill="FFFFFF"/>
+          <w:rtl/>
+        </w:rPr>
+        <w:t>אקג</w:t>
+      </w:r>
+      <w:proofErr w:type="spellEnd"/>
+      <w:r>
+        <w:rPr>
+          <w:rFonts w:ascii="Arial" w:hAnsi="Arial" w:cs="Arial" w:hint="cs"/>
+          <w:color w:val="333333"/>
+          <w:sz w:val="23"/>
+          <w:szCs w:val="23"/>
+          <w:shd w:val="clear" w:color="auto" w:fill="FFFFFF"/>
+          <w:rtl/>
+        </w:rPr>
+        <w:t xml:space="preserve"> שונות:</w:t>
       </w:r>
     </w:p>
     <w:p>
@@ -675,7 +861,7 @@
     <w:p>
       <w:pPr>
         <w:rPr>
-          <w:rFonts w:ascii="Arial" w:hAnsi="Arial" w:cs="Arial" w:hint="cs"/>
+          <w:rFonts w:ascii="Arial" w:hAnsi="Arial" w:cs="Arial"/>
           <w:color w:val="333333"/>
           <w:sz w:val="23"/>
           <w:szCs w:val="23"/>
@@ -692,18 +878,66 @@
           <w:shd w:val="clear" w:color="auto" w:fill="FFFFFF"/>
           <w:rtl/>
         </w:rPr>
-        <w:t>כיוון שחשבנו לחדש בו: לנסות ליצור דאטא שמשלב מחלות שונות. משיחה שלנו עם קרדיולוג (חבר של שגיא) עולה כי ישנה בעיה חוזרת של דפוסי הפרעות שונות המשולבים באותו אקג מאותו אדם. בעיה זו גורמת לכך שפונים לאקו לב ולייעוץ מקרדיולוג. עד שהתהליך מתבהר לוקח זמן רב. אם היה ניתן להבחין בהפרעות השונות גם כשהן משולבות אז היה יכול להיחסך זמן זה.</w:t>
-      </w:r>
-      <w:r>
-        <w:rPr>
-          <w:rFonts w:ascii="Arial" w:hAnsi="Arial" w:cs="Arial" w:hint="cs"/>
-          <w:color w:val="333333"/>
-          <w:sz w:val="23"/>
-          <w:szCs w:val="23"/>
-          <w:shd w:val="clear" w:color="auto" w:fill="FFFFFF"/>
-          <w:rtl/>
-        </w:rPr>
-        <w:t xml:space="preserve"> הדאטא דגום ב </w:t>
+        <w:t xml:space="preserve">כיוון שחשבנו לחדש בו: לנסות ליצור דאטא שמשלב מחלות שונות. משיחה שלנו עם קרדיולוג (חבר של שגיא) עולה כי ישנה בעיה חוזרת של דפוסי הפרעות שונות המשולבים באותו </w:t>
+      </w:r>
+      <w:proofErr w:type="spellStart"/>
+      <w:r>
+        <w:rPr>
+          <w:rFonts w:ascii="Arial" w:hAnsi="Arial" w:cs="Arial" w:hint="cs"/>
+          <w:color w:val="333333"/>
+          <w:sz w:val="23"/>
+          <w:szCs w:val="23"/>
+          <w:shd w:val="clear" w:color="auto" w:fill="FFFFFF"/>
+          <w:rtl/>
+        </w:rPr>
+        <w:t>אקג</w:t>
+      </w:r>
+      <w:proofErr w:type="spellEnd"/>
+      <w:r>
+        <w:rPr>
+          <w:rFonts w:ascii="Arial" w:hAnsi="Arial" w:cs="Arial" w:hint="cs"/>
+          <w:color w:val="333333"/>
+          <w:sz w:val="23"/>
+          <w:szCs w:val="23"/>
+          <w:shd w:val="clear" w:color="auto" w:fill="FFFFFF"/>
+          <w:rtl/>
+        </w:rPr>
+        <w:t xml:space="preserve"> מאותו אדם. בעיה זו גורמת לכך שפונים לאקו לב ולייעוץ מקרדיולוג. עד שהתהליך מתבהר לוקח זמן רב. אם היה ניתן להבחין בהפרעות השונות גם כשהן משולבות אז היה יכול להיחסך זמן זה.</w:t>
+      </w:r>
+      <w:r>
+        <w:rPr>
+          <w:rFonts w:ascii="Arial" w:hAnsi="Arial" w:cs="Arial" w:hint="cs"/>
+          <w:color w:val="333333"/>
+          <w:sz w:val="23"/>
+          <w:szCs w:val="23"/>
+          <w:shd w:val="clear" w:color="auto" w:fill="FFFFFF"/>
+          <w:rtl/>
+        </w:rPr>
+        <w:t xml:space="preserve"> </w:t>
+      </w:r>
+      <w:proofErr w:type="spellStart"/>
+      <w:r>
+        <w:rPr>
+          <w:rFonts w:ascii="Arial" w:hAnsi="Arial" w:cs="Arial" w:hint="cs"/>
+          <w:color w:val="333333"/>
+          <w:sz w:val="23"/>
+          <w:szCs w:val="23"/>
+          <w:shd w:val="clear" w:color="auto" w:fill="FFFFFF"/>
+          <w:rtl/>
+        </w:rPr>
+        <w:t>הדאטא</w:t>
+      </w:r>
+      <w:proofErr w:type="spellEnd"/>
+      <w:r>
+        <w:rPr>
+          <w:rFonts w:ascii="Arial" w:hAnsi="Arial" w:cs="Arial" w:hint="cs"/>
+          <w:color w:val="333333"/>
+          <w:sz w:val="23"/>
+          <w:szCs w:val="23"/>
+          <w:shd w:val="clear" w:color="auto" w:fill="FFFFFF"/>
+          <w:rtl/>
+        </w:rPr>
+        <w:t xml:space="preserve"> דגום ב </w:t>
       </w:r>
       <w:r>
         <w:rPr>
@@ -745,7 +979,31 @@
           <w:shd w:val="clear" w:color="auto" w:fill="FFFFFF"/>
           <w:rtl/>
         </w:rPr>
-        <w:t xml:space="preserve"> . לכל הקלטה יש 12 לידים.</w:t>
+        <w:t xml:space="preserve"> . לכל הקלטה יש 12 </w:t>
+      </w:r>
+      <w:proofErr w:type="spellStart"/>
+      <w:r>
+        <w:rPr>
+          <w:rFonts w:ascii="Arial" w:hAnsi="Arial" w:cs="Arial" w:hint="cs"/>
+          <w:color w:val="333333"/>
+          <w:sz w:val="23"/>
+          <w:szCs w:val="23"/>
+          <w:shd w:val="clear" w:color="auto" w:fill="FFFFFF"/>
+          <w:rtl/>
+        </w:rPr>
+        <w:t>לידים</w:t>
+      </w:r>
+      <w:proofErr w:type="spellEnd"/>
+      <w:r>
+        <w:rPr>
+          <w:rFonts w:ascii="Arial" w:hAnsi="Arial" w:cs="Arial" w:hint="cs"/>
+          <w:color w:val="333333"/>
+          <w:sz w:val="23"/>
+          <w:szCs w:val="23"/>
+          <w:shd w:val="clear" w:color="auto" w:fill="FFFFFF"/>
+          <w:rtl/>
+        </w:rPr>
+        <w:t>.</w:t>
       </w:r>
     </w:p>
     <w:p>
@@ -833,7 +1091,6 @@
           <w:sz w:val="23"/>
           <w:szCs w:val="23"/>
           <w:shd w:val="clear" w:color="auto" w:fill="FFFFFF"/>
-          <w:rtl/>
         </w:rPr>
       </w:pPr>
       <w:r>
@@ -867,6 +1124,6934 @@
           <w:rtl/>
         </w:rPr>
         <w:t xml:space="preserve"> : אולי נוכל לגרום למרחב הנסתר להתנהג באופן ליניארי ולקבל על ידי קומבינציה ליניארית של שתי הפרעות אות יחיד שמבטא את שתי ההפרעות האלה.</w:t>
+      </w:r>
+    </w:p>
+    <w:p>
+      <w:pPr>
+        <w:rPr>
+          <w:rFonts w:ascii="Arial" w:hAnsi="Arial" w:cs="Arial"/>
+          <w:color w:val="333333"/>
+          <w:sz w:val="23"/>
+          <w:szCs w:val="23"/>
+          <w:shd w:val="clear" w:color="auto" w:fill="FFFFFF"/>
+          <w:rtl/>
+        </w:rPr>
+      </w:pPr>
+    </w:p>
+    <w:p>
+      <w:pPr>
+        <w:rPr>
+          <w:rFonts w:ascii="Arial" w:hAnsi="Arial" w:cs="Arial"/>
+          <w:color w:val="333333"/>
+          <w:sz w:val="23"/>
+          <w:szCs w:val="23"/>
+          <w:shd w:val="clear" w:color="auto" w:fill="FFFFFF"/>
+          <w:rtl/>
+        </w:rPr>
+      </w:pPr>
+    </w:p>
+    <w:p>
+      <w:pPr>
+        <w:rPr>
+          <w:rFonts w:ascii="Arial" w:hAnsi="Arial" w:cs="Arial"/>
+          <w:color w:val="333333"/>
+          <w:sz w:val="23"/>
+          <w:szCs w:val="23"/>
+          <w:shd w:val="clear" w:color="auto" w:fill="FFFFFF"/>
+          <w:rtl/>
+        </w:rPr>
+      </w:pPr>
+    </w:p>
+    <w:p>
+      <w:pPr>
+        <w:rPr>
+          <w:rFonts w:ascii="Arial" w:hAnsi="Arial" w:cs="Arial"/>
+          <w:color w:val="333333"/>
+          <w:sz w:val="23"/>
+          <w:szCs w:val="23"/>
+          <w:shd w:val="clear" w:color="auto" w:fill="FFFFFF"/>
+        </w:rPr>
+      </w:pPr>
+      <w:r>
+        <w:rPr>
+          <w:rFonts w:ascii="Arial" w:hAnsi="Arial" w:cs="Arial" w:hint="cs"/>
+          <w:color w:val="333333"/>
+          <w:sz w:val="23"/>
+          <w:szCs w:val="23"/>
+          <w:shd w:val="clear" w:color="auto" w:fill="FFFFFF"/>
+          <w:rtl/>
+        </w:rPr>
+        <w:t>ה</w:t>
+      </w:r>
+      <w:r>
+        <w:rPr>
+          <w:rFonts w:ascii="Arial" w:hAnsi="Arial" w:cs="Arial" w:hint="cs"/>
+          <w:color w:val="333333"/>
+          <w:sz w:val="23"/>
+          <w:szCs w:val="23"/>
+          <w:shd w:val="clear" w:color="auto" w:fill="FFFFFF"/>
+          <w:rtl/>
+        </w:rPr>
+        <w:t>יי</w:t>
+      </w:r>
+      <w:r>
+        <w:rPr>
+          <w:rFonts w:ascii="Arial" w:hAnsi="Arial" w:cs="Arial"/>
+          <w:color w:val="333333"/>
+          <w:sz w:val="23"/>
+          <w:szCs w:val="23"/>
+          <w:shd w:val="clear" w:color="auto" w:fill="FFFFFF"/>
+          <w:rtl/>
+        </w:rPr>
+        <w:t xml:space="preserve"> </w:t>
+      </w:r>
+      <w:proofErr w:type="spellStart"/>
+      <w:r>
+        <w:rPr>
+          <w:rFonts w:ascii="Arial" w:hAnsi="Arial" w:cs="Arial" w:hint="cs"/>
+          <w:color w:val="333333"/>
+          <w:sz w:val="23"/>
+          <w:szCs w:val="23"/>
+          <w:shd w:val="clear" w:color="auto" w:fill="FFFFFF"/>
+          <w:rtl/>
+        </w:rPr>
+        <w:t>רג</w:t>
+      </w:r>
+      <w:r>
+        <w:rPr>
+          <w:rFonts w:ascii="Arial" w:hAnsi="Arial" w:cs="Arial"/>
+          <w:color w:val="333333"/>
+          <w:sz w:val="23"/>
+          <w:szCs w:val="23"/>
+          <w:shd w:val="clear" w:color="auto" w:fill="FFFFFF"/>
+          <w:rtl/>
+        </w:rPr>
+        <w:t>'</w:t>
+      </w:r>
+      <w:r>
+        <w:rPr>
+          <w:rFonts w:ascii="Arial" w:hAnsi="Arial" w:cs="Arial" w:hint="cs"/>
+          <w:color w:val="333333"/>
+          <w:sz w:val="23"/>
+          <w:szCs w:val="23"/>
+          <w:shd w:val="clear" w:color="auto" w:fill="FFFFFF"/>
+          <w:rtl/>
+        </w:rPr>
+        <w:t>א</w:t>
+      </w:r>
+      <w:proofErr w:type="spellEnd"/>
+      <w:r>
+        <w:rPr>
+          <w:rFonts w:ascii="Arial" w:hAnsi="Arial" w:cs="Arial"/>
+          <w:color w:val="333333"/>
+          <w:sz w:val="23"/>
+          <w:szCs w:val="23"/>
+          <w:shd w:val="clear" w:color="auto" w:fill="FFFFFF"/>
+          <w:rtl/>
+        </w:rPr>
+        <w:t xml:space="preserve"> </w:t>
+      </w:r>
+      <w:r>
+        <w:rPr>
+          <w:rFonts w:ascii="Arial" w:hAnsi="Arial" w:cs="Arial" w:hint="cs"/>
+          <w:color w:val="333333"/>
+          <w:sz w:val="23"/>
+          <w:szCs w:val="23"/>
+          <w:shd w:val="clear" w:color="auto" w:fill="FFFFFF"/>
+          <w:rtl/>
+        </w:rPr>
+        <w:t>מה</w:t>
+      </w:r>
+      <w:r>
+        <w:rPr>
+          <w:rFonts w:ascii="Arial" w:hAnsi="Arial" w:cs="Arial"/>
+          <w:color w:val="333333"/>
+          <w:sz w:val="23"/>
+          <w:szCs w:val="23"/>
+          <w:shd w:val="clear" w:color="auto" w:fill="FFFFFF"/>
+          <w:rtl/>
+        </w:rPr>
+        <w:t xml:space="preserve"> </w:t>
+      </w:r>
+      <w:r>
+        <w:rPr>
+          <w:rFonts w:ascii="Arial" w:hAnsi="Arial" w:cs="Arial" w:hint="cs"/>
+          <w:color w:val="333333"/>
+          <w:sz w:val="23"/>
+          <w:szCs w:val="23"/>
+          <w:shd w:val="clear" w:color="auto" w:fill="FFFFFF"/>
+          <w:rtl/>
+        </w:rPr>
+        <w:t>שלומך</w:t>
+      </w:r>
+      <w:r>
+        <w:rPr>
+          <w:rFonts w:ascii="Arial" w:hAnsi="Arial" w:cs="Arial"/>
+          <w:color w:val="333333"/>
+          <w:sz w:val="23"/>
+          <w:szCs w:val="23"/>
+          <w:shd w:val="clear" w:color="auto" w:fill="FFFFFF"/>
+          <w:rtl/>
+        </w:rPr>
+        <w:t>? :)</w:t>
+      </w:r>
+    </w:p>
+    <w:p>
+      <w:pPr>
+        <w:rPr>
+          <w:rFonts w:ascii="Arial" w:hAnsi="Arial" w:cs="Arial"/>
+          <w:color w:val="333333"/>
+          <w:sz w:val="23"/>
+          <w:szCs w:val="23"/>
+          <w:shd w:val="clear" w:color="auto" w:fill="FFFFFF"/>
+        </w:rPr>
+      </w:pPr>
+      <w:r>
+        <w:rPr>
+          <w:rFonts w:ascii="Arial" w:hAnsi="Arial" w:cs="Arial" w:hint="cs"/>
+          <w:color w:val="333333"/>
+          <w:sz w:val="23"/>
+          <w:szCs w:val="23"/>
+          <w:shd w:val="clear" w:color="auto" w:fill="FFFFFF"/>
+          <w:rtl/>
+        </w:rPr>
+        <w:t>עשינו</w:t>
+      </w:r>
+      <w:r>
+        <w:rPr>
+          <w:rFonts w:ascii="Arial" w:hAnsi="Arial" w:cs="Arial"/>
+          <w:color w:val="333333"/>
+          <w:sz w:val="23"/>
+          <w:szCs w:val="23"/>
+          <w:shd w:val="clear" w:color="auto" w:fill="FFFFFF"/>
+          <w:rtl/>
+        </w:rPr>
+        <w:t xml:space="preserve"> </w:t>
+      </w:r>
+      <w:r>
+        <w:rPr>
+          <w:rFonts w:ascii="Arial" w:hAnsi="Arial" w:cs="Arial" w:hint="cs"/>
+          <w:color w:val="333333"/>
+          <w:sz w:val="23"/>
+          <w:szCs w:val="23"/>
+          <w:shd w:val="clear" w:color="auto" w:fill="FFFFFF"/>
+          <w:rtl/>
+        </w:rPr>
+        <w:t>קצת</w:t>
+      </w:r>
+      <w:r>
+        <w:rPr>
+          <w:rFonts w:ascii="Arial" w:hAnsi="Arial" w:cs="Arial"/>
+          <w:color w:val="333333"/>
+          <w:sz w:val="23"/>
+          <w:szCs w:val="23"/>
+          <w:shd w:val="clear" w:color="auto" w:fill="FFFFFF"/>
+          <w:rtl/>
+        </w:rPr>
+        <w:t xml:space="preserve"> </w:t>
+      </w:r>
+      <w:r>
+        <w:rPr>
+          <w:rFonts w:ascii="Arial" w:hAnsi="Arial" w:cs="Arial" w:hint="cs"/>
+          <w:color w:val="333333"/>
+          <w:sz w:val="23"/>
+          <w:szCs w:val="23"/>
+          <w:shd w:val="clear" w:color="auto" w:fill="FFFFFF"/>
+          <w:rtl/>
+        </w:rPr>
+        <w:t>מחקר</w:t>
+      </w:r>
+      <w:r>
+        <w:rPr>
+          <w:rFonts w:ascii="Arial" w:hAnsi="Arial" w:cs="Arial"/>
+          <w:color w:val="333333"/>
+          <w:sz w:val="23"/>
+          <w:szCs w:val="23"/>
+          <w:shd w:val="clear" w:color="auto" w:fill="FFFFFF"/>
+          <w:rtl/>
+        </w:rPr>
+        <w:t xml:space="preserve"> </w:t>
+      </w:r>
+      <w:r>
+        <w:rPr>
+          <w:rFonts w:ascii="Arial" w:hAnsi="Arial" w:cs="Arial" w:hint="cs"/>
+          <w:color w:val="333333"/>
+          <w:sz w:val="23"/>
+          <w:szCs w:val="23"/>
+          <w:shd w:val="clear" w:color="auto" w:fill="FFFFFF"/>
+          <w:rtl/>
+        </w:rPr>
+        <w:t>בפרויקט</w:t>
+      </w:r>
+      <w:r>
+        <w:rPr>
+          <w:rFonts w:ascii="Arial" w:hAnsi="Arial" w:cs="Arial"/>
+          <w:color w:val="333333"/>
+          <w:sz w:val="23"/>
+          <w:szCs w:val="23"/>
+          <w:shd w:val="clear" w:color="auto" w:fill="FFFFFF"/>
+          <w:rtl/>
+        </w:rPr>
+        <w:t xml:space="preserve"> </w:t>
+      </w:r>
+      <w:r>
+        <w:rPr>
+          <w:rFonts w:ascii="Arial" w:hAnsi="Arial" w:cs="Arial" w:hint="cs"/>
+          <w:color w:val="333333"/>
+          <w:sz w:val="23"/>
+          <w:szCs w:val="23"/>
+          <w:shd w:val="clear" w:color="auto" w:fill="FFFFFF"/>
+          <w:rtl/>
+        </w:rPr>
+        <w:t>ורצינו</w:t>
+      </w:r>
+      <w:r>
+        <w:rPr>
+          <w:rFonts w:ascii="Arial" w:hAnsi="Arial" w:cs="Arial"/>
+          <w:color w:val="333333"/>
+          <w:sz w:val="23"/>
+          <w:szCs w:val="23"/>
+          <w:shd w:val="clear" w:color="auto" w:fill="FFFFFF"/>
+          <w:rtl/>
+        </w:rPr>
+        <w:t xml:space="preserve"> </w:t>
+      </w:r>
+      <w:r>
+        <w:rPr>
+          <w:rFonts w:ascii="Arial" w:hAnsi="Arial" w:cs="Arial" w:hint="cs"/>
+          <w:color w:val="333333"/>
+          <w:sz w:val="23"/>
+          <w:szCs w:val="23"/>
+          <w:shd w:val="clear" w:color="auto" w:fill="FFFFFF"/>
+          <w:rtl/>
+        </w:rPr>
+        <w:t>לעדכן</w:t>
+      </w:r>
+      <w:r>
+        <w:rPr>
+          <w:rFonts w:ascii="Arial" w:hAnsi="Arial" w:cs="Arial"/>
+          <w:color w:val="333333"/>
+          <w:sz w:val="23"/>
+          <w:szCs w:val="23"/>
+          <w:shd w:val="clear" w:color="auto" w:fill="FFFFFF"/>
+          <w:rtl/>
+        </w:rPr>
+        <w:t xml:space="preserve"> </w:t>
+      </w:r>
+      <w:r>
+        <w:rPr>
+          <w:rFonts w:ascii="Arial" w:hAnsi="Arial" w:cs="Arial" w:hint="cs"/>
+          <w:color w:val="333333"/>
+          <w:sz w:val="23"/>
+          <w:szCs w:val="23"/>
+          <w:shd w:val="clear" w:color="auto" w:fill="FFFFFF"/>
+          <w:rtl/>
+        </w:rPr>
+        <w:t>ולבדוק</w:t>
+      </w:r>
+      <w:r>
+        <w:rPr>
+          <w:rFonts w:ascii="Arial" w:hAnsi="Arial" w:cs="Arial"/>
+          <w:color w:val="333333"/>
+          <w:sz w:val="23"/>
+          <w:szCs w:val="23"/>
+          <w:shd w:val="clear" w:color="auto" w:fill="FFFFFF"/>
+          <w:rtl/>
+        </w:rPr>
+        <w:t xml:space="preserve"> </w:t>
+      </w:r>
+      <w:r>
+        <w:rPr>
+          <w:rFonts w:ascii="Arial" w:hAnsi="Arial" w:cs="Arial" w:hint="cs"/>
+          <w:color w:val="333333"/>
+          <w:sz w:val="23"/>
+          <w:szCs w:val="23"/>
+          <w:shd w:val="clear" w:color="auto" w:fill="FFFFFF"/>
+          <w:rtl/>
+        </w:rPr>
+        <w:t>כמה</w:t>
+      </w:r>
+      <w:r>
+        <w:rPr>
+          <w:rFonts w:ascii="Arial" w:hAnsi="Arial" w:cs="Arial"/>
+          <w:color w:val="333333"/>
+          <w:sz w:val="23"/>
+          <w:szCs w:val="23"/>
+          <w:shd w:val="clear" w:color="auto" w:fill="FFFFFF"/>
+          <w:rtl/>
+        </w:rPr>
+        <w:t xml:space="preserve"> </w:t>
+      </w:r>
+      <w:r>
+        <w:rPr>
+          <w:rFonts w:ascii="Arial" w:hAnsi="Arial" w:cs="Arial" w:hint="cs"/>
+          <w:color w:val="333333"/>
+          <w:sz w:val="23"/>
+          <w:szCs w:val="23"/>
+          <w:shd w:val="clear" w:color="auto" w:fill="FFFFFF"/>
+          <w:rtl/>
+        </w:rPr>
+        <w:t>דברים</w:t>
+      </w:r>
+      <w:r>
+        <w:rPr>
+          <w:rFonts w:ascii="Arial" w:hAnsi="Arial" w:cs="Arial"/>
+          <w:color w:val="333333"/>
+          <w:sz w:val="23"/>
+          <w:szCs w:val="23"/>
+          <w:shd w:val="clear" w:color="auto" w:fill="FFFFFF"/>
+          <w:rtl/>
+        </w:rPr>
+        <w:t xml:space="preserve"> </w:t>
+      </w:r>
+      <w:r>
+        <w:rPr>
+          <w:rFonts w:ascii="Arial" w:hAnsi="Arial" w:cs="Arial" w:hint="cs"/>
+          <w:color w:val="333333"/>
+          <w:sz w:val="23"/>
+          <w:szCs w:val="23"/>
+          <w:shd w:val="clear" w:color="auto" w:fill="FFFFFF"/>
+          <w:rtl/>
+        </w:rPr>
+        <w:t>איתך</w:t>
+      </w:r>
+      <w:r>
+        <w:rPr>
+          <w:rFonts w:ascii="Arial" w:hAnsi="Arial" w:cs="Arial"/>
+          <w:color w:val="333333"/>
+          <w:sz w:val="23"/>
+          <w:szCs w:val="23"/>
+          <w:shd w:val="clear" w:color="auto" w:fill="FFFFFF"/>
+          <w:rtl/>
+        </w:rPr>
+        <w:t>.</w:t>
+      </w:r>
+    </w:p>
+    <w:p>
+      <w:pPr>
+        <w:rPr>
+          <w:rFonts w:ascii="Arial" w:hAnsi="Arial" w:cs="Arial"/>
+          <w:color w:val="333333"/>
+          <w:sz w:val="23"/>
+          <w:szCs w:val="23"/>
+          <w:shd w:val="clear" w:color="auto" w:fill="FFFFFF"/>
+        </w:rPr>
+      </w:pPr>
+      <w:r>
+        <w:rPr>
+          <w:rFonts w:ascii="Arial" w:hAnsi="Arial" w:cs="Arial" w:hint="cs"/>
+          <w:color w:val="333333"/>
+          <w:sz w:val="23"/>
+          <w:szCs w:val="23"/>
+          <w:shd w:val="clear" w:color="auto" w:fill="FFFFFF"/>
+          <w:rtl/>
+        </w:rPr>
+        <w:t>אזכיר</w:t>
+      </w:r>
+      <w:r>
+        <w:rPr>
+          <w:rFonts w:ascii="Arial" w:hAnsi="Arial" w:cs="Arial"/>
+          <w:color w:val="333333"/>
+          <w:sz w:val="23"/>
+          <w:szCs w:val="23"/>
+          <w:shd w:val="clear" w:color="auto" w:fill="FFFFFF"/>
+          <w:rtl/>
+        </w:rPr>
+        <w:t xml:space="preserve"> </w:t>
+      </w:r>
+      <w:r>
+        <w:rPr>
+          <w:rFonts w:ascii="Arial" w:hAnsi="Arial" w:cs="Arial" w:hint="cs"/>
+          <w:color w:val="333333"/>
+          <w:sz w:val="23"/>
+          <w:szCs w:val="23"/>
+          <w:shd w:val="clear" w:color="auto" w:fill="FFFFFF"/>
+          <w:rtl/>
+        </w:rPr>
+        <w:t>שהמאמר</w:t>
+      </w:r>
+      <w:r>
+        <w:rPr>
+          <w:rFonts w:ascii="Arial" w:hAnsi="Arial" w:cs="Arial"/>
+          <w:color w:val="333333"/>
+          <w:sz w:val="23"/>
+          <w:szCs w:val="23"/>
+          <w:shd w:val="clear" w:color="auto" w:fill="FFFFFF"/>
+          <w:rtl/>
+        </w:rPr>
+        <w:t xml:space="preserve"> </w:t>
+      </w:r>
+      <w:r>
+        <w:rPr>
+          <w:rFonts w:ascii="Arial" w:hAnsi="Arial" w:cs="Arial" w:hint="cs"/>
+          <w:color w:val="333333"/>
+          <w:sz w:val="23"/>
+          <w:szCs w:val="23"/>
+          <w:shd w:val="clear" w:color="auto" w:fill="FFFFFF"/>
+          <w:rtl/>
+        </w:rPr>
+        <w:t>עליו</w:t>
+      </w:r>
+      <w:r>
+        <w:rPr>
+          <w:rFonts w:ascii="Arial" w:hAnsi="Arial" w:cs="Arial"/>
+          <w:color w:val="333333"/>
+          <w:sz w:val="23"/>
+          <w:szCs w:val="23"/>
+          <w:shd w:val="clear" w:color="auto" w:fill="FFFFFF"/>
+          <w:rtl/>
+        </w:rPr>
+        <w:t xml:space="preserve"> </w:t>
+      </w:r>
+      <w:r>
+        <w:rPr>
+          <w:rFonts w:ascii="Arial" w:hAnsi="Arial" w:cs="Arial" w:hint="cs"/>
+          <w:color w:val="333333"/>
+          <w:sz w:val="23"/>
+          <w:szCs w:val="23"/>
+          <w:shd w:val="clear" w:color="auto" w:fill="FFFFFF"/>
+          <w:rtl/>
+        </w:rPr>
+        <w:t>אנחנו</w:t>
+      </w:r>
+      <w:r>
+        <w:rPr>
+          <w:rFonts w:ascii="Arial" w:hAnsi="Arial" w:cs="Arial"/>
+          <w:color w:val="333333"/>
+          <w:sz w:val="23"/>
+          <w:szCs w:val="23"/>
+          <w:shd w:val="clear" w:color="auto" w:fill="FFFFFF"/>
+          <w:rtl/>
+        </w:rPr>
+        <w:t xml:space="preserve"> </w:t>
+      </w:r>
+      <w:r>
+        <w:rPr>
+          <w:rFonts w:ascii="Arial" w:hAnsi="Arial" w:cs="Arial" w:hint="cs"/>
+          <w:color w:val="333333"/>
+          <w:sz w:val="23"/>
+          <w:szCs w:val="23"/>
+          <w:shd w:val="clear" w:color="auto" w:fill="FFFFFF"/>
+          <w:rtl/>
+        </w:rPr>
+        <w:t>מתבססים</w:t>
+      </w:r>
+      <w:r>
+        <w:rPr>
+          <w:rFonts w:ascii="Arial" w:hAnsi="Arial" w:cs="Arial"/>
+          <w:color w:val="333333"/>
+          <w:sz w:val="23"/>
+          <w:szCs w:val="23"/>
+          <w:shd w:val="clear" w:color="auto" w:fill="FFFFFF"/>
+          <w:rtl/>
+        </w:rPr>
+        <w:t xml:space="preserve"> </w:t>
+      </w:r>
+      <w:r>
+        <w:rPr>
+          <w:rFonts w:ascii="Arial" w:hAnsi="Arial" w:cs="Arial" w:hint="cs"/>
+          <w:color w:val="333333"/>
+          <w:sz w:val="23"/>
+          <w:szCs w:val="23"/>
+          <w:shd w:val="clear" w:color="auto" w:fill="FFFFFF"/>
+          <w:rtl/>
+        </w:rPr>
+        <w:t>עשה</w:t>
+      </w:r>
+      <w:r>
+        <w:rPr>
+          <w:rFonts w:ascii="Arial" w:hAnsi="Arial" w:cs="Arial"/>
+          <w:color w:val="333333"/>
+          <w:sz w:val="23"/>
+          <w:szCs w:val="23"/>
+          <w:shd w:val="clear" w:color="auto" w:fill="FFFFFF"/>
+          <w:rtl/>
+        </w:rPr>
+        <w:t xml:space="preserve"> </w:t>
+      </w:r>
+      <w:r>
+        <w:rPr>
+          <w:rFonts w:ascii="Arial" w:hAnsi="Arial" w:cs="Arial" w:hint="cs"/>
+          <w:color w:val="333333"/>
+          <w:sz w:val="23"/>
+          <w:szCs w:val="23"/>
+          <w:shd w:val="clear" w:color="auto" w:fill="FFFFFF"/>
+          <w:rtl/>
+        </w:rPr>
+        <w:t>קלסיפיקציה</w:t>
+      </w:r>
+      <w:r>
+        <w:rPr>
+          <w:rFonts w:ascii="Arial" w:hAnsi="Arial" w:cs="Arial"/>
+          <w:color w:val="333333"/>
+          <w:sz w:val="23"/>
+          <w:szCs w:val="23"/>
+          <w:shd w:val="clear" w:color="auto" w:fill="FFFFFF"/>
+          <w:rtl/>
+        </w:rPr>
+        <w:t xml:space="preserve"> </w:t>
+      </w:r>
+      <w:r>
+        <w:rPr>
+          <w:rFonts w:ascii="Arial" w:hAnsi="Arial" w:cs="Arial" w:hint="cs"/>
+          <w:color w:val="333333"/>
+          <w:sz w:val="23"/>
+          <w:szCs w:val="23"/>
+          <w:shd w:val="clear" w:color="auto" w:fill="FFFFFF"/>
+          <w:rtl/>
+        </w:rPr>
+        <w:t>של</w:t>
+      </w:r>
+      <w:r>
+        <w:rPr>
+          <w:rFonts w:ascii="Arial" w:hAnsi="Arial" w:cs="Arial"/>
+          <w:color w:val="333333"/>
+          <w:sz w:val="23"/>
+          <w:szCs w:val="23"/>
+          <w:shd w:val="clear" w:color="auto" w:fill="FFFFFF"/>
+          <w:rtl/>
+        </w:rPr>
+        <w:t xml:space="preserve"> </w:t>
+      </w:r>
+      <w:r>
+        <w:rPr>
+          <w:rFonts w:ascii="Arial" w:hAnsi="Arial" w:cs="Arial" w:hint="cs"/>
+          <w:color w:val="333333"/>
+          <w:sz w:val="23"/>
+          <w:szCs w:val="23"/>
+          <w:shd w:val="clear" w:color="auto" w:fill="FFFFFF"/>
+          <w:rtl/>
+        </w:rPr>
+        <w:t>מחלות</w:t>
+      </w:r>
+      <w:r>
+        <w:rPr>
+          <w:rFonts w:ascii="Arial" w:hAnsi="Arial" w:cs="Arial"/>
+          <w:color w:val="333333"/>
+          <w:sz w:val="23"/>
+          <w:szCs w:val="23"/>
+          <w:shd w:val="clear" w:color="auto" w:fill="FFFFFF"/>
+          <w:rtl/>
+        </w:rPr>
+        <w:t xml:space="preserve"> </w:t>
+      </w:r>
+      <w:r>
+        <w:rPr>
+          <w:rFonts w:ascii="Arial" w:hAnsi="Arial" w:cs="Arial" w:hint="cs"/>
+          <w:color w:val="333333"/>
+          <w:sz w:val="23"/>
+          <w:szCs w:val="23"/>
+          <w:shd w:val="clear" w:color="auto" w:fill="FFFFFF"/>
+          <w:rtl/>
+        </w:rPr>
+        <w:t>מתוך</w:t>
+      </w:r>
+      <w:r>
+        <w:rPr>
+          <w:rFonts w:ascii="Arial" w:hAnsi="Arial" w:cs="Arial"/>
+          <w:color w:val="333333"/>
+          <w:sz w:val="23"/>
+          <w:szCs w:val="23"/>
+          <w:shd w:val="clear" w:color="auto" w:fill="FFFFFF"/>
+          <w:rtl/>
+        </w:rPr>
+        <w:t xml:space="preserve"> </w:t>
+      </w:r>
+      <w:r>
+        <w:rPr>
+          <w:rFonts w:ascii="Arial" w:hAnsi="Arial" w:cs="Arial"/>
+          <w:color w:val="333333"/>
+          <w:sz w:val="23"/>
+          <w:szCs w:val="23"/>
+          <w:shd w:val="clear" w:color="auto" w:fill="FFFFFF"/>
+        </w:rPr>
+        <w:t>STFT</w:t>
+      </w:r>
+      <w:r>
+        <w:rPr>
+          <w:rFonts w:ascii="Arial" w:hAnsi="Arial" w:cs="Arial"/>
+          <w:color w:val="333333"/>
+          <w:sz w:val="23"/>
+          <w:szCs w:val="23"/>
+          <w:shd w:val="clear" w:color="auto" w:fill="FFFFFF"/>
+          <w:rtl/>
+        </w:rPr>
+        <w:t xml:space="preserve"> </w:t>
+      </w:r>
+      <w:r>
+        <w:rPr>
+          <w:rFonts w:ascii="Arial" w:hAnsi="Arial" w:cs="Arial" w:hint="cs"/>
+          <w:color w:val="333333"/>
+          <w:sz w:val="23"/>
+          <w:szCs w:val="23"/>
+          <w:shd w:val="clear" w:color="auto" w:fill="FFFFFF"/>
+          <w:rtl/>
+        </w:rPr>
+        <w:t>של</w:t>
+      </w:r>
+      <w:r>
+        <w:rPr>
+          <w:rFonts w:ascii="Arial" w:hAnsi="Arial" w:cs="Arial"/>
+          <w:color w:val="333333"/>
+          <w:sz w:val="23"/>
+          <w:szCs w:val="23"/>
+          <w:shd w:val="clear" w:color="auto" w:fill="FFFFFF"/>
+          <w:rtl/>
+        </w:rPr>
+        <w:t xml:space="preserve"> </w:t>
+      </w:r>
+      <w:r>
+        <w:rPr>
+          <w:rFonts w:ascii="Arial" w:hAnsi="Arial" w:cs="Arial" w:hint="cs"/>
+          <w:color w:val="333333"/>
+          <w:sz w:val="23"/>
+          <w:szCs w:val="23"/>
+          <w:shd w:val="clear" w:color="auto" w:fill="FFFFFF"/>
+          <w:rtl/>
+        </w:rPr>
+        <w:t>סיגנלי</w:t>
+      </w:r>
+      <w:r>
+        <w:rPr>
+          <w:rFonts w:ascii="Arial" w:hAnsi="Arial" w:cs="Arial"/>
+          <w:color w:val="333333"/>
+          <w:sz w:val="23"/>
+          <w:szCs w:val="23"/>
+          <w:shd w:val="clear" w:color="auto" w:fill="FFFFFF"/>
+          <w:rtl/>
+        </w:rPr>
+        <w:t xml:space="preserve"> </w:t>
+      </w:r>
+      <w:proofErr w:type="spellStart"/>
+      <w:r>
+        <w:rPr>
+          <w:rFonts w:ascii="Arial" w:hAnsi="Arial" w:cs="Arial" w:hint="cs"/>
+          <w:color w:val="333333"/>
+          <w:sz w:val="23"/>
+          <w:szCs w:val="23"/>
+          <w:shd w:val="clear" w:color="auto" w:fill="FFFFFF"/>
+          <w:rtl/>
+        </w:rPr>
+        <w:t>אקג</w:t>
+      </w:r>
+      <w:proofErr w:type="spellEnd"/>
+      <w:r>
+        <w:rPr>
+          <w:rFonts w:ascii="Arial" w:hAnsi="Arial" w:cs="Arial"/>
+          <w:color w:val="333333"/>
+          <w:sz w:val="23"/>
+          <w:szCs w:val="23"/>
+          <w:shd w:val="clear" w:color="auto" w:fill="FFFFFF"/>
+          <w:rtl/>
+        </w:rPr>
+        <w:t xml:space="preserve"> (</w:t>
+      </w:r>
+      <w:r>
+        <w:rPr>
+          <w:rFonts w:ascii="Arial" w:hAnsi="Arial" w:cs="Arial" w:hint="cs"/>
+          <w:color w:val="333333"/>
+          <w:sz w:val="23"/>
+          <w:szCs w:val="23"/>
+          <w:shd w:val="clear" w:color="auto" w:fill="FFFFFF"/>
+          <w:rtl/>
+        </w:rPr>
+        <w:t>שזה</w:t>
+      </w:r>
+      <w:r>
+        <w:rPr>
+          <w:rFonts w:ascii="Arial" w:hAnsi="Arial" w:cs="Arial"/>
+          <w:color w:val="333333"/>
+          <w:sz w:val="23"/>
+          <w:szCs w:val="23"/>
+          <w:shd w:val="clear" w:color="auto" w:fill="FFFFFF"/>
+          <w:rtl/>
+        </w:rPr>
+        <w:t xml:space="preserve"> </w:t>
+      </w:r>
+      <w:proofErr w:type="spellStart"/>
+      <w:r>
+        <w:rPr>
+          <w:rFonts w:ascii="Arial" w:hAnsi="Arial" w:cs="Arial" w:hint="cs"/>
+          <w:color w:val="333333"/>
+          <w:sz w:val="23"/>
+          <w:szCs w:val="23"/>
+          <w:shd w:val="clear" w:color="auto" w:fill="FFFFFF"/>
+          <w:rtl/>
+        </w:rPr>
+        <w:t>הדאטא</w:t>
+      </w:r>
+      <w:proofErr w:type="spellEnd"/>
+      <w:r>
+        <w:rPr>
+          <w:rFonts w:ascii="Arial" w:hAnsi="Arial" w:cs="Arial"/>
+          <w:color w:val="333333"/>
+          <w:sz w:val="23"/>
+          <w:szCs w:val="23"/>
+          <w:shd w:val="clear" w:color="auto" w:fill="FFFFFF"/>
+          <w:rtl/>
+        </w:rPr>
+        <w:t>).</w:t>
+      </w:r>
+    </w:p>
+    <w:p>
+      <w:pPr>
+        <w:rPr>
+          <w:rFonts w:ascii="Arial" w:hAnsi="Arial" w:cs="Arial"/>
+          <w:color w:val="333333"/>
+          <w:sz w:val="23"/>
+          <w:szCs w:val="23"/>
+          <w:shd w:val="clear" w:color="auto" w:fill="FFFFFF"/>
+        </w:rPr>
+      </w:pPr>
+      <w:proofErr w:type="spellStart"/>
+      <w:r>
+        <w:rPr>
+          <w:rFonts w:ascii="Arial" w:hAnsi="Arial" w:cs="Arial" w:hint="cs"/>
+          <w:color w:val="333333"/>
+          <w:sz w:val="23"/>
+          <w:szCs w:val="23"/>
+          <w:shd w:val="clear" w:color="auto" w:fill="FFFFFF"/>
+          <w:rtl/>
+        </w:rPr>
+        <w:t>הדאטא</w:t>
+      </w:r>
+      <w:proofErr w:type="spellEnd"/>
+      <w:r>
+        <w:rPr>
+          <w:rFonts w:ascii="Arial" w:hAnsi="Arial" w:cs="Arial"/>
+          <w:color w:val="333333"/>
+          <w:sz w:val="23"/>
+          <w:szCs w:val="23"/>
+          <w:shd w:val="clear" w:color="auto" w:fill="FFFFFF"/>
+          <w:rtl/>
+        </w:rPr>
+        <w:t xml:space="preserve"> </w:t>
+      </w:r>
+      <w:r>
+        <w:rPr>
+          <w:rFonts w:ascii="Arial" w:hAnsi="Arial" w:cs="Arial" w:hint="cs"/>
+          <w:color w:val="333333"/>
+          <w:sz w:val="23"/>
+          <w:szCs w:val="23"/>
+          <w:shd w:val="clear" w:color="auto" w:fill="FFFFFF"/>
+          <w:rtl/>
+        </w:rPr>
+        <w:t>הזה</w:t>
+      </w:r>
+      <w:r>
+        <w:rPr>
+          <w:rFonts w:ascii="Arial" w:hAnsi="Arial" w:cs="Arial"/>
+          <w:color w:val="333333"/>
+          <w:sz w:val="23"/>
+          <w:szCs w:val="23"/>
+          <w:shd w:val="clear" w:color="auto" w:fill="FFFFFF"/>
+          <w:rtl/>
+        </w:rPr>
+        <w:t xml:space="preserve"> </w:t>
+      </w:r>
+      <w:r>
+        <w:rPr>
+          <w:rFonts w:ascii="Arial" w:hAnsi="Arial" w:cs="Arial" w:hint="cs"/>
+          <w:color w:val="333333"/>
+          <w:sz w:val="23"/>
+          <w:szCs w:val="23"/>
+          <w:shd w:val="clear" w:color="auto" w:fill="FFFFFF"/>
+          <w:rtl/>
+        </w:rPr>
+        <w:t>שהמאמר</w:t>
+      </w:r>
+      <w:r>
+        <w:rPr>
+          <w:rFonts w:ascii="Arial" w:hAnsi="Arial" w:cs="Arial"/>
+          <w:color w:val="333333"/>
+          <w:sz w:val="23"/>
+          <w:szCs w:val="23"/>
+          <w:shd w:val="clear" w:color="auto" w:fill="FFFFFF"/>
+          <w:rtl/>
+        </w:rPr>
+        <w:t xml:space="preserve"> </w:t>
+      </w:r>
+      <w:r>
+        <w:rPr>
+          <w:rFonts w:ascii="Arial" w:hAnsi="Arial" w:cs="Arial" w:hint="cs"/>
+          <w:color w:val="333333"/>
+          <w:sz w:val="23"/>
+          <w:szCs w:val="23"/>
+          <w:shd w:val="clear" w:color="auto" w:fill="FFFFFF"/>
+          <w:rtl/>
+        </w:rPr>
+        <w:t>משתמש</w:t>
+      </w:r>
+      <w:r>
+        <w:rPr>
+          <w:rFonts w:ascii="Arial" w:hAnsi="Arial" w:cs="Arial"/>
+          <w:color w:val="333333"/>
+          <w:sz w:val="23"/>
+          <w:szCs w:val="23"/>
+          <w:shd w:val="clear" w:color="auto" w:fill="FFFFFF"/>
+          <w:rtl/>
+        </w:rPr>
+        <w:t xml:space="preserve"> </w:t>
+      </w:r>
+      <w:r>
+        <w:rPr>
+          <w:rFonts w:ascii="Arial" w:hAnsi="Arial" w:cs="Arial" w:hint="cs"/>
+          <w:color w:val="333333"/>
+          <w:sz w:val="23"/>
+          <w:szCs w:val="23"/>
+          <w:shd w:val="clear" w:color="auto" w:fill="FFFFFF"/>
+          <w:rtl/>
+        </w:rPr>
+        <w:t>בו</w:t>
+      </w:r>
+      <w:r>
+        <w:rPr>
+          <w:rFonts w:ascii="Arial" w:hAnsi="Arial" w:cs="Arial"/>
+          <w:color w:val="333333"/>
+          <w:sz w:val="23"/>
+          <w:szCs w:val="23"/>
+          <w:shd w:val="clear" w:color="auto" w:fill="FFFFFF"/>
+          <w:rtl/>
+        </w:rPr>
+        <w:t xml:space="preserve"> </w:t>
+      </w:r>
+      <w:r>
+        <w:rPr>
+          <w:rFonts w:ascii="Arial" w:hAnsi="Arial" w:cs="Arial" w:hint="cs"/>
+          <w:color w:val="333333"/>
+          <w:sz w:val="23"/>
+          <w:szCs w:val="23"/>
+          <w:shd w:val="clear" w:color="auto" w:fill="FFFFFF"/>
+          <w:rtl/>
+        </w:rPr>
+        <w:t>הוא</w:t>
+      </w:r>
+      <w:r>
+        <w:rPr>
+          <w:rFonts w:ascii="Arial" w:hAnsi="Arial" w:cs="Arial"/>
+          <w:color w:val="333333"/>
+          <w:sz w:val="23"/>
+          <w:szCs w:val="23"/>
+          <w:shd w:val="clear" w:color="auto" w:fill="FFFFFF"/>
+          <w:rtl/>
+        </w:rPr>
+        <w:t xml:space="preserve"> </w:t>
+      </w:r>
+      <w:r>
+        <w:rPr>
+          <w:rFonts w:ascii="Arial" w:hAnsi="Arial" w:cs="Arial" w:hint="cs"/>
+          <w:color w:val="333333"/>
+          <w:sz w:val="23"/>
+          <w:szCs w:val="23"/>
+          <w:shd w:val="clear" w:color="auto" w:fill="FFFFFF"/>
+          <w:rtl/>
+        </w:rPr>
+        <w:t>דאטא</w:t>
+      </w:r>
+      <w:r>
+        <w:rPr>
+          <w:rFonts w:ascii="Arial" w:hAnsi="Arial" w:cs="Arial"/>
+          <w:color w:val="333333"/>
+          <w:sz w:val="23"/>
+          <w:szCs w:val="23"/>
+          <w:shd w:val="clear" w:color="auto" w:fill="FFFFFF"/>
+          <w:rtl/>
+        </w:rPr>
+        <w:t xml:space="preserve"> </w:t>
+      </w:r>
+      <w:r>
+        <w:rPr>
+          <w:rFonts w:ascii="Arial" w:hAnsi="Arial" w:cs="Arial" w:hint="cs"/>
+          <w:color w:val="333333"/>
+          <w:sz w:val="23"/>
+          <w:szCs w:val="23"/>
+          <w:shd w:val="clear" w:color="auto" w:fill="FFFFFF"/>
+          <w:rtl/>
+        </w:rPr>
+        <w:t>מאד</w:t>
+      </w:r>
+      <w:r>
+        <w:rPr>
+          <w:rFonts w:ascii="Arial" w:hAnsi="Arial" w:cs="Arial"/>
+          <w:color w:val="333333"/>
+          <w:sz w:val="23"/>
+          <w:szCs w:val="23"/>
+          <w:shd w:val="clear" w:color="auto" w:fill="FFFFFF"/>
+          <w:rtl/>
+        </w:rPr>
+        <w:t xml:space="preserve"> </w:t>
+      </w:r>
+      <w:r>
+        <w:rPr>
+          <w:rFonts w:ascii="Arial" w:hAnsi="Arial" w:cs="Arial" w:hint="cs"/>
+          <w:color w:val="333333"/>
+          <w:sz w:val="23"/>
+          <w:szCs w:val="23"/>
+          <w:shd w:val="clear" w:color="auto" w:fill="FFFFFF"/>
+          <w:rtl/>
+        </w:rPr>
+        <w:t>ישן</w:t>
+      </w:r>
+      <w:r>
+        <w:rPr>
+          <w:rFonts w:ascii="Arial" w:hAnsi="Arial" w:cs="Arial"/>
+          <w:color w:val="333333"/>
+          <w:sz w:val="23"/>
+          <w:szCs w:val="23"/>
+          <w:shd w:val="clear" w:color="auto" w:fill="FFFFFF"/>
+          <w:rtl/>
+        </w:rPr>
+        <w:t xml:space="preserve"> (</w:t>
+      </w:r>
+      <w:r>
+        <w:rPr>
+          <w:rFonts w:ascii="Arial" w:hAnsi="Arial" w:cs="Arial" w:hint="cs"/>
+          <w:color w:val="333333"/>
+          <w:sz w:val="23"/>
+          <w:szCs w:val="23"/>
+          <w:shd w:val="clear" w:color="auto" w:fill="FFFFFF"/>
+          <w:rtl/>
+        </w:rPr>
+        <w:t>לפני</w:t>
+      </w:r>
+      <w:r>
+        <w:rPr>
+          <w:rFonts w:ascii="Arial" w:hAnsi="Arial" w:cs="Arial"/>
+          <w:color w:val="333333"/>
+          <w:sz w:val="23"/>
+          <w:szCs w:val="23"/>
+          <w:shd w:val="clear" w:color="auto" w:fill="FFFFFF"/>
+          <w:rtl/>
+        </w:rPr>
+        <w:t xml:space="preserve"> </w:t>
+      </w:r>
+      <w:r>
+        <w:rPr>
+          <w:rFonts w:ascii="Arial" w:hAnsi="Arial" w:cs="Arial" w:hint="cs"/>
+          <w:color w:val="333333"/>
+          <w:sz w:val="23"/>
+          <w:szCs w:val="23"/>
+          <w:shd w:val="clear" w:color="auto" w:fill="FFFFFF"/>
+          <w:rtl/>
+        </w:rPr>
+        <w:t>יותר</w:t>
+      </w:r>
+      <w:r>
+        <w:rPr>
+          <w:rFonts w:ascii="Arial" w:hAnsi="Arial" w:cs="Arial"/>
+          <w:color w:val="333333"/>
+          <w:sz w:val="23"/>
+          <w:szCs w:val="23"/>
+          <w:shd w:val="clear" w:color="auto" w:fill="FFFFFF"/>
+          <w:rtl/>
+        </w:rPr>
+        <w:t xml:space="preserve"> </w:t>
+      </w:r>
+      <w:r>
+        <w:rPr>
+          <w:rFonts w:ascii="Arial" w:hAnsi="Arial" w:cs="Arial" w:hint="cs"/>
+          <w:color w:val="333333"/>
+          <w:sz w:val="23"/>
+          <w:szCs w:val="23"/>
+          <w:shd w:val="clear" w:color="auto" w:fill="FFFFFF"/>
+          <w:rtl/>
+        </w:rPr>
+        <w:t>מ</w:t>
+      </w:r>
+      <w:r>
+        <w:rPr>
+          <w:rFonts w:ascii="Arial" w:hAnsi="Arial" w:cs="Arial"/>
+          <w:color w:val="333333"/>
+          <w:sz w:val="23"/>
+          <w:szCs w:val="23"/>
+          <w:shd w:val="clear" w:color="auto" w:fill="FFFFFF"/>
+          <w:rtl/>
+        </w:rPr>
+        <w:t xml:space="preserve"> 15 </w:t>
+      </w:r>
+      <w:r>
+        <w:rPr>
+          <w:rFonts w:ascii="Arial" w:hAnsi="Arial" w:cs="Arial" w:hint="cs"/>
+          <w:color w:val="333333"/>
+          <w:sz w:val="23"/>
+          <w:szCs w:val="23"/>
+          <w:shd w:val="clear" w:color="auto" w:fill="FFFFFF"/>
+          <w:rtl/>
+        </w:rPr>
+        <w:t>שנה</w:t>
+      </w:r>
+      <w:r>
+        <w:rPr>
+          <w:rFonts w:ascii="Arial" w:hAnsi="Arial" w:cs="Arial"/>
+          <w:color w:val="333333"/>
+          <w:sz w:val="23"/>
+          <w:szCs w:val="23"/>
+          <w:shd w:val="clear" w:color="auto" w:fill="FFFFFF"/>
+          <w:rtl/>
+        </w:rPr>
+        <w:t>).</w:t>
+      </w:r>
+      <w:r>
+        <w:rPr>
+          <w:rFonts w:ascii="Arial" w:hAnsi="Arial" w:cs="Arial" w:hint="cs"/>
+          <w:color w:val="333333"/>
+          <w:sz w:val="23"/>
+          <w:szCs w:val="23"/>
+          <w:shd w:val="clear" w:color="auto" w:fill="FFFFFF"/>
+          <w:rtl/>
+        </w:rPr>
+        <w:t>לכן</w:t>
+      </w:r>
+      <w:r>
+        <w:rPr>
+          <w:rFonts w:ascii="Arial" w:hAnsi="Arial" w:cs="Arial"/>
+          <w:color w:val="333333"/>
+          <w:sz w:val="23"/>
+          <w:szCs w:val="23"/>
+          <w:shd w:val="clear" w:color="auto" w:fill="FFFFFF"/>
+          <w:rtl/>
+        </w:rPr>
+        <w:t xml:space="preserve"> </w:t>
+      </w:r>
+      <w:r>
+        <w:rPr>
+          <w:rFonts w:ascii="Arial" w:hAnsi="Arial" w:cs="Arial" w:hint="cs"/>
+          <w:color w:val="333333"/>
+          <w:sz w:val="23"/>
+          <w:szCs w:val="23"/>
+          <w:shd w:val="clear" w:color="auto" w:fill="FFFFFF"/>
+          <w:rtl/>
+        </w:rPr>
+        <w:t>חיפשנו</w:t>
+      </w:r>
+      <w:r>
+        <w:rPr>
+          <w:rFonts w:ascii="Arial" w:hAnsi="Arial" w:cs="Arial"/>
+          <w:color w:val="333333"/>
+          <w:sz w:val="23"/>
+          <w:szCs w:val="23"/>
+          <w:shd w:val="clear" w:color="auto" w:fill="FFFFFF"/>
+          <w:rtl/>
+        </w:rPr>
+        <w:t xml:space="preserve"> </w:t>
+      </w:r>
+      <w:r>
+        <w:rPr>
+          <w:rFonts w:ascii="Arial" w:hAnsi="Arial" w:cs="Arial" w:hint="cs"/>
+          <w:color w:val="333333"/>
+          <w:sz w:val="23"/>
+          <w:szCs w:val="23"/>
+          <w:shd w:val="clear" w:color="auto" w:fill="FFFFFF"/>
+          <w:rtl/>
+        </w:rPr>
+        <w:t>דאטא</w:t>
+      </w:r>
+      <w:r>
+        <w:rPr>
+          <w:rFonts w:ascii="Arial" w:hAnsi="Arial" w:cs="Arial"/>
+          <w:color w:val="333333"/>
+          <w:sz w:val="23"/>
+          <w:szCs w:val="23"/>
+          <w:shd w:val="clear" w:color="auto" w:fill="FFFFFF"/>
+          <w:rtl/>
+        </w:rPr>
+        <w:t xml:space="preserve"> </w:t>
+      </w:r>
+      <w:r>
+        <w:rPr>
+          <w:rFonts w:ascii="Arial" w:hAnsi="Arial" w:cs="Arial" w:hint="cs"/>
+          <w:color w:val="333333"/>
+          <w:sz w:val="23"/>
+          <w:szCs w:val="23"/>
+          <w:shd w:val="clear" w:color="auto" w:fill="FFFFFF"/>
+          <w:rtl/>
+        </w:rPr>
+        <w:t>חדש</w:t>
+      </w:r>
+      <w:r>
+        <w:rPr>
+          <w:rFonts w:ascii="Arial" w:hAnsi="Arial" w:cs="Arial"/>
+          <w:color w:val="333333"/>
+          <w:sz w:val="23"/>
+          <w:szCs w:val="23"/>
+          <w:shd w:val="clear" w:color="auto" w:fill="FFFFFF"/>
+          <w:rtl/>
+        </w:rPr>
+        <w:t xml:space="preserve"> </w:t>
+      </w:r>
+      <w:r>
+        <w:rPr>
+          <w:rFonts w:ascii="Arial" w:hAnsi="Arial" w:cs="Arial" w:hint="cs"/>
+          <w:color w:val="333333"/>
+          <w:sz w:val="23"/>
+          <w:szCs w:val="23"/>
+          <w:shd w:val="clear" w:color="auto" w:fill="FFFFFF"/>
+          <w:rtl/>
+        </w:rPr>
+        <w:t>יותר</w:t>
+      </w:r>
+      <w:r>
+        <w:rPr>
+          <w:rFonts w:ascii="Arial" w:hAnsi="Arial" w:cs="Arial"/>
+          <w:color w:val="333333"/>
+          <w:sz w:val="23"/>
+          <w:szCs w:val="23"/>
+          <w:shd w:val="clear" w:color="auto" w:fill="FFFFFF"/>
+          <w:rtl/>
+        </w:rPr>
+        <w:t xml:space="preserve"> </w:t>
+      </w:r>
+      <w:r>
+        <w:rPr>
+          <w:rFonts w:ascii="Arial" w:hAnsi="Arial" w:cs="Arial" w:hint="cs"/>
+          <w:color w:val="333333"/>
+          <w:sz w:val="23"/>
+          <w:szCs w:val="23"/>
+          <w:shd w:val="clear" w:color="auto" w:fill="FFFFFF"/>
+          <w:rtl/>
+        </w:rPr>
+        <w:t>ומצאנו</w:t>
+      </w:r>
+      <w:r>
+        <w:rPr>
+          <w:rFonts w:ascii="Arial" w:hAnsi="Arial" w:cs="Arial"/>
+          <w:color w:val="333333"/>
+          <w:sz w:val="23"/>
+          <w:szCs w:val="23"/>
+          <w:shd w:val="clear" w:color="auto" w:fill="FFFFFF"/>
+          <w:rtl/>
+        </w:rPr>
+        <w:t xml:space="preserve"> </w:t>
+      </w:r>
+      <w:r>
+        <w:rPr>
+          <w:rFonts w:ascii="Arial" w:hAnsi="Arial" w:cs="Arial" w:hint="cs"/>
+          <w:color w:val="333333"/>
+          <w:sz w:val="23"/>
+          <w:szCs w:val="23"/>
+          <w:shd w:val="clear" w:color="auto" w:fill="FFFFFF"/>
+          <w:rtl/>
+        </w:rPr>
+        <w:t>מאגר</w:t>
+      </w:r>
+      <w:r>
+        <w:rPr>
+          <w:rFonts w:ascii="Arial" w:hAnsi="Arial" w:cs="Arial"/>
+          <w:color w:val="333333"/>
+          <w:sz w:val="23"/>
+          <w:szCs w:val="23"/>
+          <w:shd w:val="clear" w:color="auto" w:fill="FFFFFF"/>
+          <w:rtl/>
+        </w:rPr>
+        <w:t xml:space="preserve"> </w:t>
+      </w:r>
+      <w:r>
+        <w:rPr>
+          <w:rFonts w:ascii="Arial" w:hAnsi="Arial" w:cs="Arial" w:hint="cs"/>
+          <w:color w:val="333333"/>
+          <w:sz w:val="23"/>
+          <w:szCs w:val="23"/>
+          <w:shd w:val="clear" w:color="auto" w:fill="FFFFFF"/>
+          <w:rtl/>
+        </w:rPr>
+        <w:t>שנראה</w:t>
+      </w:r>
+      <w:r>
+        <w:rPr>
+          <w:rFonts w:ascii="Arial" w:hAnsi="Arial" w:cs="Arial"/>
+          <w:color w:val="333333"/>
+          <w:sz w:val="23"/>
+          <w:szCs w:val="23"/>
+          <w:shd w:val="clear" w:color="auto" w:fill="FFFFFF"/>
+          <w:rtl/>
+        </w:rPr>
+        <w:t xml:space="preserve"> </w:t>
+      </w:r>
+      <w:r>
+        <w:rPr>
+          <w:rFonts w:ascii="Arial" w:hAnsi="Arial" w:cs="Arial" w:hint="cs"/>
+          <w:color w:val="333333"/>
+          <w:sz w:val="23"/>
+          <w:szCs w:val="23"/>
+          <w:shd w:val="clear" w:color="auto" w:fill="FFFFFF"/>
+          <w:rtl/>
+        </w:rPr>
+        <w:t>די</w:t>
+      </w:r>
+      <w:r>
+        <w:rPr>
+          <w:rFonts w:ascii="Arial" w:hAnsi="Arial" w:cs="Arial"/>
+          <w:color w:val="333333"/>
+          <w:sz w:val="23"/>
+          <w:szCs w:val="23"/>
+          <w:shd w:val="clear" w:color="auto" w:fill="FFFFFF"/>
+          <w:rtl/>
+        </w:rPr>
+        <w:t xml:space="preserve"> </w:t>
+      </w:r>
+      <w:r>
+        <w:rPr>
+          <w:rFonts w:ascii="Arial" w:hAnsi="Arial" w:cs="Arial" w:hint="cs"/>
+          <w:color w:val="333333"/>
+          <w:sz w:val="23"/>
+          <w:szCs w:val="23"/>
+          <w:shd w:val="clear" w:color="auto" w:fill="FFFFFF"/>
+          <w:rtl/>
+        </w:rPr>
+        <w:t>איכותי</w:t>
+      </w:r>
+      <w:r>
+        <w:rPr>
+          <w:rFonts w:ascii="Arial" w:hAnsi="Arial" w:cs="Arial"/>
+          <w:color w:val="333333"/>
+          <w:sz w:val="23"/>
+          <w:szCs w:val="23"/>
+          <w:shd w:val="clear" w:color="auto" w:fill="FFFFFF"/>
+          <w:rtl/>
+        </w:rPr>
+        <w:t xml:space="preserve"> </w:t>
+      </w:r>
+      <w:r>
+        <w:rPr>
+          <w:rFonts w:ascii="Arial" w:hAnsi="Arial" w:cs="Arial" w:hint="cs"/>
+          <w:color w:val="333333"/>
+          <w:sz w:val="23"/>
+          <w:szCs w:val="23"/>
+          <w:shd w:val="clear" w:color="auto" w:fill="FFFFFF"/>
+          <w:rtl/>
+        </w:rPr>
+        <w:t>בשם</w:t>
+      </w:r>
+      <w:r>
+        <w:rPr>
+          <w:rFonts w:ascii="Arial" w:hAnsi="Arial" w:cs="Arial"/>
+          <w:color w:val="333333"/>
+          <w:sz w:val="23"/>
+          <w:szCs w:val="23"/>
+          <w:shd w:val="clear" w:color="auto" w:fill="FFFFFF"/>
+          <w:rtl/>
+        </w:rPr>
+        <w:t xml:space="preserve"> </w:t>
+      </w:r>
+      <w:proofErr w:type="spellStart"/>
+      <w:r>
+        <w:rPr>
+          <w:rFonts w:ascii="Arial" w:hAnsi="Arial" w:cs="Arial"/>
+          <w:color w:val="333333"/>
+          <w:sz w:val="23"/>
+          <w:szCs w:val="23"/>
+          <w:shd w:val="clear" w:color="auto" w:fill="FFFFFF"/>
+        </w:rPr>
+        <w:t>ptb</w:t>
+      </w:r>
+      <w:proofErr w:type="spellEnd"/>
+      <w:r>
+        <w:rPr>
+          <w:rFonts w:ascii="Arial" w:hAnsi="Arial" w:cs="Arial"/>
+          <w:color w:val="333333"/>
+          <w:sz w:val="23"/>
+          <w:szCs w:val="23"/>
+          <w:shd w:val="clear" w:color="auto" w:fill="FFFFFF"/>
+        </w:rPr>
+        <w:t>-xl</w:t>
+      </w:r>
+      <w:r>
+        <w:rPr>
+          <w:rFonts w:ascii="Arial" w:hAnsi="Arial" w:cs="Arial"/>
+          <w:color w:val="333333"/>
+          <w:sz w:val="23"/>
+          <w:szCs w:val="23"/>
+          <w:shd w:val="clear" w:color="auto" w:fill="FFFFFF"/>
+          <w:rtl/>
+        </w:rPr>
+        <w:t>.</w:t>
+      </w:r>
+      <w:r>
+        <w:rPr>
+          <w:rFonts w:ascii="Arial" w:hAnsi="Arial" w:cs="Arial" w:hint="cs"/>
+          <w:color w:val="333333"/>
+          <w:sz w:val="23"/>
+          <w:szCs w:val="23"/>
+          <w:shd w:val="clear" w:color="auto" w:fill="FFFFFF"/>
+          <w:rtl/>
+        </w:rPr>
+        <w:t>הוא</w:t>
+      </w:r>
+      <w:r>
+        <w:rPr>
+          <w:rFonts w:ascii="Arial" w:hAnsi="Arial" w:cs="Arial"/>
+          <w:color w:val="333333"/>
+          <w:sz w:val="23"/>
+          <w:szCs w:val="23"/>
+          <w:shd w:val="clear" w:color="auto" w:fill="FFFFFF"/>
+          <w:rtl/>
+        </w:rPr>
+        <w:t xml:space="preserve"> </w:t>
+      </w:r>
+      <w:r>
+        <w:rPr>
+          <w:rFonts w:ascii="Arial" w:hAnsi="Arial" w:cs="Arial" w:hint="cs"/>
+          <w:color w:val="333333"/>
+          <w:sz w:val="23"/>
+          <w:szCs w:val="23"/>
+          <w:shd w:val="clear" w:color="auto" w:fill="FFFFFF"/>
+          <w:rtl/>
+        </w:rPr>
+        <w:t>מפורט</w:t>
+      </w:r>
+      <w:r>
+        <w:rPr>
+          <w:rFonts w:ascii="Arial" w:hAnsi="Arial" w:cs="Arial"/>
+          <w:color w:val="333333"/>
+          <w:sz w:val="23"/>
+          <w:szCs w:val="23"/>
+          <w:shd w:val="clear" w:color="auto" w:fill="FFFFFF"/>
+          <w:rtl/>
+        </w:rPr>
+        <w:t xml:space="preserve"> </w:t>
+      </w:r>
+      <w:r>
+        <w:rPr>
+          <w:rFonts w:ascii="Arial" w:hAnsi="Arial" w:cs="Arial" w:hint="cs"/>
+          <w:color w:val="333333"/>
+          <w:sz w:val="23"/>
+          <w:szCs w:val="23"/>
+          <w:shd w:val="clear" w:color="auto" w:fill="FFFFFF"/>
+          <w:rtl/>
+        </w:rPr>
+        <w:t>הרבה</w:t>
+      </w:r>
+      <w:r>
+        <w:rPr>
+          <w:rFonts w:ascii="Arial" w:hAnsi="Arial" w:cs="Arial"/>
+          <w:color w:val="333333"/>
+          <w:sz w:val="23"/>
+          <w:szCs w:val="23"/>
+          <w:shd w:val="clear" w:color="auto" w:fill="FFFFFF"/>
+          <w:rtl/>
+        </w:rPr>
+        <w:t xml:space="preserve"> </w:t>
+      </w:r>
+      <w:r>
+        <w:rPr>
+          <w:rFonts w:ascii="Arial" w:hAnsi="Arial" w:cs="Arial" w:hint="cs"/>
+          <w:color w:val="333333"/>
+          <w:sz w:val="23"/>
+          <w:szCs w:val="23"/>
+          <w:shd w:val="clear" w:color="auto" w:fill="FFFFFF"/>
+          <w:rtl/>
+        </w:rPr>
+        <w:t>יותר</w:t>
+      </w:r>
+      <w:r>
+        <w:rPr>
+          <w:rFonts w:ascii="Arial" w:hAnsi="Arial" w:cs="Arial"/>
+          <w:color w:val="333333"/>
+          <w:sz w:val="23"/>
+          <w:szCs w:val="23"/>
+          <w:shd w:val="clear" w:color="auto" w:fill="FFFFFF"/>
+          <w:rtl/>
+        </w:rPr>
+        <w:t xml:space="preserve">, </w:t>
+      </w:r>
+      <w:r>
+        <w:rPr>
+          <w:rFonts w:ascii="Arial" w:hAnsi="Arial" w:cs="Arial" w:hint="cs"/>
+          <w:color w:val="333333"/>
+          <w:sz w:val="23"/>
+          <w:szCs w:val="23"/>
+          <w:shd w:val="clear" w:color="auto" w:fill="FFFFFF"/>
+          <w:rtl/>
+        </w:rPr>
+        <w:t>מגוון</w:t>
+      </w:r>
+      <w:r>
+        <w:rPr>
+          <w:rFonts w:ascii="Arial" w:hAnsi="Arial" w:cs="Arial"/>
+          <w:color w:val="333333"/>
+          <w:sz w:val="23"/>
+          <w:szCs w:val="23"/>
+          <w:shd w:val="clear" w:color="auto" w:fill="FFFFFF"/>
+          <w:rtl/>
+        </w:rPr>
+        <w:t xml:space="preserve"> </w:t>
+      </w:r>
+      <w:r>
+        <w:rPr>
+          <w:rFonts w:ascii="Arial" w:hAnsi="Arial" w:cs="Arial" w:hint="cs"/>
+          <w:color w:val="333333"/>
+          <w:sz w:val="23"/>
+          <w:szCs w:val="23"/>
+          <w:shd w:val="clear" w:color="auto" w:fill="FFFFFF"/>
+          <w:rtl/>
+        </w:rPr>
+        <w:t>הרבה</w:t>
+      </w:r>
+      <w:r>
+        <w:rPr>
+          <w:rFonts w:ascii="Arial" w:hAnsi="Arial" w:cs="Arial"/>
+          <w:color w:val="333333"/>
+          <w:sz w:val="23"/>
+          <w:szCs w:val="23"/>
+          <w:shd w:val="clear" w:color="auto" w:fill="FFFFFF"/>
+          <w:rtl/>
+        </w:rPr>
+        <w:t xml:space="preserve"> </w:t>
+      </w:r>
+      <w:r>
+        <w:rPr>
+          <w:rFonts w:ascii="Arial" w:hAnsi="Arial" w:cs="Arial" w:hint="cs"/>
+          <w:color w:val="333333"/>
+          <w:sz w:val="23"/>
+          <w:szCs w:val="23"/>
+          <w:shd w:val="clear" w:color="auto" w:fill="FFFFFF"/>
+          <w:rtl/>
+        </w:rPr>
+        <w:t>יותר</w:t>
+      </w:r>
+      <w:r>
+        <w:rPr>
+          <w:rFonts w:ascii="Arial" w:hAnsi="Arial" w:cs="Arial"/>
+          <w:color w:val="333333"/>
+          <w:sz w:val="23"/>
+          <w:szCs w:val="23"/>
+          <w:shd w:val="clear" w:color="auto" w:fill="FFFFFF"/>
+          <w:rtl/>
+        </w:rPr>
+        <w:t xml:space="preserve"> </w:t>
+      </w:r>
+      <w:r>
+        <w:rPr>
+          <w:rFonts w:ascii="Arial" w:hAnsi="Arial" w:cs="Arial" w:hint="cs"/>
+          <w:color w:val="333333"/>
+          <w:sz w:val="23"/>
+          <w:szCs w:val="23"/>
+          <w:shd w:val="clear" w:color="auto" w:fill="FFFFFF"/>
+          <w:rtl/>
+        </w:rPr>
+        <w:t>ונוח</w:t>
+      </w:r>
+      <w:r>
+        <w:rPr>
+          <w:rFonts w:ascii="Arial" w:hAnsi="Arial" w:cs="Arial"/>
+          <w:color w:val="333333"/>
+          <w:sz w:val="23"/>
+          <w:szCs w:val="23"/>
+          <w:shd w:val="clear" w:color="auto" w:fill="FFFFFF"/>
+          <w:rtl/>
+        </w:rPr>
+        <w:t xml:space="preserve"> </w:t>
+      </w:r>
+      <w:r>
+        <w:rPr>
+          <w:rFonts w:ascii="Arial" w:hAnsi="Arial" w:cs="Arial" w:hint="cs"/>
+          <w:color w:val="333333"/>
+          <w:sz w:val="23"/>
+          <w:szCs w:val="23"/>
+          <w:shd w:val="clear" w:color="auto" w:fill="FFFFFF"/>
+          <w:rtl/>
+        </w:rPr>
+        <w:t>לעבודה</w:t>
+      </w:r>
+      <w:r>
+        <w:rPr>
+          <w:rFonts w:ascii="Arial" w:hAnsi="Arial" w:cs="Arial"/>
+          <w:color w:val="333333"/>
+          <w:sz w:val="23"/>
+          <w:szCs w:val="23"/>
+          <w:shd w:val="clear" w:color="auto" w:fill="FFFFFF"/>
+          <w:rtl/>
+        </w:rPr>
+        <w:t xml:space="preserve"> </w:t>
+      </w:r>
+      <w:r>
+        <w:rPr>
+          <w:rFonts w:ascii="Arial" w:hAnsi="Arial" w:cs="Arial" w:hint="cs"/>
+          <w:color w:val="333333"/>
+          <w:sz w:val="23"/>
+          <w:szCs w:val="23"/>
+          <w:shd w:val="clear" w:color="auto" w:fill="FFFFFF"/>
+          <w:rtl/>
+        </w:rPr>
+        <w:t>הרבה</w:t>
+      </w:r>
+      <w:r>
+        <w:rPr>
+          <w:rFonts w:ascii="Arial" w:hAnsi="Arial" w:cs="Arial"/>
+          <w:color w:val="333333"/>
+          <w:sz w:val="23"/>
+          <w:szCs w:val="23"/>
+          <w:shd w:val="clear" w:color="auto" w:fill="FFFFFF"/>
+          <w:rtl/>
+        </w:rPr>
+        <w:t xml:space="preserve"> </w:t>
+      </w:r>
+      <w:r>
+        <w:rPr>
+          <w:rFonts w:ascii="Arial" w:hAnsi="Arial" w:cs="Arial" w:hint="cs"/>
+          <w:color w:val="333333"/>
+          <w:sz w:val="23"/>
+          <w:szCs w:val="23"/>
+          <w:shd w:val="clear" w:color="auto" w:fill="FFFFFF"/>
+          <w:rtl/>
+        </w:rPr>
+        <w:t>יותר</w:t>
+      </w:r>
+      <w:r>
+        <w:rPr>
+          <w:rFonts w:ascii="Arial" w:hAnsi="Arial" w:cs="Arial"/>
+          <w:color w:val="333333"/>
+          <w:sz w:val="23"/>
+          <w:szCs w:val="23"/>
+          <w:shd w:val="clear" w:color="auto" w:fill="FFFFFF"/>
+          <w:rtl/>
+        </w:rPr>
+        <w:t>.</w:t>
+      </w:r>
+    </w:p>
+    <w:p>
+      <w:pPr>
+        <w:rPr>
+          <w:rFonts w:ascii="Arial" w:hAnsi="Arial" w:cs="Arial"/>
+          <w:color w:val="333333"/>
+          <w:sz w:val="23"/>
+          <w:szCs w:val="23"/>
+          <w:shd w:val="clear" w:color="auto" w:fill="FFFFFF"/>
+        </w:rPr>
+      </w:pPr>
+      <w:r>
+        <w:rPr>
+          <w:rFonts w:ascii="Arial" w:hAnsi="Arial" w:cs="Arial" w:hint="cs"/>
+          <w:color w:val="333333"/>
+          <w:sz w:val="23"/>
+          <w:szCs w:val="23"/>
+          <w:shd w:val="clear" w:color="auto" w:fill="FFFFFF"/>
+          <w:rtl/>
+        </w:rPr>
+        <w:t>המחשבה</w:t>
+      </w:r>
+      <w:r>
+        <w:rPr>
+          <w:rFonts w:ascii="Arial" w:hAnsi="Arial" w:cs="Arial"/>
+          <w:color w:val="333333"/>
+          <w:sz w:val="23"/>
+          <w:szCs w:val="23"/>
+          <w:shd w:val="clear" w:color="auto" w:fill="FFFFFF"/>
+          <w:rtl/>
+        </w:rPr>
+        <w:t xml:space="preserve"> </w:t>
+      </w:r>
+      <w:r>
+        <w:rPr>
+          <w:rFonts w:ascii="Arial" w:hAnsi="Arial" w:cs="Arial" w:hint="cs"/>
+          <w:color w:val="333333"/>
+          <w:sz w:val="23"/>
+          <w:szCs w:val="23"/>
+          <w:shd w:val="clear" w:color="auto" w:fill="FFFFFF"/>
+          <w:rtl/>
+        </w:rPr>
+        <w:t>הראשונית</w:t>
+      </w:r>
+      <w:r>
+        <w:rPr>
+          <w:rFonts w:ascii="Arial" w:hAnsi="Arial" w:cs="Arial"/>
+          <w:color w:val="333333"/>
+          <w:sz w:val="23"/>
+          <w:szCs w:val="23"/>
+          <w:shd w:val="clear" w:color="auto" w:fill="FFFFFF"/>
+          <w:rtl/>
+        </w:rPr>
+        <w:t xml:space="preserve"> </w:t>
+      </w:r>
+      <w:r>
+        <w:rPr>
+          <w:rFonts w:ascii="Arial" w:hAnsi="Arial" w:cs="Arial" w:hint="cs"/>
+          <w:color w:val="333333"/>
+          <w:sz w:val="23"/>
+          <w:szCs w:val="23"/>
+          <w:shd w:val="clear" w:color="auto" w:fill="FFFFFF"/>
+          <w:rtl/>
+        </w:rPr>
+        <w:t>הייתה</w:t>
+      </w:r>
+      <w:r>
+        <w:rPr>
+          <w:rFonts w:ascii="Arial" w:hAnsi="Arial" w:cs="Arial"/>
+          <w:color w:val="333333"/>
+          <w:sz w:val="23"/>
+          <w:szCs w:val="23"/>
+          <w:shd w:val="clear" w:color="auto" w:fill="FFFFFF"/>
+          <w:rtl/>
+        </w:rPr>
+        <w:t xml:space="preserve"> </w:t>
+      </w:r>
+      <w:r>
+        <w:rPr>
+          <w:rFonts w:ascii="Arial" w:hAnsi="Arial" w:cs="Arial" w:hint="cs"/>
+          <w:color w:val="333333"/>
+          <w:sz w:val="23"/>
+          <w:szCs w:val="23"/>
+          <w:shd w:val="clear" w:color="auto" w:fill="FFFFFF"/>
+          <w:rtl/>
+        </w:rPr>
+        <w:t>לבצע</w:t>
+      </w:r>
+      <w:r>
+        <w:rPr>
+          <w:rFonts w:ascii="Arial" w:hAnsi="Arial" w:cs="Arial"/>
+          <w:color w:val="333333"/>
+          <w:sz w:val="23"/>
+          <w:szCs w:val="23"/>
+          <w:shd w:val="clear" w:color="auto" w:fill="FFFFFF"/>
+          <w:rtl/>
+        </w:rPr>
+        <w:t xml:space="preserve"> </w:t>
+      </w:r>
+      <w:r>
+        <w:rPr>
+          <w:rFonts w:ascii="Arial" w:hAnsi="Arial" w:cs="Arial" w:hint="cs"/>
+          <w:color w:val="333333"/>
+          <w:sz w:val="23"/>
+          <w:szCs w:val="23"/>
+          <w:shd w:val="clear" w:color="auto" w:fill="FFFFFF"/>
+          <w:rtl/>
+        </w:rPr>
+        <w:t>את</w:t>
+      </w:r>
+      <w:r>
+        <w:rPr>
+          <w:rFonts w:ascii="Arial" w:hAnsi="Arial" w:cs="Arial"/>
+          <w:color w:val="333333"/>
+          <w:sz w:val="23"/>
+          <w:szCs w:val="23"/>
+          <w:shd w:val="clear" w:color="auto" w:fill="FFFFFF"/>
+          <w:rtl/>
+        </w:rPr>
+        <w:t xml:space="preserve"> </w:t>
+      </w:r>
+      <w:r>
+        <w:rPr>
+          <w:rFonts w:ascii="Arial" w:hAnsi="Arial" w:cs="Arial" w:hint="cs"/>
+          <w:color w:val="333333"/>
+          <w:sz w:val="23"/>
+          <w:szCs w:val="23"/>
+          <w:shd w:val="clear" w:color="auto" w:fill="FFFFFF"/>
+          <w:rtl/>
+        </w:rPr>
+        <w:t>החידוש</w:t>
+      </w:r>
+      <w:r>
+        <w:rPr>
+          <w:rFonts w:ascii="Arial" w:hAnsi="Arial" w:cs="Arial"/>
+          <w:color w:val="333333"/>
+          <w:sz w:val="23"/>
+          <w:szCs w:val="23"/>
+          <w:shd w:val="clear" w:color="auto" w:fill="FFFFFF"/>
+          <w:rtl/>
+        </w:rPr>
+        <w:t xml:space="preserve"> </w:t>
+      </w:r>
+      <w:r>
+        <w:rPr>
+          <w:rFonts w:ascii="Arial" w:hAnsi="Arial" w:cs="Arial" w:hint="cs"/>
+          <w:color w:val="333333"/>
+          <w:sz w:val="23"/>
+          <w:szCs w:val="23"/>
+          <w:shd w:val="clear" w:color="auto" w:fill="FFFFFF"/>
+          <w:rtl/>
+        </w:rPr>
+        <w:t>על</w:t>
+      </w:r>
+      <w:r>
+        <w:rPr>
+          <w:rFonts w:ascii="Arial" w:hAnsi="Arial" w:cs="Arial"/>
+          <w:color w:val="333333"/>
+          <w:sz w:val="23"/>
+          <w:szCs w:val="23"/>
+          <w:shd w:val="clear" w:color="auto" w:fill="FFFFFF"/>
+          <w:rtl/>
+        </w:rPr>
+        <w:t xml:space="preserve"> </w:t>
+      </w:r>
+      <w:r>
+        <w:rPr>
+          <w:rFonts w:ascii="Arial" w:hAnsi="Arial" w:cs="Arial" w:hint="cs"/>
+          <w:color w:val="333333"/>
+          <w:sz w:val="23"/>
+          <w:szCs w:val="23"/>
+          <w:shd w:val="clear" w:color="auto" w:fill="FFFFFF"/>
+          <w:rtl/>
+        </w:rPr>
+        <w:t>ידי</w:t>
+      </w:r>
+      <w:r>
+        <w:rPr>
+          <w:rFonts w:ascii="Arial" w:hAnsi="Arial" w:cs="Arial"/>
+          <w:color w:val="333333"/>
+          <w:sz w:val="23"/>
+          <w:szCs w:val="23"/>
+          <w:shd w:val="clear" w:color="auto" w:fill="FFFFFF"/>
+          <w:rtl/>
+        </w:rPr>
+        <w:t xml:space="preserve"> </w:t>
+      </w:r>
+      <w:r>
+        <w:rPr>
+          <w:rFonts w:ascii="Arial" w:hAnsi="Arial" w:cs="Arial" w:hint="cs"/>
+          <w:color w:val="333333"/>
+          <w:sz w:val="23"/>
+          <w:szCs w:val="23"/>
+          <w:shd w:val="clear" w:color="auto" w:fill="FFFFFF"/>
+          <w:rtl/>
+        </w:rPr>
+        <w:t>עבודה</w:t>
+      </w:r>
+      <w:r>
+        <w:rPr>
+          <w:rFonts w:ascii="Arial" w:hAnsi="Arial" w:cs="Arial"/>
+          <w:color w:val="333333"/>
+          <w:sz w:val="23"/>
+          <w:szCs w:val="23"/>
+          <w:shd w:val="clear" w:color="auto" w:fill="FFFFFF"/>
+          <w:rtl/>
+        </w:rPr>
+        <w:t xml:space="preserve"> </w:t>
+      </w:r>
+      <w:r>
+        <w:rPr>
+          <w:rFonts w:ascii="Arial" w:hAnsi="Arial" w:cs="Arial" w:hint="cs"/>
+          <w:color w:val="333333"/>
+          <w:sz w:val="23"/>
+          <w:szCs w:val="23"/>
+          <w:shd w:val="clear" w:color="auto" w:fill="FFFFFF"/>
+          <w:rtl/>
+        </w:rPr>
+        <w:t>על</w:t>
+      </w:r>
+      <w:r>
+        <w:rPr>
+          <w:rFonts w:ascii="Arial" w:hAnsi="Arial" w:cs="Arial"/>
+          <w:color w:val="333333"/>
+          <w:sz w:val="23"/>
+          <w:szCs w:val="23"/>
+          <w:shd w:val="clear" w:color="auto" w:fill="FFFFFF"/>
+          <w:rtl/>
+        </w:rPr>
+        <w:t xml:space="preserve"> </w:t>
+      </w:r>
+      <w:r>
+        <w:rPr>
+          <w:rFonts w:ascii="Arial" w:hAnsi="Arial" w:cs="Arial" w:hint="cs"/>
+          <w:color w:val="333333"/>
+          <w:sz w:val="23"/>
+          <w:szCs w:val="23"/>
+          <w:shd w:val="clear" w:color="auto" w:fill="FFFFFF"/>
+          <w:rtl/>
+        </w:rPr>
+        <w:t>סוג</w:t>
+      </w:r>
+      <w:r>
+        <w:rPr>
+          <w:rFonts w:ascii="Arial" w:hAnsi="Arial" w:cs="Arial"/>
+          <w:color w:val="333333"/>
+          <w:sz w:val="23"/>
+          <w:szCs w:val="23"/>
+          <w:shd w:val="clear" w:color="auto" w:fill="FFFFFF"/>
+          <w:rtl/>
+        </w:rPr>
+        <w:t xml:space="preserve"> </w:t>
+      </w:r>
+      <w:proofErr w:type="spellStart"/>
+      <w:r>
+        <w:rPr>
+          <w:rFonts w:ascii="Arial" w:hAnsi="Arial" w:cs="Arial" w:hint="cs"/>
+          <w:color w:val="333333"/>
+          <w:sz w:val="23"/>
+          <w:szCs w:val="23"/>
+          <w:shd w:val="clear" w:color="auto" w:fill="FFFFFF"/>
+          <w:rtl/>
+        </w:rPr>
+        <w:t>הדאטא</w:t>
+      </w:r>
+      <w:proofErr w:type="spellEnd"/>
+      <w:r>
+        <w:rPr>
+          <w:rFonts w:ascii="Arial" w:hAnsi="Arial" w:cs="Arial"/>
+          <w:color w:val="333333"/>
+          <w:sz w:val="23"/>
+          <w:szCs w:val="23"/>
+          <w:shd w:val="clear" w:color="auto" w:fill="FFFFFF"/>
+          <w:rtl/>
+        </w:rPr>
+        <w:t xml:space="preserve"> </w:t>
+      </w:r>
+      <w:r>
+        <w:rPr>
+          <w:rFonts w:ascii="Arial" w:hAnsi="Arial" w:cs="Arial" w:hint="cs"/>
+          <w:color w:val="333333"/>
+          <w:sz w:val="23"/>
+          <w:szCs w:val="23"/>
+          <w:shd w:val="clear" w:color="auto" w:fill="FFFFFF"/>
+          <w:rtl/>
+        </w:rPr>
+        <w:t>החדש</w:t>
+      </w:r>
+      <w:r>
+        <w:rPr>
+          <w:rFonts w:ascii="Arial" w:hAnsi="Arial" w:cs="Arial"/>
+          <w:color w:val="333333"/>
+          <w:sz w:val="23"/>
+          <w:szCs w:val="23"/>
+          <w:shd w:val="clear" w:color="auto" w:fill="FFFFFF"/>
+          <w:rtl/>
+        </w:rPr>
+        <w:t xml:space="preserve"> (</w:t>
+      </w:r>
+      <w:r>
+        <w:rPr>
+          <w:rFonts w:ascii="Arial" w:hAnsi="Arial" w:cs="Arial" w:hint="cs"/>
+          <w:color w:val="333333"/>
+          <w:sz w:val="23"/>
+          <w:szCs w:val="23"/>
+          <w:shd w:val="clear" w:color="auto" w:fill="FFFFFF"/>
+          <w:rtl/>
+        </w:rPr>
+        <w:t>לא</w:t>
+      </w:r>
+      <w:r>
+        <w:rPr>
+          <w:rFonts w:ascii="Arial" w:hAnsi="Arial" w:cs="Arial"/>
+          <w:color w:val="333333"/>
+          <w:sz w:val="23"/>
+          <w:szCs w:val="23"/>
+          <w:shd w:val="clear" w:color="auto" w:fill="FFFFFF"/>
+          <w:rtl/>
+        </w:rPr>
+        <w:t xml:space="preserve"> </w:t>
+      </w:r>
+      <w:r>
+        <w:rPr>
+          <w:rFonts w:ascii="Arial" w:hAnsi="Arial" w:cs="Arial" w:hint="cs"/>
+          <w:color w:val="333333"/>
+          <w:sz w:val="23"/>
+          <w:szCs w:val="23"/>
+          <w:shd w:val="clear" w:color="auto" w:fill="FFFFFF"/>
+          <w:rtl/>
+        </w:rPr>
+        <w:t>ראיתי</w:t>
+      </w:r>
+      <w:r>
+        <w:rPr>
+          <w:rFonts w:ascii="Arial" w:hAnsi="Arial" w:cs="Arial"/>
+          <w:color w:val="333333"/>
+          <w:sz w:val="23"/>
+          <w:szCs w:val="23"/>
+          <w:shd w:val="clear" w:color="auto" w:fill="FFFFFF"/>
+          <w:rtl/>
+        </w:rPr>
+        <w:t xml:space="preserve"> </w:t>
+      </w:r>
+      <w:r>
+        <w:rPr>
+          <w:rFonts w:ascii="Arial" w:hAnsi="Arial" w:cs="Arial" w:hint="cs"/>
+          <w:color w:val="333333"/>
+          <w:sz w:val="23"/>
+          <w:szCs w:val="23"/>
+          <w:shd w:val="clear" w:color="auto" w:fill="FFFFFF"/>
+          <w:rtl/>
+        </w:rPr>
+        <w:t>עבודות</w:t>
+      </w:r>
+      <w:r>
+        <w:rPr>
+          <w:rFonts w:ascii="Arial" w:hAnsi="Arial" w:cs="Arial"/>
+          <w:color w:val="333333"/>
+          <w:sz w:val="23"/>
+          <w:szCs w:val="23"/>
+          <w:shd w:val="clear" w:color="auto" w:fill="FFFFFF"/>
+          <w:rtl/>
+        </w:rPr>
+        <w:t xml:space="preserve"> </w:t>
+      </w:r>
+      <w:r>
+        <w:rPr>
+          <w:rFonts w:ascii="Arial" w:hAnsi="Arial" w:cs="Arial" w:hint="cs"/>
+          <w:color w:val="333333"/>
+          <w:sz w:val="23"/>
+          <w:szCs w:val="23"/>
+          <w:shd w:val="clear" w:color="auto" w:fill="FFFFFF"/>
+          <w:rtl/>
+        </w:rPr>
+        <w:t>דומות</w:t>
+      </w:r>
+      <w:r>
+        <w:rPr>
+          <w:rFonts w:ascii="Arial" w:hAnsi="Arial" w:cs="Arial"/>
+          <w:color w:val="333333"/>
+          <w:sz w:val="23"/>
+          <w:szCs w:val="23"/>
+          <w:shd w:val="clear" w:color="auto" w:fill="FFFFFF"/>
+          <w:rtl/>
+        </w:rPr>
+        <w:t xml:space="preserve"> </w:t>
+      </w:r>
+      <w:r>
+        <w:rPr>
+          <w:rFonts w:ascii="Arial" w:hAnsi="Arial" w:cs="Arial" w:hint="cs"/>
+          <w:color w:val="333333"/>
+          <w:sz w:val="23"/>
+          <w:szCs w:val="23"/>
+          <w:shd w:val="clear" w:color="auto" w:fill="FFFFFF"/>
+          <w:rtl/>
+        </w:rPr>
+        <w:t>בתחום</w:t>
+      </w:r>
+      <w:r>
+        <w:rPr>
+          <w:rFonts w:ascii="Arial" w:hAnsi="Arial" w:cs="Arial"/>
+          <w:color w:val="333333"/>
+          <w:sz w:val="23"/>
+          <w:szCs w:val="23"/>
+          <w:shd w:val="clear" w:color="auto" w:fill="FFFFFF"/>
+          <w:rtl/>
+        </w:rPr>
+        <w:t>).</w:t>
+      </w:r>
+    </w:p>
+    <w:p>
+      <w:pPr>
+        <w:rPr>
+          <w:rFonts w:ascii="Arial" w:hAnsi="Arial" w:cs="Arial"/>
+          <w:color w:val="333333"/>
+          <w:sz w:val="23"/>
+          <w:szCs w:val="23"/>
+          <w:shd w:val="clear" w:color="auto" w:fill="FFFFFF"/>
+        </w:rPr>
+      </w:pPr>
+      <w:r>
+        <w:rPr>
+          <w:rFonts w:ascii="Arial" w:hAnsi="Arial" w:cs="Arial" w:hint="cs"/>
+          <w:color w:val="333333"/>
+          <w:sz w:val="23"/>
+          <w:szCs w:val="23"/>
+          <w:shd w:val="clear" w:color="auto" w:fill="FFFFFF"/>
+          <w:rtl/>
+        </w:rPr>
+        <w:t>לאחר</w:t>
+      </w:r>
+      <w:r>
+        <w:rPr>
+          <w:rFonts w:ascii="Arial" w:hAnsi="Arial" w:cs="Arial"/>
+          <w:color w:val="333333"/>
+          <w:sz w:val="23"/>
+          <w:szCs w:val="23"/>
+          <w:shd w:val="clear" w:color="auto" w:fill="FFFFFF"/>
+          <w:rtl/>
+        </w:rPr>
+        <w:t xml:space="preserve"> </w:t>
+      </w:r>
+      <w:r>
+        <w:rPr>
+          <w:rFonts w:ascii="Arial" w:hAnsi="Arial" w:cs="Arial" w:hint="cs"/>
+          <w:color w:val="333333"/>
+          <w:sz w:val="23"/>
+          <w:szCs w:val="23"/>
+          <w:shd w:val="clear" w:color="auto" w:fill="FFFFFF"/>
+          <w:rtl/>
+        </w:rPr>
+        <w:t>מכן</w:t>
+      </w:r>
+      <w:r>
+        <w:rPr>
+          <w:rFonts w:ascii="Arial" w:hAnsi="Arial" w:cs="Arial"/>
+          <w:color w:val="333333"/>
+          <w:sz w:val="23"/>
+          <w:szCs w:val="23"/>
+          <w:shd w:val="clear" w:color="auto" w:fill="FFFFFF"/>
+          <w:rtl/>
+        </w:rPr>
+        <w:t xml:space="preserve">, </w:t>
+      </w:r>
+      <w:r>
+        <w:rPr>
+          <w:rFonts w:ascii="Arial" w:hAnsi="Arial" w:cs="Arial" w:hint="cs"/>
+          <w:color w:val="333333"/>
+          <w:sz w:val="23"/>
+          <w:szCs w:val="23"/>
+          <w:shd w:val="clear" w:color="auto" w:fill="FFFFFF"/>
+          <w:rtl/>
+        </w:rPr>
+        <w:t>שוחחנו</w:t>
+      </w:r>
+      <w:r>
+        <w:rPr>
+          <w:rFonts w:ascii="Arial" w:hAnsi="Arial" w:cs="Arial"/>
+          <w:color w:val="333333"/>
+          <w:sz w:val="23"/>
+          <w:szCs w:val="23"/>
+          <w:shd w:val="clear" w:color="auto" w:fill="FFFFFF"/>
+          <w:rtl/>
+        </w:rPr>
+        <w:t xml:space="preserve"> </w:t>
+      </w:r>
+      <w:r>
+        <w:rPr>
+          <w:rFonts w:ascii="Arial" w:hAnsi="Arial" w:cs="Arial" w:hint="cs"/>
+          <w:color w:val="333333"/>
+          <w:sz w:val="23"/>
+          <w:szCs w:val="23"/>
+          <w:shd w:val="clear" w:color="auto" w:fill="FFFFFF"/>
+          <w:rtl/>
+        </w:rPr>
+        <w:t>עם</w:t>
+      </w:r>
+      <w:r>
+        <w:rPr>
+          <w:rFonts w:ascii="Arial" w:hAnsi="Arial" w:cs="Arial"/>
+          <w:color w:val="333333"/>
+          <w:sz w:val="23"/>
+          <w:szCs w:val="23"/>
+          <w:shd w:val="clear" w:color="auto" w:fill="FFFFFF"/>
+          <w:rtl/>
+        </w:rPr>
+        <w:t xml:space="preserve"> </w:t>
+      </w:r>
+      <w:r>
+        <w:rPr>
+          <w:rFonts w:ascii="Arial" w:hAnsi="Arial" w:cs="Arial" w:hint="cs"/>
+          <w:color w:val="333333"/>
+          <w:sz w:val="23"/>
+          <w:szCs w:val="23"/>
+          <w:shd w:val="clear" w:color="auto" w:fill="FFFFFF"/>
+          <w:rtl/>
+        </w:rPr>
+        <w:t>מיקי</w:t>
+      </w:r>
+      <w:r>
+        <w:rPr>
+          <w:rFonts w:ascii="Arial" w:hAnsi="Arial" w:cs="Arial"/>
+          <w:color w:val="333333"/>
+          <w:sz w:val="23"/>
+          <w:szCs w:val="23"/>
+          <w:shd w:val="clear" w:color="auto" w:fill="FFFFFF"/>
+          <w:rtl/>
+        </w:rPr>
+        <w:t xml:space="preserve">, </w:t>
+      </w:r>
+      <w:r>
+        <w:rPr>
+          <w:rFonts w:ascii="Arial" w:hAnsi="Arial" w:cs="Arial" w:hint="cs"/>
+          <w:color w:val="333333"/>
+          <w:sz w:val="23"/>
+          <w:szCs w:val="23"/>
+          <w:shd w:val="clear" w:color="auto" w:fill="FFFFFF"/>
+          <w:rtl/>
+        </w:rPr>
+        <w:t>קרדיולוג</w:t>
+      </w:r>
+      <w:r>
+        <w:rPr>
+          <w:rFonts w:ascii="Arial" w:hAnsi="Arial" w:cs="Arial"/>
+          <w:color w:val="333333"/>
+          <w:sz w:val="23"/>
+          <w:szCs w:val="23"/>
+          <w:shd w:val="clear" w:color="auto" w:fill="FFFFFF"/>
+          <w:rtl/>
+        </w:rPr>
+        <w:t xml:space="preserve"> </w:t>
+      </w:r>
+      <w:r>
+        <w:rPr>
+          <w:rFonts w:ascii="Arial" w:hAnsi="Arial" w:cs="Arial" w:hint="cs"/>
+          <w:color w:val="333333"/>
+          <w:sz w:val="23"/>
+          <w:szCs w:val="23"/>
+          <w:shd w:val="clear" w:color="auto" w:fill="FFFFFF"/>
+          <w:rtl/>
+        </w:rPr>
+        <w:t>וחבר</w:t>
+      </w:r>
+      <w:r>
+        <w:rPr>
+          <w:rFonts w:ascii="Arial" w:hAnsi="Arial" w:cs="Arial"/>
+          <w:color w:val="333333"/>
+          <w:sz w:val="23"/>
+          <w:szCs w:val="23"/>
+          <w:shd w:val="clear" w:color="auto" w:fill="FFFFFF"/>
+          <w:rtl/>
+        </w:rPr>
+        <w:t xml:space="preserve"> </w:t>
+      </w:r>
+      <w:r>
+        <w:rPr>
+          <w:rFonts w:ascii="Arial" w:hAnsi="Arial" w:cs="Arial" w:hint="cs"/>
+          <w:color w:val="333333"/>
+          <w:sz w:val="23"/>
+          <w:szCs w:val="23"/>
+          <w:shd w:val="clear" w:color="auto" w:fill="FFFFFF"/>
+          <w:rtl/>
+        </w:rPr>
+        <w:t>של</w:t>
+      </w:r>
+      <w:r>
+        <w:rPr>
+          <w:rFonts w:ascii="Arial" w:hAnsi="Arial" w:cs="Arial"/>
+          <w:color w:val="333333"/>
+          <w:sz w:val="23"/>
+          <w:szCs w:val="23"/>
+          <w:shd w:val="clear" w:color="auto" w:fill="FFFFFF"/>
+          <w:rtl/>
+        </w:rPr>
+        <w:t xml:space="preserve"> </w:t>
+      </w:r>
+      <w:r>
+        <w:rPr>
+          <w:rFonts w:ascii="Arial" w:hAnsi="Arial" w:cs="Arial" w:hint="cs"/>
+          <w:color w:val="333333"/>
+          <w:sz w:val="23"/>
+          <w:szCs w:val="23"/>
+          <w:shd w:val="clear" w:color="auto" w:fill="FFFFFF"/>
+          <w:rtl/>
+        </w:rPr>
+        <w:t>שגיא</w:t>
+      </w:r>
+      <w:r>
+        <w:rPr>
+          <w:rFonts w:ascii="Arial" w:hAnsi="Arial" w:cs="Arial"/>
+          <w:color w:val="333333"/>
+          <w:sz w:val="23"/>
+          <w:szCs w:val="23"/>
+          <w:shd w:val="clear" w:color="auto" w:fill="FFFFFF"/>
+          <w:rtl/>
+        </w:rPr>
+        <w:t xml:space="preserve"> </w:t>
+      </w:r>
+      <w:r>
+        <w:rPr>
+          <w:rFonts w:ascii="Arial" w:hAnsi="Arial" w:cs="Arial" w:hint="cs"/>
+          <w:color w:val="333333"/>
+          <w:sz w:val="23"/>
+          <w:szCs w:val="23"/>
+          <w:shd w:val="clear" w:color="auto" w:fill="FFFFFF"/>
+          <w:rtl/>
+        </w:rPr>
+        <w:t>והבנו</w:t>
+      </w:r>
+      <w:r>
+        <w:rPr>
+          <w:rFonts w:ascii="Arial" w:hAnsi="Arial" w:cs="Arial"/>
+          <w:color w:val="333333"/>
+          <w:sz w:val="23"/>
+          <w:szCs w:val="23"/>
+          <w:shd w:val="clear" w:color="auto" w:fill="FFFFFF"/>
+          <w:rtl/>
+        </w:rPr>
+        <w:t xml:space="preserve"> </w:t>
+      </w:r>
+      <w:r>
+        <w:rPr>
+          <w:rFonts w:ascii="Arial" w:hAnsi="Arial" w:cs="Arial" w:hint="cs"/>
+          <w:color w:val="333333"/>
+          <w:sz w:val="23"/>
+          <w:szCs w:val="23"/>
+          <w:shd w:val="clear" w:color="auto" w:fill="FFFFFF"/>
+          <w:rtl/>
+        </w:rPr>
+        <w:t>ממנו</w:t>
+      </w:r>
+      <w:r>
+        <w:rPr>
+          <w:rFonts w:ascii="Arial" w:hAnsi="Arial" w:cs="Arial"/>
+          <w:color w:val="333333"/>
+          <w:sz w:val="23"/>
+          <w:szCs w:val="23"/>
+          <w:shd w:val="clear" w:color="auto" w:fill="FFFFFF"/>
+          <w:rtl/>
+        </w:rPr>
+        <w:t xml:space="preserve"> </w:t>
+      </w:r>
+      <w:r>
+        <w:rPr>
+          <w:rFonts w:ascii="Arial" w:hAnsi="Arial" w:cs="Arial" w:hint="cs"/>
+          <w:color w:val="333333"/>
+          <w:sz w:val="23"/>
+          <w:szCs w:val="23"/>
+          <w:shd w:val="clear" w:color="auto" w:fill="FFFFFF"/>
+          <w:rtl/>
+        </w:rPr>
+        <w:t>שיש</w:t>
+      </w:r>
+      <w:r>
+        <w:rPr>
+          <w:rFonts w:ascii="Arial" w:hAnsi="Arial" w:cs="Arial"/>
+          <w:color w:val="333333"/>
+          <w:sz w:val="23"/>
+          <w:szCs w:val="23"/>
+          <w:shd w:val="clear" w:color="auto" w:fill="FFFFFF"/>
+          <w:rtl/>
+        </w:rPr>
+        <w:t xml:space="preserve"> </w:t>
+      </w:r>
+      <w:r>
+        <w:rPr>
+          <w:rFonts w:ascii="Arial" w:hAnsi="Arial" w:cs="Arial" w:hint="cs"/>
+          <w:color w:val="333333"/>
+          <w:sz w:val="23"/>
+          <w:szCs w:val="23"/>
+          <w:shd w:val="clear" w:color="auto" w:fill="FFFFFF"/>
+          <w:rtl/>
+        </w:rPr>
+        <w:t>אזור</w:t>
+      </w:r>
+      <w:r>
+        <w:rPr>
+          <w:rFonts w:ascii="Arial" w:hAnsi="Arial" w:cs="Arial"/>
+          <w:color w:val="333333"/>
+          <w:sz w:val="23"/>
+          <w:szCs w:val="23"/>
+          <w:shd w:val="clear" w:color="auto" w:fill="FFFFFF"/>
+          <w:rtl/>
+        </w:rPr>
+        <w:t xml:space="preserve"> </w:t>
+      </w:r>
+      <w:r>
+        <w:rPr>
+          <w:rFonts w:ascii="Arial" w:hAnsi="Arial" w:cs="Arial" w:hint="cs"/>
+          <w:color w:val="333333"/>
+          <w:sz w:val="23"/>
+          <w:szCs w:val="23"/>
+          <w:shd w:val="clear" w:color="auto" w:fill="FFFFFF"/>
+          <w:rtl/>
+        </w:rPr>
+        <w:t>שאנחנו</w:t>
+      </w:r>
+      <w:r>
+        <w:rPr>
+          <w:rFonts w:ascii="Arial" w:hAnsi="Arial" w:cs="Arial"/>
+          <w:color w:val="333333"/>
+          <w:sz w:val="23"/>
+          <w:szCs w:val="23"/>
+          <w:shd w:val="clear" w:color="auto" w:fill="FFFFFF"/>
+          <w:rtl/>
+        </w:rPr>
+        <w:t xml:space="preserve"> </w:t>
+      </w:r>
+      <w:r>
+        <w:rPr>
+          <w:rFonts w:ascii="Arial" w:hAnsi="Arial" w:cs="Arial" w:hint="cs"/>
+          <w:color w:val="333333"/>
+          <w:sz w:val="23"/>
+          <w:szCs w:val="23"/>
+          <w:shd w:val="clear" w:color="auto" w:fill="FFFFFF"/>
+          <w:rtl/>
+        </w:rPr>
+        <w:t>יכולים</w:t>
+      </w:r>
+      <w:r>
+        <w:rPr>
+          <w:rFonts w:ascii="Arial" w:hAnsi="Arial" w:cs="Arial"/>
+          <w:color w:val="333333"/>
+          <w:sz w:val="23"/>
+          <w:szCs w:val="23"/>
+          <w:shd w:val="clear" w:color="auto" w:fill="FFFFFF"/>
+          <w:rtl/>
+        </w:rPr>
+        <w:t xml:space="preserve"> </w:t>
+      </w:r>
+      <w:r>
+        <w:rPr>
+          <w:rFonts w:ascii="Arial" w:hAnsi="Arial" w:cs="Arial" w:hint="cs"/>
+          <w:color w:val="333333"/>
+          <w:sz w:val="23"/>
+          <w:szCs w:val="23"/>
+          <w:shd w:val="clear" w:color="auto" w:fill="FFFFFF"/>
+          <w:rtl/>
+        </w:rPr>
+        <w:t>לתרום</w:t>
+      </w:r>
+      <w:r>
+        <w:rPr>
+          <w:rFonts w:ascii="Arial" w:hAnsi="Arial" w:cs="Arial"/>
+          <w:color w:val="333333"/>
+          <w:sz w:val="23"/>
+          <w:szCs w:val="23"/>
+          <w:shd w:val="clear" w:color="auto" w:fill="FFFFFF"/>
+          <w:rtl/>
+        </w:rPr>
+        <w:t xml:space="preserve"> </w:t>
+      </w:r>
+      <w:r>
+        <w:rPr>
+          <w:rFonts w:ascii="Arial" w:hAnsi="Arial" w:cs="Arial" w:hint="cs"/>
+          <w:color w:val="333333"/>
+          <w:sz w:val="23"/>
+          <w:szCs w:val="23"/>
+          <w:shd w:val="clear" w:color="auto" w:fill="FFFFFF"/>
+          <w:rtl/>
+        </w:rPr>
+        <w:t>מאד</w:t>
+      </w:r>
+      <w:r>
+        <w:rPr>
+          <w:rFonts w:ascii="Arial" w:hAnsi="Arial" w:cs="Arial"/>
+          <w:color w:val="333333"/>
+          <w:sz w:val="23"/>
+          <w:szCs w:val="23"/>
+          <w:shd w:val="clear" w:color="auto" w:fill="FFFFFF"/>
+          <w:rtl/>
+        </w:rPr>
+        <w:t>.</w:t>
+      </w:r>
+      <w:r>
+        <w:rPr>
+          <w:rFonts w:ascii="Arial" w:hAnsi="Arial" w:cs="Arial" w:hint="cs"/>
+          <w:color w:val="333333"/>
+          <w:sz w:val="23"/>
+          <w:szCs w:val="23"/>
+          <w:shd w:val="clear" w:color="auto" w:fill="FFFFFF"/>
+          <w:rtl/>
+        </w:rPr>
+        <w:t xml:space="preserve"> </w:t>
+      </w:r>
+      <w:r>
+        <w:rPr>
+          <w:rFonts w:ascii="Arial" w:hAnsi="Arial" w:cs="Arial" w:hint="cs"/>
+          <w:color w:val="333333"/>
+          <w:sz w:val="23"/>
+          <w:szCs w:val="23"/>
+          <w:shd w:val="clear" w:color="auto" w:fill="FFFFFF"/>
+          <w:rtl/>
+        </w:rPr>
+        <w:t>הוא</w:t>
+      </w:r>
+      <w:r>
+        <w:rPr>
+          <w:rFonts w:ascii="Arial" w:hAnsi="Arial" w:cs="Arial"/>
+          <w:color w:val="333333"/>
+          <w:sz w:val="23"/>
+          <w:szCs w:val="23"/>
+          <w:shd w:val="clear" w:color="auto" w:fill="FFFFFF"/>
+          <w:rtl/>
+        </w:rPr>
+        <w:t xml:space="preserve"> </w:t>
+      </w:r>
+      <w:r>
+        <w:rPr>
+          <w:rFonts w:ascii="Arial" w:hAnsi="Arial" w:cs="Arial" w:hint="cs"/>
+          <w:color w:val="333333"/>
+          <w:sz w:val="23"/>
+          <w:szCs w:val="23"/>
+          <w:shd w:val="clear" w:color="auto" w:fill="FFFFFF"/>
+          <w:rtl/>
+        </w:rPr>
+        <w:t>סיפר</w:t>
+      </w:r>
+      <w:r>
+        <w:rPr>
+          <w:rFonts w:ascii="Arial" w:hAnsi="Arial" w:cs="Arial"/>
+          <w:color w:val="333333"/>
+          <w:sz w:val="23"/>
+          <w:szCs w:val="23"/>
+          <w:shd w:val="clear" w:color="auto" w:fill="FFFFFF"/>
+          <w:rtl/>
+        </w:rPr>
+        <w:t xml:space="preserve"> </w:t>
+      </w:r>
+      <w:r>
+        <w:rPr>
+          <w:rFonts w:ascii="Arial" w:hAnsi="Arial" w:cs="Arial" w:hint="cs"/>
+          <w:color w:val="333333"/>
+          <w:sz w:val="23"/>
+          <w:szCs w:val="23"/>
+          <w:shd w:val="clear" w:color="auto" w:fill="FFFFFF"/>
+          <w:rtl/>
+        </w:rPr>
+        <w:t>לנו</w:t>
+      </w:r>
+      <w:r>
+        <w:rPr>
+          <w:rFonts w:ascii="Arial" w:hAnsi="Arial" w:cs="Arial"/>
+          <w:color w:val="333333"/>
+          <w:sz w:val="23"/>
+          <w:szCs w:val="23"/>
+          <w:shd w:val="clear" w:color="auto" w:fill="FFFFFF"/>
+          <w:rtl/>
+        </w:rPr>
+        <w:t xml:space="preserve"> </w:t>
+      </w:r>
+      <w:r>
+        <w:rPr>
+          <w:rFonts w:ascii="Arial" w:hAnsi="Arial" w:cs="Arial" w:hint="cs"/>
+          <w:color w:val="333333"/>
+          <w:sz w:val="23"/>
+          <w:szCs w:val="23"/>
+          <w:shd w:val="clear" w:color="auto" w:fill="FFFFFF"/>
+          <w:rtl/>
+        </w:rPr>
+        <w:t>שיש</w:t>
+      </w:r>
+      <w:r>
+        <w:rPr>
+          <w:rFonts w:ascii="Arial" w:hAnsi="Arial" w:cs="Arial"/>
+          <w:color w:val="333333"/>
+          <w:sz w:val="23"/>
+          <w:szCs w:val="23"/>
+          <w:shd w:val="clear" w:color="auto" w:fill="FFFFFF"/>
+          <w:rtl/>
+        </w:rPr>
+        <w:t xml:space="preserve"> </w:t>
+      </w:r>
+      <w:r>
+        <w:rPr>
+          <w:rFonts w:ascii="Arial" w:hAnsi="Arial" w:cs="Arial" w:hint="cs"/>
+          <w:color w:val="333333"/>
+          <w:sz w:val="23"/>
+          <w:szCs w:val="23"/>
+          <w:shd w:val="clear" w:color="auto" w:fill="FFFFFF"/>
+          <w:rtl/>
+        </w:rPr>
+        <w:t>בעיה</w:t>
+      </w:r>
+      <w:r>
+        <w:rPr>
+          <w:rFonts w:ascii="Arial" w:hAnsi="Arial" w:cs="Arial"/>
+          <w:color w:val="333333"/>
+          <w:sz w:val="23"/>
+          <w:szCs w:val="23"/>
+          <w:shd w:val="clear" w:color="auto" w:fill="FFFFFF"/>
+          <w:rtl/>
+        </w:rPr>
+        <w:t xml:space="preserve"> </w:t>
+      </w:r>
+      <w:r>
+        <w:rPr>
+          <w:rFonts w:ascii="Arial" w:hAnsi="Arial" w:cs="Arial" w:hint="cs"/>
+          <w:color w:val="333333"/>
+          <w:sz w:val="23"/>
+          <w:szCs w:val="23"/>
+          <w:shd w:val="clear" w:color="auto" w:fill="FFFFFF"/>
+          <w:rtl/>
+        </w:rPr>
+        <w:t>גדולה</w:t>
+      </w:r>
+      <w:r>
+        <w:rPr>
+          <w:rFonts w:ascii="Arial" w:hAnsi="Arial" w:cs="Arial"/>
+          <w:color w:val="333333"/>
+          <w:sz w:val="23"/>
+          <w:szCs w:val="23"/>
+          <w:shd w:val="clear" w:color="auto" w:fill="FFFFFF"/>
+          <w:rtl/>
+        </w:rPr>
+        <w:t xml:space="preserve"> </w:t>
+      </w:r>
+      <w:r>
+        <w:rPr>
+          <w:rFonts w:ascii="Arial" w:hAnsi="Arial" w:cs="Arial" w:hint="cs"/>
+          <w:color w:val="333333"/>
+          <w:sz w:val="23"/>
+          <w:szCs w:val="23"/>
+          <w:shd w:val="clear" w:color="auto" w:fill="FFFFFF"/>
+          <w:rtl/>
+        </w:rPr>
+        <w:t>בזיהוי</w:t>
+      </w:r>
+      <w:r>
+        <w:rPr>
+          <w:rFonts w:ascii="Arial" w:hAnsi="Arial" w:cs="Arial"/>
+          <w:color w:val="333333"/>
+          <w:sz w:val="23"/>
+          <w:szCs w:val="23"/>
+          <w:shd w:val="clear" w:color="auto" w:fill="FFFFFF"/>
+          <w:rtl/>
+        </w:rPr>
+        <w:t xml:space="preserve"> </w:t>
+      </w:r>
+      <w:r>
+        <w:rPr>
+          <w:rFonts w:ascii="Arial" w:hAnsi="Arial" w:cs="Arial" w:hint="cs"/>
+          <w:color w:val="333333"/>
+          <w:sz w:val="23"/>
+          <w:szCs w:val="23"/>
+          <w:shd w:val="clear" w:color="auto" w:fill="FFFFFF"/>
+          <w:rtl/>
+        </w:rPr>
+        <w:t>של</w:t>
+      </w:r>
+      <w:r>
+        <w:rPr>
+          <w:rFonts w:ascii="Arial" w:hAnsi="Arial" w:cs="Arial"/>
+          <w:color w:val="333333"/>
+          <w:sz w:val="23"/>
+          <w:szCs w:val="23"/>
+          <w:shd w:val="clear" w:color="auto" w:fill="FFFFFF"/>
+          <w:rtl/>
+        </w:rPr>
+        <w:t xml:space="preserve"> </w:t>
+      </w:r>
+      <w:r>
+        <w:rPr>
+          <w:rFonts w:ascii="Arial" w:hAnsi="Arial" w:cs="Arial" w:hint="cs"/>
+          <w:color w:val="333333"/>
+          <w:sz w:val="23"/>
+          <w:szCs w:val="23"/>
+          <w:shd w:val="clear" w:color="auto" w:fill="FFFFFF"/>
+          <w:rtl/>
+        </w:rPr>
+        <w:t>שתי</w:t>
+      </w:r>
+      <w:r>
+        <w:rPr>
+          <w:rFonts w:ascii="Arial" w:hAnsi="Arial" w:cs="Arial"/>
+          <w:color w:val="333333"/>
+          <w:sz w:val="23"/>
+          <w:szCs w:val="23"/>
+          <w:shd w:val="clear" w:color="auto" w:fill="FFFFFF"/>
+          <w:rtl/>
+        </w:rPr>
+        <w:t xml:space="preserve"> </w:t>
+      </w:r>
+      <w:r>
+        <w:rPr>
+          <w:rFonts w:ascii="Arial" w:hAnsi="Arial" w:cs="Arial" w:hint="cs"/>
+          <w:color w:val="333333"/>
+          <w:sz w:val="23"/>
+          <w:szCs w:val="23"/>
+          <w:shd w:val="clear" w:color="auto" w:fill="FFFFFF"/>
+          <w:rtl/>
+        </w:rPr>
+        <w:t>הפרעות</w:t>
+      </w:r>
+      <w:r>
+        <w:rPr>
+          <w:rFonts w:ascii="Arial" w:hAnsi="Arial" w:cs="Arial"/>
+          <w:color w:val="333333"/>
+          <w:sz w:val="23"/>
+          <w:szCs w:val="23"/>
+          <w:shd w:val="clear" w:color="auto" w:fill="FFFFFF"/>
+          <w:rtl/>
+        </w:rPr>
+        <w:t xml:space="preserve"> </w:t>
+      </w:r>
+      <w:r>
+        <w:rPr>
+          <w:rFonts w:ascii="Arial" w:hAnsi="Arial" w:cs="Arial" w:hint="cs"/>
+          <w:color w:val="333333"/>
+          <w:sz w:val="23"/>
+          <w:szCs w:val="23"/>
+          <w:shd w:val="clear" w:color="auto" w:fill="FFFFFF"/>
+          <w:rtl/>
+        </w:rPr>
+        <w:t>שמשולבות</w:t>
+      </w:r>
+      <w:r>
+        <w:rPr>
+          <w:rFonts w:ascii="Arial" w:hAnsi="Arial" w:cs="Arial" w:hint="eastAsia"/>
+          <w:color w:val="333333"/>
+          <w:sz w:val="23"/>
+          <w:szCs w:val="23"/>
+          <w:shd w:val="clear" w:color="auto" w:fill="FFFFFF"/>
+          <w:rtl/>
+        </w:rPr>
+        <w:t> </w:t>
+      </w:r>
+      <w:r>
+        <w:rPr>
+          <w:rFonts w:ascii="Arial" w:hAnsi="Arial" w:cs="Arial" w:hint="cs"/>
+          <w:color w:val="333333"/>
+          <w:sz w:val="23"/>
+          <w:szCs w:val="23"/>
+          <w:shd w:val="clear" w:color="auto" w:fill="FFFFFF"/>
+          <w:rtl/>
+        </w:rPr>
+        <w:t>יחד</w:t>
+      </w:r>
+      <w:r>
+        <w:rPr>
+          <w:rFonts w:ascii="Arial" w:hAnsi="Arial" w:cs="Arial"/>
+          <w:color w:val="333333"/>
+          <w:sz w:val="23"/>
+          <w:szCs w:val="23"/>
+          <w:shd w:val="clear" w:color="auto" w:fill="FFFFFF"/>
+          <w:rtl/>
+        </w:rPr>
+        <w:t xml:space="preserve"> </w:t>
+      </w:r>
+      <w:r>
+        <w:rPr>
+          <w:rFonts w:ascii="Arial" w:hAnsi="Arial" w:cs="Arial" w:hint="cs"/>
+          <w:color w:val="333333"/>
+          <w:sz w:val="23"/>
+          <w:szCs w:val="23"/>
+          <w:shd w:val="clear" w:color="auto" w:fill="FFFFFF"/>
+          <w:rtl/>
+        </w:rPr>
+        <w:t>אצל</w:t>
+      </w:r>
+      <w:r>
+        <w:rPr>
+          <w:rFonts w:ascii="Arial" w:hAnsi="Arial" w:cs="Arial"/>
+          <w:color w:val="333333"/>
+          <w:sz w:val="23"/>
+          <w:szCs w:val="23"/>
+          <w:shd w:val="clear" w:color="auto" w:fill="FFFFFF"/>
+          <w:rtl/>
+        </w:rPr>
+        <w:t xml:space="preserve"> </w:t>
+      </w:r>
+      <w:r>
+        <w:rPr>
+          <w:rFonts w:ascii="Arial" w:hAnsi="Arial" w:cs="Arial" w:hint="cs"/>
+          <w:color w:val="333333"/>
+          <w:sz w:val="23"/>
+          <w:szCs w:val="23"/>
+          <w:shd w:val="clear" w:color="auto" w:fill="FFFFFF"/>
+          <w:rtl/>
+        </w:rPr>
+        <w:t>אותו</w:t>
+      </w:r>
+      <w:r>
+        <w:rPr>
+          <w:rFonts w:ascii="Arial" w:hAnsi="Arial" w:cs="Arial"/>
+          <w:color w:val="333333"/>
+          <w:sz w:val="23"/>
+          <w:szCs w:val="23"/>
+          <w:shd w:val="clear" w:color="auto" w:fill="FFFFFF"/>
+          <w:rtl/>
+        </w:rPr>
+        <w:t xml:space="preserve"> </w:t>
+      </w:r>
+      <w:r>
+        <w:rPr>
+          <w:rFonts w:ascii="Arial" w:hAnsi="Arial" w:cs="Arial" w:hint="cs"/>
+          <w:color w:val="333333"/>
+          <w:sz w:val="23"/>
+          <w:szCs w:val="23"/>
+          <w:shd w:val="clear" w:color="auto" w:fill="FFFFFF"/>
+          <w:rtl/>
+        </w:rPr>
+        <w:t>אדם</w:t>
+      </w:r>
+      <w:r>
+        <w:rPr>
+          <w:rFonts w:ascii="Arial" w:hAnsi="Arial" w:cs="Arial"/>
+          <w:color w:val="333333"/>
+          <w:sz w:val="23"/>
+          <w:szCs w:val="23"/>
+          <w:shd w:val="clear" w:color="auto" w:fill="FFFFFF"/>
+          <w:rtl/>
+        </w:rPr>
+        <w:t xml:space="preserve">, </w:t>
+      </w:r>
+      <w:r>
+        <w:rPr>
+          <w:rFonts w:ascii="Arial" w:hAnsi="Arial" w:cs="Arial" w:hint="cs"/>
+          <w:color w:val="333333"/>
+          <w:sz w:val="23"/>
+          <w:szCs w:val="23"/>
+          <w:shd w:val="clear" w:color="auto" w:fill="FFFFFF"/>
+          <w:rtl/>
+        </w:rPr>
+        <w:t>והימצאות</w:t>
+      </w:r>
+      <w:r>
+        <w:rPr>
+          <w:rFonts w:ascii="Arial" w:hAnsi="Arial" w:cs="Arial"/>
+          <w:color w:val="333333"/>
+          <w:sz w:val="23"/>
+          <w:szCs w:val="23"/>
+          <w:shd w:val="clear" w:color="auto" w:fill="FFFFFF"/>
+          <w:rtl/>
+        </w:rPr>
+        <w:t xml:space="preserve"> </w:t>
+      </w:r>
+      <w:r>
+        <w:rPr>
+          <w:rFonts w:ascii="Arial" w:hAnsi="Arial" w:cs="Arial" w:hint="cs"/>
+          <w:color w:val="333333"/>
+          <w:sz w:val="23"/>
+          <w:szCs w:val="23"/>
+          <w:shd w:val="clear" w:color="auto" w:fill="FFFFFF"/>
+          <w:rtl/>
+        </w:rPr>
+        <w:t>של</w:t>
+      </w:r>
+      <w:r>
+        <w:rPr>
+          <w:rFonts w:ascii="Arial" w:hAnsi="Arial" w:cs="Arial"/>
+          <w:color w:val="333333"/>
+          <w:sz w:val="23"/>
+          <w:szCs w:val="23"/>
+          <w:shd w:val="clear" w:color="auto" w:fill="FFFFFF"/>
+          <w:rtl/>
+        </w:rPr>
+        <w:t xml:space="preserve"> </w:t>
+      </w:r>
+      <w:r>
+        <w:rPr>
+          <w:rFonts w:ascii="Arial" w:hAnsi="Arial" w:cs="Arial" w:hint="cs"/>
+          <w:color w:val="333333"/>
+          <w:sz w:val="23"/>
+          <w:szCs w:val="23"/>
+          <w:shd w:val="clear" w:color="auto" w:fill="FFFFFF"/>
+          <w:rtl/>
+        </w:rPr>
+        <w:t>שתיהן</w:t>
+      </w:r>
+      <w:r>
+        <w:rPr>
+          <w:rFonts w:ascii="Arial" w:hAnsi="Arial" w:cs="Arial"/>
+          <w:color w:val="333333"/>
+          <w:sz w:val="23"/>
+          <w:szCs w:val="23"/>
+          <w:shd w:val="clear" w:color="auto" w:fill="FFFFFF"/>
+          <w:rtl/>
+        </w:rPr>
+        <w:t xml:space="preserve"> </w:t>
+      </w:r>
+      <w:r>
+        <w:rPr>
+          <w:rFonts w:ascii="Arial" w:hAnsi="Arial" w:cs="Arial" w:hint="cs"/>
+          <w:color w:val="333333"/>
+          <w:sz w:val="23"/>
+          <w:szCs w:val="23"/>
+          <w:shd w:val="clear" w:color="auto" w:fill="FFFFFF"/>
+          <w:rtl/>
+        </w:rPr>
+        <w:t>גוררת</w:t>
+      </w:r>
+      <w:r>
+        <w:rPr>
+          <w:rFonts w:ascii="Arial" w:hAnsi="Arial" w:cs="Arial"/>
+          <w:color w:val="333333"/>
+          <w:sz w:val="23"/>
+          <w:szCs w:val="23"/>
+          <w:shd w:val="clear" w:color="auto" w:fill="FFFFFF"/>
+          <w:rtl/>
+        </w:rPr>
+        <w:t xml:space="preserve"> </w:t>
+      </w:r>
+      <w:r>
+        <w:rPr>
+          <w:rFonts w:ascii="Arial" w:hAnsi="Arial" w:cs="Arial" w:hint="cs"/>
+          <w:color w:val="333333"/>
+          <w:sz w:val="23"/>
+          <w:szCs w:val="23"/>
+          <w:shd w:val="clear" w:color="auto" w:fill="FFFFFF"/>
+          <w:rtl/>
+        </w:rPr>
+        <w:t>טיפול</w:t>
+      </w:r>
+      <w:r>
+        <w:rPr>
+          <w:rFonts w:ascii="Arial" w:hAnsi="Arial" w:cs="Arial"/>
+          <w:color w:val="333333"/>
+          <w:sz w:val="23"/>
+          <w:szCs w:val="23"/>
+          <w:shd w:val="clear" w:color="auto" w:fill="FFFFFF"/>
+          <w:rtl/>
+        </w:rPr>
+        <w:t xml:space="preserve"> </w:t>
+      </w:r>
+      <w:r>
+        <w:rPr>
+          <w:rFonts w:ascii="Arial" w:hAnsi="Arial" w:cs="Arial" w:hint="cs"/>
+          <w:color w:val="333333"/>
+          <w:sz w:val="23"/>
+          <w:szCs w:val="23"/>
+          <w:shd w:val="clear" w:color="auto" w:fill="FFFFFF"/>
+          <w:rtl/>
+        </w:rPr>
+        <w:t>אחר</w:t>
+      </w:r>
+      <w:r>
+        <w:rPr>
+          <w:rFonts w:ascii="Arial" w:hAnsi="Arial" w:cs="Arial"/>
+          <w:color w:val="333333"/>
+          <w:sz w:val="23"/>
+          <w:szCs w:val="23"/>
+          <w:shd w:val="clear" w:color="auto" w:fill="FFFFFF"/>
+          <w:rtl/>
+        </w:rPr>
+        <w:t xml:space="preserve"> </w:t>
+      </w:r>
+      <w:r>
+        <w:rPr>
+          <w:rFonts w:ascii="Arial" w:hAnsi="Arial" w:cs="Arial" w:hint="cs"/>
+          <w:color w:val="333333"/>
+          <w:sz w:val="23"/>
+          <w:szCs w:val="23"/>
+          <w:shd w:val="clear" w:color="auto" w:fill="FFFFFF"/>
+          <w:rtl/>
+        </w:rPr>
+        <w:t>לחלוטין</w:t>
+      </w:r>
+      <w:r>
+        <w:rPr>
+          <w:rFonts w:ascii="Arial" w:hAnsi="Arial" w:cs="Arial"/>
+          <w:color w:val="333333"/>
+          <w:sz w:val="23"/>
+          <w:szCs w:val="23"/>
+          <w:shd w:val="clear" w:color="auto" w:fill="FFFFFF"/>
+          <w:rtl/>
+        </w:rPr>
+        <w:t xml:space="preserve"> </w:t>
+      </w:r>
+      <w:r>
+        <w:rPr>
+          <w:rFonts w:ascii="Arial" w:hAnsi="Arial" w:cs="Arial" w:hint="cs"/>
+          <w:color w:val="333333"/>
+          <w:sz w:val="23"/>
+          <w:szCs w:val="23"/>
+          <w:shd w:val="clear" w:color="auto" w:fill="FFFFFF"/>
+          <w:rtl/>
+        </w:rPr>
+        <w:t>מאשר</w:t>
+      </w:r>
+      <w:r>
+        <w:rPr>
+          <w:rFonts w:ascii="Arial" w:hAnsi="Arial" w:cs="Arial"/>
+          <w:color w:val="333333"/>
+          <w:sz w:val="23"/>
+          <w:szCs w:val="23"/>
+          <w:shd w:val="clear" w:color="auto" w:fill="FFFFFF"/>
+          <w:rtl/>
+        </w:rPr>
+        <w:t xml:space="preserve"> </w:t>
+      </w:r>
+      <w:r>
+        <w:rPr>
+          <w:rFonts w:ascii="Arial" w:hAnsi="Arial" w:cs="Arial" w:hint="cs"/>
+          <w:color w:val="333333"/>
+          <w:sz w:val="23"/>
+          <w:szCs w:val="23"/>
+          <w:shd w:val="clear" w:color="auto" w:fill="FFFFFF"/>
+          <w:rtl/>
+        </w:rPr>
+        <w:t>רק</w:t>
+      </w:r>
+      <w:r>
+        <w:rPr>
+          <w:rFonts w:ascii="Arial" w:hAnsi="Arial" w:cs="Arial"/>
+          <w:color w:val="333333"/>
+          <w:sz w:val="23"/>
+          <w:szCs w:val="23"/>
+          <w:shd w:val="clear" w:color="auto" w:fill="FFFFFF"/>
+          <w:rtl/>
+        </w:rPr>
+        <w:t xml:space="preserve"> </w:t>
+      </w:r>
+      <w:r>
+        <w:rPr>
+          <w:rFonts w:ascii="Arial" w:hAnsi="Arial" w:cs="Arial" w:hint="cs"/>
+          <w:color w:val="333333"/>
+          <w:sz w:val="23"/>
+          <w:szCs w:val="23"/>
+          <w:shd w:val="clear" w:color="auto" w:fill="FFFFFF"/>
+          <w:rtl/>
+        </w:rPr>
+        <w:t>אחת</w:t>
+      </w:r>
+      <w:r>
+        <w:rPr>
+          <w:rFonts w:ascii="Arial" w:hAnsi="Arial" w:cs="Arial"/>
+          <w:color w:val="333333"/>
+          <w:sz w:val="23"/>
+          <w:szCs w:val="23"/>
+          <w:shd w:val="clear" w:color="auto" w:fill="FFFFFF"/>
+          <w:rtl/>
+        </w:rPr>
+        <w:t xml:space="preserve"> </w:t>
+      </w:r>
+      <w:r>
+        <w:rPr>
+          <w:rFonts w:ascii="Arial" w:hAnsi="Arial" w:cs="Arial" w:hint="cs"/>
+          <w:color w:val="333333"/>
+          <w:sz w:val="23"/>
+          <w:szCs w:val="23"/>
+          <w:shd w:val="clear" w:color="auto" w:fill="FFFFFF"/>
+          <w:rtl/>
+        </w:rPr>
+        <w:t>מהן</w:t>
+      </w:r>
+      <w:r>
+        <w:rPr>
+          <w:rFonts w:ascii="Arial" w:hAnsi="Arial" w:cs="Arial"/>
+          <w:color w:val="333333"/>
+          <w:sz w:val="23"/>
+          <w:szCs w:val="23"/>
+          <w:shd w:val="clear" w:color="auto" w:fill="FFFFFF"/>
+          <w:rtl/>
+        </w:rPr>
+        <w:t>.</w:t>
+      </w:r>
+      <w:r>
+        <w:rPr>
+          <w:rFonts w:ascii="Arial" w:hAnsi="Arial" w:cs="Arial" w:hint="cs"/>
+          <w:color w:val="333333"/>
+          <w:sz w:val="23"/>
+          <w:szCs w:val="23"/>
+          <w:shd w:val="clear" w:color="auto" w:fill="FFFFFF"/>
+          <w:rtl/>
+        </w:rPr>
+        <w:t xml:space="preserve"> </w:t>
+      </w:r>
+      <w:r>
+        <w:rPr>
+          <w:rFonts w:ascii="Arial" w:hAnsi="Arial" w:cs="Arial" w:hint="cs"/>
+          <w:color w:val="333333"/>
+          <w:sz w:val="23"/>
+          <w:szCs w:val="23"/>
+          <w:shd w:val="clear" w:color="auto" w:fill="FFFFFF"/>
+          <w:rtl/>
+        </w:rPr>
+        <w:t>בנוסף</w:t>
+      </w:r>
+      <w:r>
+        <w:rPr>
+          <w:rFonts w:ascii="Arial" w:hAnsi="Arial" w:cs="Arial"/>
+          <w:color w:val="333333"/>
+          <w:sz w:val="23"/>
+          <w:szCs w:val="23"/>
+          <w:shd w:val="clear" w:color="auto" w:fill="FFFFFF"/>
+          <w:rtl/>
+        </w:rPr>
+        <w:t xml:space="preserve">, </w:t>
+      </w:r>
+      <w:r>
+        <w:rPr>
+          <w:rFonts w:ascii="Arial" w:hAnsi="Arial" w:cs="Arial" w:hint="cs"/>
+          <w:color w:val="333333"/>
+          <w:sz w:val="23"/>
+          <w:szCs w:val="23"/>
+          <w:shd w:val="clear" w:color="auto" w:fill="FFFFFF"/>
+          <w:rtl/>
+        </w:rPr>
+        <w:t>הוא</w:t>
+      </w:r>
+      <w:r>
+        <w:rPr>
+          <w:rFonts w:ascii="Arial" w:hAnsi="Arial" w:cs="Arial"/>
+          <w:color w:val="333333"/>
+          <w:sz w:val="23"/>
+          <w:szCs w:val="23"/>
+          <w:shd w:val="clear" w:color="auto" w:fill="FFFFFF"/>
+          <w:rtl/>
+        </w:rPr>
+        <w:t xml:space="preserve"> </w:t>
+      </w:r>
+      <w:r>
+        <w:rPr>
+          <w:rFonts w:ascii="Arial" w:hAnsi="Arial" w:cs="Arial" w:hint="cs"/>
+          <w:color w:val="333333"/>
+          <w:sz w:val="23"/>
+          <w:szCs w:val="23"/>
+          <w:shd w:val="clear" w:color="auto" w:fill="FFFFFF"/>
+          <w:rtl/>
+        </w:rPr>
+        <w:t>מספר</w:t>
+      </w:r>
+      <w:r>
+        <w:rPr>
+          <w:rFonts w:ascii="Arial" w:hAnsi="Arial" w:cs="Arial"/>
+          <w:color w:val="333333"/>
+          <w:sz w:val="23"/>
+          <w:szCs w:val="23"/>
+          <w:shd w:val="clear" w:color="auto" w:fill="FFFFFF"/>
+          <w:rtl/>
+        </w:rPr>
+        <w:t xml:space="preserve"> </w:t>
+      </w:r>
+      <w:r>
+        <w:rPr>
+          <w:rFonts w:ascii="Arial" w:hAnsi="Arial" w:cs="Arial" w:hint="cs"/>
+          <w:color w:val="333333"/>
+          <w:sz w:val="23"/>
+          <w:szCs w:val="23"/>
+          <w:shd w:val="clear" w:color="auto" w:fill="FFFFFF"/>
+          <w:rtl/>
+        </w:rPr>
+        <w:t>על</w:t>
+      </w:r>
+      <w:r>
+        <w:rPr>
+          <w:rFonts w:ascii="Arial" w:hAnsi="Arial" w:cs="Arial"/>
+          <w:color w:val="333333"/>
+          <w:sz w:val="23"/>
+          <w:szCs w:val="23"/>
+          <w:shd w:val="clear" w:color="auto" w:fill="FFFFFF"/>
+          <w:rtl/>
+        </w:rPr>
+        <w:t xml:space="preserve"> </w:t>
+      </w:r>
+      <w:r>
+        <w:rPr>
+          <w:rFonts w:ascii="Arial" w:hAnsi="Arial" w:cs="Arial" w:hint="cs"/>
+          <w:color w:val="333333"/>
+          <w:sz w:val="23"/>
+          <w:szCs w:val="23"/>
+          <w:shd w:val="clear" w:color="auto" w:fill="FFFFFF"/>
+          <w:rtl/>
+        </w:rPr>
+        <w:t>התהליך</w:t>
+      </w:r>
+      <w:r>
+        <w:rPr>
+          <w:rFonts w:ascii="Arial" w:hAnsi="Arial" w:cs="Arial"/>
+          <w:color w:val="333333"/>
+          <w:sz w:val="23"/>
+          <w:szCs w:val="23"/>
+          <w:shd w:val="clear" w:color="auto" w:fill="FFFFFF"/>
+          <w:rtl/>
+        </w:rPr>
+        <w:t xml:space="preserve"> </w:t>
+      </w:r>
+      <w:r>
+        <w:rPr>
+          <w:rFonts w:ascii="Arial" w:hAnsi="Arial" w:cs="Arial" w:hint="cs"/>
+          <w:color w:val="333333"/>
+          <w:sz w:val="23"/>
+          <w:szCs w:val="23"/>
+          <w:shd w:val="clear" w:color="auto" w:fill="FFFFFF"/>
+          <w:rtl/>
+        </w:rPr>
+        <w:t>והזמן</w:t>
+      </w:r>
+      <w:r>
+        <w:rPr>
+          <w:rFonts w:ascii="Arial" w:hAnsi="Arial" w:cs="Arial"/>
+          <w:color w:val="333333"/>
+          <w:sz w:val="23"/>
+          <w:szCs w:val="23"/>
+          <w:shd w:val="clear" w:color="auto" w:fill="FFFFFF"/>
+          <w:rtl/>
+        </w:rPr>
+        <w:t xml:space="preserve"> </w:t>
+      </w:r>
+      <w:r>
+        <w:rPr>
+          <w:rFonts w:ascii="Arial" w:hAnsi="Arial" w:cs="Arial" w:hint="cs"/>
+          <w:color w:val="333333"/>
+          <w:sz w:val="23"/>
+          <w:szCs w:val="23"/>
+          <w:shd w:val="clear" w:color="auto" w:fill="FFFFFF"/>
+          <w:rtl/>
+        </w:rPr>
+        <w:t>שעובר</w:t>
+      </w:r>
+      <w:r>
+        <w:rPr>
+          <w:rFonts w:ascii="Arial" w:hAnsi="Arial" w:cs="Arial"/>
+          <w:color w:val="333333"/>
+          <w:sz w:val="23"/>
+          <w:szCs w:val="23"/>
+          <w:shd w:val="clear" w:color="auto" w:fill="FFFFFF"/>
+          <w:rtl/>
+        </w:rPr>
+        <w:t xml:space="preserve"> </w:t>
+      </w:r>
+      <w:r>
+        <w:rPr>
+          <w:rFonts w:ascii="Arial" w:hAnsi="Arial" w:cs="Arial" w:hint="cs"/>
+          <w:color w:val="333333"/>
+          <w:sz w:val="23"/>
+          <w:szCs w:val="23"/>
+          <w:shd w:val="clear" w:color="auto" w:fill="FFFFFF"/>
+          <w:rtl/>
+        </w:rPr>
+        <w:t>כאשר</w:t>
+      </w:r>
+      <w:r>
+        <w:rPr>
+          <w:rFonts w:ascii="Arial" w:hAnsi="Arial" w:cs="Arial"/>
+          <w:color w:val="333333"/>
+          <w:sz w:val="23"/>
+          <w:szCs w:val="23"/>
+          <w:shd w:val="clear" w:color="auto" w:fill="FFFFFF"/>
+          <w:rtl/>
+        </w:rPr>
+        <w:t xml:space="preserve"> </w:t>
+      </w:r>
+      <w:r>
+        <w:rPr>
+          <w:rFonts w:ascii="Arial" w:hAnsi="Arial" w:cs="Arial" w:hint="cs"/>
+          <w:color w:val="333333"/>
+          <w:sz w:val="23"/>
+          <w:szCs w:val="23"/>
+          <w:shd w:val="clear" w:color="auto" w:fill="FFFFFF"/>
+          <w:rtl/>
+        </w:rPr>
+        <w:t>הרופא</w:t>
+      </w:r>
+      <w:r>
+        <w:rPr>
+          <w:rFonts w:ascii="Arial" w:hAnsi="Arial" w:cs="Arial"/>
+          <w:color w:val="333333"/>
+          <w:sz w:val="23"/>
+          <w:szCs w:val="23"/>
+          <w:shd w:val="clear" w:color="auto" w:fill="FFFFFF"/>
+          <w:rtl/>
+        </w:rPr>
+        <w:t xml:space="preserve"> </w:t>
+      </w:r>
+      <w:r>
+        <w:rPr>
+          <w:rFonts w:ascii="Arial" w:hAnsi="Arial" w:cs="Arial" w:hint="cs"/>
+          <w:color w:val="333333"/>
+          <w:sz w:val="23"/>
+          <w:szCs w:val="23"/>
+          <w:shd w:val="clear" w:color="auto" w:fill="FFFFFF"/>
+          <w:rtl/>
+        </w:rPr>
+        <w:t>קורא</w:t>
+      </w:r>
+      <w:r>
+        <w:rPr>
+          <w:rFonts w:ascii="Arial" w:hAnsi="Arial" w:cs="Arial"/>
+          <w:color w:val="333333"/>
+          <w:sz w:val="23"/>
+          <w:szCs w:val="23"/>
+          <w:shd w:val="clear" w:color="auto" w:fill="FFFFFF"/>
+          <w:rtl/>
+        </w:rPr>
+        <w:t xml:space="preserve"> </w:t>
+      </w:r>
+      <w:r>
+        <w:rPr>
+          <w:rFonts w:ascii="Arial" w:hAnsi="Arial" w:cs="Arial" w:hint="cs"/>
+          <w:color w:val="333333"/>
+          <w:sz w:val="23"/>
+          <w:szCs w:val="23"/>
+          <w:shd w:val="clear" w:color="auto" w:fill="FFFFFF"/>
+          <w:rtl/>
+        </w:rPr>
+        <w:t>לקרדיולוג</w:t>
+      </w:r>
+      <w:r>
+        <w:rPr>
+          <w:rFonts w:ascii="Arial" w:hAnsi="Arial" w:cs="Arial"/>
+          <w:color w:val="333333"/>
+          <w:sz w:val="23"/>
+          <w:szCs w:val="23"/>
+          <w:shd w:val="clear" w:color="auto" w:fill="FFFFFF"/>
+          <w:rtl/>
+        </w:rPr>
+        <w:t xml:space="preserve"> </w:t>
+      </w:r>
+      <w:r>
+        <w:rPr>
+          <w:rFonts w:ascii="Arial" w:hAnsi="Arial" w:cs="Arial" w:hint="cs"/>
+          <w:color w:val="333333"/>
+          <w:sz w:val="23"/>
+          <w:szCs w:val="23"/>
+          <w:shd w:val="clear" w:color="auto" w:fill="FFFFFF"/>
+          <w:rtl/>
+        </w:rPr>
+        <w:t>שיבחן</w:t>
+      </w:r>
+      <w:r>
+        <w:rPr>
+          <w:rFonts w:ascii="Arial" w:hAnsi="Arial" w:cs="Arial"/>
+          <w:color w:val="333333"/>
+          <w:sz w:val="23"/>
+          <w:szCs w:val="23"/>
+          <w:shd w:val="clear" w:color="auto" w:fill="FFFFFF"/>
+          <w:rtl/>
+        </w:rPr>
+        <w:t xml:space="preserve"> </w:t>
+      </w:r>
+      <w:r>
+        <w:rPr>
+          <w:rFonts w:ascii="Arial" w:hAnsi="Arial" w:cs="Arial" w:hint="cs"/>
+          <w:color w:val="333333"/>
+          <w:sz w:val="23"/>
+          <w:szCs w:val="23"/>
+          <w:shd w:val="clear" w:color="auto" w:fill="FFFFFF"/>
+          <w:rtl/>
+        </w:rPr>
+        <w:t>את</w:t>
+      </w:r>
+      <w:r>
+        <w:rPr>
+          <w:rFonts w:ascii="Arial" w:hAnsi="Arial" w:cs="Arial"/>
+          <w:color w:val="333333"/>
+          <w:sz w:val="23"/>
+          <w:szCs w:val="23"/>
+          <w:shd w:val="clear" w:color="auto" w:fill="FFFFFF"/>
+          <w:rtl/>
+        </w:rPr>
+        <w:t xml:space="preserve"> </w:t>
+      </w:r>
+      <w:r>
+        <w:rPr>
+          <w:rFonts w:ascii="Arial" w:hAnsi="Arial" w:cs="Arial" w:hint="cs"/>
+          <w:color w:val="333333"/>
+          <w:sz w:val="23"/>
+          <w:szCs w:val="23"/>
+          <w:shd w:val="clear" w:color="auto" w:fill="FFFFFF"/>
+          <w:rtl/>
+        </w:rPr>
+        <w:t>אות</w:t>
+      </w:r>
+      <w:r>
+        <w:rPr>
+          <w:rFonts w:ascii="Arial" w:hAnsi="Arial" w:cs="Arial"/>
+          <w:color w:val="333333"/>
+          <w:sz w:val="23"/>
+          <w:szCs w:val="23"/>
+          <w:shd w:val="clear" w:color="auto" w:fill="FFFFFF"/>
+          <w:rtl/>
+        </w:rPr>
+        <w:t xml:space="preserve"> </w:t>
+      </w:r>
+      <w:proofErr w:type="spellStart"/>
+      <w:r>
+        <w:rPr>
+          <w:rFonts w:ascii="Arial" w:hAnsi="Arial" w:cs="Arial" w:hint="cs"/>
+          <w:color w:val="333333"/>
+          <w:sz w:val="23"/>
+          <w:szCs w:val="23"/>
+          <w:shd w:val="clear" w:color="auto" w:fill="FFFFFF"/>
+          <w:rtl/>
+        </w:rPr>
+        <w:t>האקג</w:t>
+      </w:r>
+      <w:proofErr w:type="spellEnd"/>
+      <w:r>
+        <w:rPr>
+          <w:rFonts w:ascii="Arial" w:hAnsi="Arial" w:cs="Arial" w:hint="eastAsia"/>
+          <w:color w:val="333333"/>
+          <w:sz w:val="23"/>
+          <w:szCs w:val="23"/>
+          <w:shd w:val="clear" w:color="auto" w:fill="FFFFFF"/>
+          <w:rtl/>
+        </w:rPr>
+        <w:t> </w:t>
+      </w:r>
+      <w:r>
+        <w:rPr>
+          <w:rFonts w:ascii="Arial" w:hAnsi="Arial" w:cs="Arial" w:hint="cs"/>
+          <w:color w:val="333333"/>
+          <w:sz w:val="23"/>
+          <w:szCs w:val="23"/>
+          <w:shd w:val="clear" w:color="auto" w:fill="FFFFFF"/>
+          <w:rtl/>
+        </w:rPr>
+        <w:t>ואמר</w:t>
+      </w:r>
+      <w:r>
+        <w:rPr>
+          <w:rFonts w:ascii="Arial" w:hAnsi="Arial" w:cs="Arial"/>
+          <w:color w:val="333333"/>
+          <w:sz w:val="23"/>
+          <w:szCs w:val="23"/>
+          <w:shd w:val="clear" w:color="auto" w:fill="FFFFFF"/>
+          <w:rtl/>
+        </w:rPr>
+        <w:t xml:space="preserve"> </w:t>
+      </w:r>
+      <w:r>
+        <w:rPr>
+          <w:rFonts w:ascii="Arial" w:hAnsi="Arial" w:cs="Arial" w:hint="cs"/>
+          <w:color w:val="333333"/>
+          <w:sz w:val="23"/>
+          <w:szCs w:val="23"/>
+          <w:shd w:val="clear" w:color="auto" w:fill="FFFFFF"/>
+          <w:rtl/>
+        </w:rPr>
+        <w:t>שאם</w:t>
+      </w:r>
+      <w:r>
+        <w:rPr>
+          <w:rFonts w:ascii="Arial" w:hAnsi="Arial" w:cs="Arial"/>
+          <w:color w:val="333333"/>
+          <w:sz w:val="23"/>
+          <w:szCs w:val="23"/>
+          <w:shd w:val="clear" w:color="auto" w:fill="FFFFFF"/>
+          <w:rtl/>
+        </w:rPr>
+        <w:t xml:space="preserve"> </w:t>
+      </w:r>
+      <w:r>
+        <w:rPr>
+          <w:rFonts w:ascii="Arial" w:hAnsi="Arial" w:cs="Arial" w:hint="cs"/>
+          <w:color w:val="333333"/>
+          <w:sz w:val="23"/>
+          <w:szCs w:val="23"/>
+          <w:shd w:val="clear" w:color="auto" w:fill="FFFFFF"/>
+          <w:rtl/>
+        </w:rPr>
+        <w:t>נוכל</w:t>
+      </w:r>
+      <w:r>
+        <w:rPr>
+          <w:rFonts w:ascii="Arial" w:hAnsi="Arial" w:cs="Arial"/>
+          <w:color w:val="333333"/>
+          <w:sz w:val="23"/>
+          <w:szCs w:val="23"/>
+          <w:shd w:val="clear" w:color="auto" w:fill="FFFFFF"/>
+          <w:rtl/>
+        </w:rPr>
+        <w:t xml:space="preserve"> </w:t>
+      </w:r>
+      <w:r>
+        <w:rPr>
+          <w:rFonts w:ascii="Arial" w:hAnsi="Arial" w:cs="Arial" w:hint="cs"/>
+          <w:color w:val="333333"/>
+          <w:sz w:val="23"/>
+          <w:szCs w:val="23"/>
+          <w:shd w:val="clear" w:color="auto" w:fill="FFFFFF"/>
+          <w:rtl/>
+        </w:rPr>
+        <w:t>לתרום</w:t>
+      </w:r>
+      <w:r>
+        <w:rPr>
+          <w:rFonts w:ascii="Arial" w:hAnsi="Arial" w:cs="Arial"/>
+          <w:color w:val="333333"/>
+          <w:sz w:val="23"/>
+          <w:szCs w:val="23"/>
+          <w:shd w:val="clear" w:color="auto" w:fill="FFFFFF"/>
+          <w:rtl/>
+        </w:rPr>
+        <w:t xml:space="preserve"> </w:t>
+      </w:r>
+      <w:r>
+        <w:rPr>
+          <w:rFonts w:ascii="Arial" w:hAnsi="Arial" w:cs="Arial" w:hint="cs"/>
+          <w:color w:val="333333"/>
+          <w:sz w:val="23"/>
+          <w:szCs w:val="23"/>
+          <w:shd w:val="clear" w:color="auto" w:fill="FFFFFF"/>
+          <w:rtl/>
+        </w:rPr>
+        <w:t>בזיהוי</w:t>
+      </w:r>
+      <w:r>
+        <w:rPr>
+          <w:rFonts w:ascii="Arial" w:hAnsi="Arial" w:cs="Arial"/>
+          <w:color w:val="333333"/>
+          <w:sz w:val="23"/>
+          <w:szCs w:val="23"/>
+          <w:shd w:val="clear" w:color="auto" w:fill="FFFFFF"/>
+          <w:rtl/>
+        </w:rPr>
+        <w:t xml:space="preserve"> </w:t>
+      </w:r>
+      <w:r>
+        <w:rPr>
+          <w:rFonts w:ascii="Arial" w:hAnsi="Arial" w:cs="Arial" w:hint="cs"/>
+          <w:color w:val="333333"/>
+          <w:sz w:val="23"/>
+          <w:szCs w:val="23"/>
+          <w:shd w:val="clear" w:color="auto" w:fill="FFFFFF"/>
+          <w:rtl/>
+        </w:rPr>
+        <w:t>התופעה</w:t>
+      </w:r>
+      <w:r>
+        <w:rPr>
+          <w:rFonts w:ascii="Arial" w:hAnsi="Arial" w:cs="Arial"/>
+          <w:color w:val="333333"/>
+          <w:sz w:val="23"/>
+          <w:szCs w:val="23"/>
+          <w:shd w:val="clear" w:color="auto" w:fill="FFFFFF"/>
+          <w:rtl/>
+        </w:rPr>
+        <w:t xml:space="preserve"> </w:t>
+      </w:r>
+      <w:r>
+        <w:rPr>
+          <w:rFonts w:ascii="Arial" w:hAnsi="Arial" w:cs="Arial" w:hint="cs"/>
+          <w:color w:val="333333"/>
+          <w:sz w:val="23"/>
+          <w:szCs w:val="23"/>
+          <w:shd w:val="clear" w:color="auto" w:fill="FFFFFF"/>
+          <w:rtl/>
+        </w:rPr>
+        <w:t>הזו</w:t>
+      </w:r>
+      <w:r>
+        <w:rPr>
+          <w:rFonts w:ascii="Arial" w:hAnsi="Arial" w:cs="Arial"/>
+          <w:color w:val="333333"/>
+          <w:sz w:val="23"/>
+          <w:szCs w:val="23"/>
+          <w:shd w:val="clear" w:color="auto" w:fill="FFFFFF"/>
+          <w:rtl/>
+        </w:rPr>
+        <w:t xml:space="preserve"> </w:t>
+      </w:r>
+      <w:r>
+        <w:rPr>
+          <w:rFonts w:ascii="Arial" w:hAnsi="Arial" w:cs="Arial" w:hint="cs"/>
+          <w:color w:val="333333"/>
+          <w:sz w:val="23"/>
+          <w:szCs w:val="23"/>
+          <w:shd w:val="clear" w:color="auto" w:fill="FFFFFF"/>
+          <w:rtl/>
+        </w:rPr>
+        <w:t>בשלב</w:t>
+      </w:r>
+      <w:r>
+        <w:rPr>
+          <w:rFonts w:ascii="Arial" w:hAnsi="Arial" w:cs="Arial"/>
+          <w:color w:val="333333"/>
+          <w:sz w:val="23"/>
+          <w:szCs w:val="23"/>
+          <w:shd w:val="clear" w:color="auto" w:fill="FFFFFF"/>
+          <w:rtl/>
+        </w:rPr>
+        <w:t xml:space="preserve"> </w:t>
+      </w:r>
+      <w:r>
+        <w:rPr>
+          <w:rFonts w:ascii="Arial" w:hAnsi="Arial" w:cs="Arial" w:hint="cs"/>
+          <w:color w:val="333333"/>
+          <w:sz w:val="23"/>
+          <w:szCs w:val="23"/>
+          <w:shd w:val="clear" w:color="auto" w:fill="FFFFFF"/>
+          <w:rtl/>
+        </w:rPr>
+        <w:t>מוקדם</w:t>
+      </w:r>
+      <w:r>
+        <w:rPr>
+          <w:rFonts w:ascii="Arial" w:hAnsi="Arial" w:cs="Arial"/>
+          <w:color w:val="333333"/>
+          <w:sz w:val="23"/>
+          <w:szCs w:val="23"/>
+          <w:shd w:val="clear" w:color="auto" w:fill="FFFFFF"/>
+          <w:rtl/>
+        </w:rPr>
+        <w:t xml:space="preserve"> </w:t>
+      </w:r>
+      <w:r>
+        <w:rPr>
+          <w:rFonts w:ascii="Arial" w:hAnsi="Arial" w:cs="Arial" w:hint="cs"/>
+          <w:color w:val="333333"/>
+          <w:sz w:val="23"/>
+          <w:szCs w:val="23"/>
+          <w:shd w:val="clear" w:color="auto" w:fill="FFFFFF"/>
+          <w:rtl/>
+        </w:rPr>
+        <w:t>זה</w:t>
+      </w:r>
+      <w:r>
+        <w:rPr>
+          <w:rFonts w:ascii="Arial" w:hAnsi="Arial" w:cs="Arial"/>
+          <w:color w:val="333333"/>
+          <w:sz w:val="23"/>
+          <w:szCs w:val="23"/>
+          <w:shd w:val="clear" w:color="auto" w:fill="FFFFFF"/>
+          <w:rtl/>
+        </w:rPr>
+        <w:t xml:space="preserve"> </w:t>
+      </w:r>
+      <w:r>
+        <w:rPr>
+          <w:rFonts w:ascii="Arial" w:hAnsi="Arial" w:cs="Arial" w:hint="cs"/>
+          <w:color w:val="333333"/>
+          <w:sz w:val="23"/>
+          <w:szCs w:val="23"/>
+          <w:shd w:val="clear" w:color="auto" w:fill="FFFFFF"/>
+          <w:rtl/>
+        </w:rPr>
+        <w:t>יכול</w:t>
+      </w:r>
+      <w:r>
+        <w:rPr>
+          <w:rFonts w:ascii="Arial" w:hAnsi="Arial" w:cs="Arial"/>
+          <w:color w:val="333333"/>
+          <w:sz w:val="23"/>
+          <w:szCs w:val="23"/>
+          <w:shd w:val="clear" w:color="auto" w:fill="FFFFFF"/>
+          <w:rtl/>
+        </w:rPr>
+        <w:t xml:space="preserve"> </w:t>
+      </w:r>
+      <w:r>
+        <w:rPr>
+          <w:rFonts w:ascii="Arial" w:hAnsi="Arial" w:cs="Arial" w:hint="cs"/>
+          <w:color w:val="333333"/>
+          <w:sz w:val="23"/>
+          <w:szCs w:val="23"/>
+          <w:shd w:val="clear" w:color="auto" w:fill="FFFFFF"/>
+          <w:rtl/>
+        </w:rPr>
+        <w:t>לעזור</w:t>
+      </w:r>
+      <w:r>
+        <w:rPr>
+          <w:rFonts w:ascii="Arial" w:hAnsi="Arial" w:cs="Arial"/>
+          <w:color w:val="333333"/>
+          <w:sz w:val="23"/>
+          <w:szCs w:val="23"/>
+          <w:shd w:val="clear" w:color="auto" w:fill="FFFFFF"/>
+          <w:rtl/>
+        </w:rPr>
+        <w:t xml:space="preserve"> </w:t>
+      </w:r>
+      <w:r>
+        <w:rPr>
+          <w:rFonts w:ascii="Arial" w:hAnsi="Arial" w:cs="Arial" w:hint="cs"/>
+          <w:color w:val="333333"/>
+          <w:sz w:val="23"/>
+          <w:szCs w:val="23"/>
+          <w:shd w:val="clear" w:color="auto" w:fill="FFFFFF"/>
+          <w:rtl/>
+        </w:rPr>
+        <w:t>מאד</w:t>
+      </w:r>
+      <w:r>
+        <w:rPr>
+          <w:rFonts w:ascii="Arial" w:hAnsi="Arial" w:cs="Arial"/>
+          <w:color w:val="333333"/>
+          <w:sz w:val="23"/>
+          <w:szCs w:val="23"/>
+          <w:shd w:val="clear" w:color="auto" w:fill="FFFFFF"/>
+          <w:rtl/>
+        </w:rPr>
+        <w:t>.</w:t>
+      </w:r>
+      <w:r>
+        <w:rPr>
+          <w:rFonts w:ascii="Arial" w:hAnsi="Arial" w:cs="Arial" w:hint="cs"/>
+          <w:color w:val="333333"/>
+          <w:sz w:val="23"/>
+          <w:szCs w:val="23"/>
+          <w:shd w:val="clear" w:color="auto" w:fill="FFFFFF"/>
+          <w:rtl/>
+        </w:rPr>
+        <w:t xml:space="preserve"> </w:t>
+      </w:r>
+      <w:r>
+        <w:rPr>
+          <w:rFonts w:ascii="Arial" w:hAnsi="Arial" w:cs="Arial" w:hint="cs"/>
+          <w:color w:val="333333"/>
+          <w:sz w:val="23"/>
+          <w:szCs w:val="23"/>
+          <w:shd w:val="clear" w:color="auto" w:fill="FFFFFF"/>
+          <w:rtl/>
+        </w:rPr>
+        <w:t>לכן</w:t>
+      </w:r>
+      <w:r>
+        <w:rPr>
+          <w:rFonts w:ascii="Arial" w:hAnsi="Arial" w:cs="Arial"/>
+          <w:color w:val="333333"/>
+          <w:sz w:val="23"/>
+          <w:szCs w:val="23"/>
+          <w:shd w:val="clear" w:color="auto" w:fill="FFFFFF"/>
+          <w:rtl/>
+        </w:rPr>
+        <w:t xml:space="preserve">, </w:t>
+      </w:r>
+      <w:r>
+        <w:rPr>
+          <w:rFonts w:ascii="Arial" w:hAnsi="Arial" w:cs="Arial" w:hint="cs"/>
+          <w:color w:val="333333"/>
+          <w:sz w:val="23"/>
+          <w:szCs w:val="23"/>
+          <w:shd w:val="clear" w:color="auto" w:fill="FFFFFF"/>
+          <w:rtl/>
+        </w:rPr>
+        <w:t>חשבנו</w:t>
+      </w:r>
+      <w:r>
+        <w:rPr>
+          <w:rFonts w:ascii="Arial" w:hAnsi="Arial" w:cs="Arial"/>
+          <w:color w:val="333333"/>
+          <w:sz w:val="23"/>
+          <w:szCs w:val="23"/>
+          <w:shd w:val="clear" w:color="auto" w:fill="FFFFFF"/>
+          <w:rtl/>
+        </w:rPr>
+        <w:t xml:space="preserve"> </w:t>
+      </w:r>
+      <w:r>
+        <w:rPr>
+          <w:rFonts w:ascii="Arial" w:hAnsi="Arial" w:cs="Arial" w:hint="cs"/>
+          <w:color w:val="333333"/>
+          <w:sz w:val="23"/>
+          <w:szCs w:val="23"/>
+          <w:shd w:val="clear" w:color="auto" w:fill="FFFFFF"/>
+          <w:rtl/>
+        </w:rPr>
+        <w:t>לקחת</w:t>
+      </w:r>
+      <w:r>
+        <w:rPr>
+          <w:rFonts w:ascii="Arial" w:hAnsi="Arial" w:cs="Arial"/>
+          <w:color w:val="333333"/>
+          <w:sz w:val="23"/>
+          <w:szCs w:val="23"/>
+          <w:shd w:val="clear" w:color="auto" w:fill="FFFFFF"/>
+          <w:rtl/>
+        </w:rPr>
+        <w:t xml:space="preserve"> </w:t>
+      </w:r>
+      <w:r>
+        <w:rPr>
+          <w:rFonts w:ascii="Arial" w:hAnsi="Arial" w:cs="Arial" w:hint="cs"/>
+          <w:color w:val="333333"/>
+          <w:sz w:val="23"/>
+          <w:szCs w:val="23"/>
+          <w:shd w:val="clear" w:color="auto" w:fill="FFFFFF"/>
+          <w:rtl/>
+        </w:rPr>
+        <w:t>את</w:t>
+      </w:r>
+      <w:r>
+        <w:rPr>
+          <w:rFonts w:ascii="Arial" w:hAnsi="Arial" w:cs="Arial"/>
+          <w:color w:val="333333"/>
+          <w:sz w:val="23"/>
+          <w:szCs w:val="23"/>
+          <w:shd w:val="clear" w:color="auto" w:fill="FFFFFF"/>
+          <w:rtl/>
+        </w:rPr>
+        <w:t xml:space="preserve"> </w:t>
+      </w:r>
+      <w:r>
+        <w:rPr>
+          <w:rFonts w:ascii="Arial" w:hAnsi="Arial" w:cs="Arial" w:hint="cs"/>
+          <w:color w:val="333333"/>
+          <w:sz w:val="23"/>
+          <w:szCs w:val="23"/>
+          <w:shd w:val="clear" w:color="auto" w:fill="FFFFFF"/>
+          <w:rtl/>
+        </w:rPr>
+        <w:t>החידוש</w:t>
+      </w:r>
+      <w:r>
+        <w:rPr>
+          <w:rFonts w:ascii="Arial" w:hAnsi="Arial" w:cs="Arial"/>
+          <w:color w:val="333333"/>
+          <w:sz w:val="23"/>
+          <w:szCs w:val="23"/>
+          <w:shd w:val="clear" w:color="auto" w:fill="FFFFFF"/>
+          <w:rtl/>
+        </w:rPr>
+        <w:t xml:space="preserve"> </w:t>
+      </w:r>
+      <w:r>
+        <w:rPr>
+          <w:rFonts w:ascii="Arial" w:hAnsi="Arial" w:cs="Arial" w:hint="cs"/>
+          <w:color w:val="333333"/>
+          <w:sz w:val="23"/>
+          <w:szCs w:val="23"/>
+          <w:shd w:val="clear" w:color="auto" w:fill="FFFFFF"/>
+          <w:rtl/>
+        </w:rPr>
+        <w:t>שלנו</w:t>
+      </w:r>
+      <w:r>
+        <w:rPr>
+          <w:rFonts w:ascii="Arial" w:hAnsi="Arial" w:cs="Arial"/>
+          <w:color w:val="333333"/>
+          <w:sz w:val="23"/>
+          <w:szCs w:val="23"/>
+          <w:shd w:val="clear" w:color="auto" w:fill="FFFFFF"/>
+          <w:rtl/>
+        </w:rPr>
+        <w:t xml:space="preserve"> </w:t>
+      </w:r>
+      <w:r>
+        <w:rPr>
+          <w:rFonts w:ascii="Arial" w:hAnsi="Arial" w:cs="Arial" w:hint="cs"/>
+          <w:color w:val="333333"/>
+          <w:sz w:val="23"/>
+          <w:szCs w:val="23"/>
+          <w:shd w:val="clear" w:color="auto" w:fill="FFFFFF"/>
+          <w:rtl/>
+        </w:rPr>
+        <w:t>בפרויקט</w:t>
+      </w:r>
+      <w:r>
+        <w:rPr>
+          <w:rFonts w:ascii="Arial" w:hAnsi="Arial" w:cs="Arial"/>
+          <w:color w:val="333333"/>
+          <w:sz w:val="23"/>
+          <w:szCs w:val="23"/>
+          <w:shd w:val="clear" w:color="auto" w:fill="FFFFFF"/>
+          <w:rtl/>
+        </w:rPr>
+        <w:t xml:space="preserve"> </w:t>
+      </w:r>
+      <w:r>
+        <w:rPr>
+          <w:rFonts w:ascii="Arial" w:hAnsi="Arial" w:cs="Arial" w:hint="cs"/>
+          <w:color w:val="333333"/>
+          <w:sz w:val="23"/>
+          <w:szCs w:val="23"/>
+          <w:shd w:val="clear" w:color="auto" w:fill="FFFFFF"/>
+          <w:rtl/>
+        </w:rPr>
+        <w:t>לכיוון</w:t>
+      </w:r>
+      <w:r>
+        <w:rPr>
+          <w:rFonts w:ascii="Arial" w:hAnsi="Arial" w:cs="Arial"/>
+          <w:color w:val="333333"/>
+          <w:sz w:val="23"/>
+          <w:szCs w:val="23"/>
+          <w:shd w:val="clear" w:color="auto" w:fill="FFFFFF"/>
+          <w:rtl/>
+        </w:rPr>
+        <w:t xml:space="preserve"> </w:t>
+      </w:r>
+      <w:r>
+        <w:rPr>
+          <w:rFonts w:ascii="Arial" w:hAnsi="Arial" w:cs="Arial" w:hint="cs"/>
+          <w:color w:val="333333"/>
+          <w:sz w:val="23"/>
+          <w:szCs w:val="23"/>
+          <w:shd w:val="clear" w:color="auto" w:fill="FFFFFF"/>
+          <w:rtl/>
+        </w:rPr>
+        <w:t>של</w:t>
+      </w:r>
+      <w:r>
+        <w:rPr>
+          <w:rFonts w:ascii="Arial" w:hAnsi="Arial" w:cs="Arial"/>
+          <w:color w:val="333333"/>
+          <w:sz w:val="23"/>
+          <w:szCs w:val="23"/>
+          <w:shd w:val="clear" w:color="auto" w:fill="FFFFFF"/>
+          <w:rtl/>
+        </w:rPr>
+        <w:t xml:space="preserve"> </w:t>
+      </w:r>
+      <w:r>
+        <w:rPr>
+          <w:rFonts w:ascii="Arial" w:hAnsi="Arial" w:cs="Arial" w:hint="cs"/>
+          <w:color w:val="333333"/>
+          <w:sz w:val="23"/>
+          <w:szCs w:val="23"/>
+          <w:shd w:val="clear" w:color="auto" w:fill="FFFFFF"/>
+          <w:rtl/>
+        </w:rPr>
+        <w:t>יצירת</w:t>
+      </w:r>
+      <w:r>
+        <w:rPr>
+          <w:rFonts w:ascii="Arial" w:hAnsi="Arial" w:cs="Arial"/>
+          <w:color w:val="333333"/>
+          <w:sz w:val="23"/>
+          <w:szCs w:val="23"/>
+          <w:shd w:val="clear" w:color="auto" w:fill="FFFFFF"/>
+          <w:rtl/>
+        </w:rPr>
+        <w:t xml:space="preserve"> </w:t>
+      </w:r>
+      <w:r>
+        <w:rPr>
+          <w:rFonts w:ascii="Arial" w:hAnsi="Arial" w:cs="Arial" w:hint="cs"/>
+          <w:color w:val="333333"/>
+          <w:sz w:val="23"/>
+          <w:szCs w:val="23"/>
+          <w:shd w:val="clear" w:color="auto" w:fill="FFFFFF"/>
+          <w:rtl/>
+        </w:rPr>
+        <w:t>דאטא</w:t>
+      </w:r>
+      <w:r>
+        <w:rPr>
+          <w:rFonts w:ascii="Arial" w:hAnsi="Arial" w:cs="Arial" w:hint="eastAsia"/>
+          <w:color w:val="333333"/>
+          <w:sz w:val="23"/>
+          <w:szCs w:val="23"/>
+          <w:shd w:val="clear" w:color="auto" w:fill="FFFFFF"/>
+          <w:rtl/>
+        </w:rPr>
+        <w:t> </w:t>
+      </w:r>
+      <w:r>
+        <w:rPr>
+          <w:rFonts w:ascii="Arial" w:hAnsi="Arial" w:cs="Arial" w:hint="cs"/>
+          <w:color w:val="333333"/>
+          <w:sz w:val="23"/>
+          <w:szCs w:val="23"/>
+          <w:shd w:val="clear" w:color="auto" w:fill="FFFFFF"/>
+          <w:rtl/>
+        </w:rPr>
+        <w:t>שמשלב</w:t>
+      </w:r>
+      <w:r>
+        <w:rPr>
+          <w:rFonts w:ascii="Arial" w:hAnsi="Arial" w:cs="Arial" w:hint="eastAsia"/>
+          <w:color w:val="333333"/>
+          <w:sz w:val="23"/>
+          <w:szCs w:val="23"/>
+          <w:shd w:val="clear" w:color="auto" w:fill="FFFFFF"/>
+          <w:rtl/>
+        </w:rPr>
+        <w:t> </w:t>
+      </w:r>
+      <w:r>
+        <w:rPr>
+          <w:rFonts w:ascii="Arial" w:hAnsi="Arial" w:cs="Arial" w:hint="cs"/>
+          <w:color w:val="333333"/>
+          <w:sz w:val="23"/>
+          <w:szCs w:val="23"/>
+          <w:shd w:val="clear" w:color="auto" w:fill="FFFFFF"/>
+          <w:rtl/>
+        </w:rPr>
+        <w:t>הפרעות</w:t>
+      </w:r>
+      <w:r>
+        <w:rPr>
+          <w:rFonts w:ascii="Arial" w:hAnsi="Arial" w:cs="Arial"/>
+          <w:color w:val="333333"/>
+          <w:sz w:val="23"/>
+          <w:szCs w:val="23"/>
+          <w:shd w:val="clear" w:color="auto" w:fill="FFFFFF"/>
+          <w:rtl/>
+        </w:rPr>
+        <w:t xml:space="preserve"> </w:t>
+      </w:r>
+      <w:r>
+        <w:rPr>
+          <w:rFonts w:ascii="Arial" w:hAnsi="Arial" w:cs="Arial" w:hint="cs"/>
+          <w:color w:val="333333"/>
+          <w:sz w:val="23"/>
+          <w:szCs w:val="23"/>
+          <w:shd w:val="clear" w:color="auto" w:fill="FFFFFF"/>
+          <w:rtl/>
+        </w:rPr>
+        <w:t>שונות</w:t>
+      </w:r>
+      <w:r>
+        <w:rPr>
+          <w:rFonts w:ascii="Arial" w:hAnsi="Arial" w:cs="Arial"/>
+          <w:color w:val="333333"/>
+          <w:sz w:val="23"/>
+          <w:szCs w:val="23"/>
+          <w:shd w:val="clear" w:color="auto" w:fill="FFFFFF"/>
+          <w:rtl/>
+        </w:rPr>
+        <w:t xml:space="preserve"> </w:t>
+      </w:r>
+      <w:r>
+        <w:rPr>
+          <w:rFonts w:ascii="Arial" w:hAnsi="Arial" w:cs="Arial" w:hint="cs"/>
+          <w:color w:val="333333"/>
+          <w:sz w:val="23"/>
+          <w:szCs w:val="23"/>
+          <w:shd w:val="clear" w:color="auto" w:fill="FFFFFF"/>
+          <w:rtl/>
+        </w:rPr>
+        <w:t>באותו</w:t>
+      </w:r>
+      <w:r>
+        <w:rPr>
+          <w:rFonts w:ascii="Arial" w:hAnsi="Arial" w:cs="Arial"/>
+          <w:color w:val="333333"/>
+          <w:sz w:val="23"/>
+          <w:szCs w:val="23"/>
+          <w:shd w:val="clear" w:color="auto" w:fill="FFFFFF"/>
+          <w:rtl/>
+        </w:rPr>
+        <w:t xml:space="preserve"> </w:t>
+      </w:r>
+      <w:r>
+        <w:rPr>
+          <w:rFonts w:ascii="Arial" w:hAnsi="Arial" w:cs="Arial" w:hint="cs"/>
+          <w:color w:val="333333"/>
+          <w:sz w:val="23"/>
+          <w:szCs w:val="23"/>
+          <w:shd w:val="clear" w:color="auto" w:fill="FFFFFF"/>
+          <w:rtl/>
+        </w:rPr>
+        <w:t>סיגנל</w:t>
+      </w:r>
+      <w:r>
+        <w:rPr>
+          <w:rFonts w:ascii="Arial" w:hAnsi="Arial" w:cs="Arial"/>
+          <w:color w:val="333333"/>
+          <w:sz w:val="23"/>
+          <w:szCs w:val="23"/>
+          <w:shd w:val="clear" w:color="auto" w:fill="FFFFFF"/>
+          <w:rtl/>
+        </w:rPr>
+        <w:t xml:space="preserve"> </w:t>
+      </w:r>
+      <w:proofErr w:type="spellStart"/>
+      <w:r>
+        <w:rPr>
+          <w:rFonts w:ascii="Arial" w:hAnsi="Arial" w:cs="Arial" w:hint="cs"/>
+          <w:color w:val="333333"/>
+          <w:sz w:val="23"/>
+          <w:szCs w:val="23"/>
+          <w:shd w:val="clear" w:color="auto" w:fill="FFFFFF"/>
+          <w:rtl/>
+        </w:rPr>
+        <w:t>אקג</w:t>
+      </w:r>
+      <w:proofErr w:type="spellEnd"/>
+      <w:r>
+        <w:rPr>
+          <w:rFonts w:ascii="Arial" w:hAnsi="Arial" w:cs="Arial"/>
+          <w:color w:val="333333"/>
+          <w:sz w:val="23"/>
+          <w:szCs w:val="23"/>
+          <w:shd w:val="clear" w:color="auto" w:fill="FFFFFF"/>
+          <w:rtl/>
+        </w:rPr>
+        <w:t>. (</w:t>
+      </w:r>
+      <w:r>
+        <w:rPr>
+          <w:rFonts w:ascii="Arial" w:hAnsi="Arial" w:cs="Arial" w:hint="cs"/>
+          <w:color w:val="333333"/>
+          <w:sz w:val="23"/>
+          <w:szCs w:val="23"/>
+          <w:shd w:val="clear" w:color="auto" w:fill="FFFFFF"/>
+          <w:rtl/>
+        </w:rPr>
+        <w:t>אציין</w:t>
+      </w:r>
+      <w:r>
+        <w:rPr>
+          <w:rFonts w:ascii="Arial" w:hAnsi="Arial" w:cs="Arial"/>
+          <w:color w:val="333333"/>
+          <w:sz w:val="23"/>
+          <w:szCs w:val="23"/>
+          <w:shd w:val="clear" w:color="auto" w:fill="FFFFFF"/>
+          <w:rtl/>
+        </w:rPr>
+        <w:t xml:space="preserve"> </w:t>
+      </w:r>
+      <w:r>
+        <w:rPr>
+          <w:rFonts w:ascii="Arial" w:hAnsi="Arial" w:cs="Arial" w:hint="cs"/>
+          <w:color w:val="333333"/>
+          <w:sz w:val="23"/>
+          <w:szCs w:val="23"/>
+          <w:shd w:val="clear" w:color="auto" w:fill="FFFFFF"/>
+          <w:rtl/>
+        </w:rPr>
+        <w:t>שאנחנו</w:t>
+      </w:r>
+      <w:r>
+        <w:rPr>
+          <w:rFonts w:ascii="Arial" w:hAnsi="Arial" w:cs="Arial"/>
+          <w:color w:val="333333"/>
+          <w:sz w:val="23"/>
+          <w:szCs w:val="23"/>
+          <w:shd w:val="clear" w:color="auto" w:fill="FFFFFF"/>
+          <w:rtl/>
+        </w:rPr>
+        <w:t xml:space="preserve"> </w:t>
+      </w:r>
+      <w:r>
+        <w:rPr>
+          <w:rFonts w:ascii="Arial" w:hAnsi="Arial" w:cs="Arial" w:hint="cs"/>
+          <w:color w:val="333333"/>
+          <w:sz w:val="23"/>
+          <w:szCs w:val="23"/>
+          <w:shd w:val="clear" w:color="auto" w:fill="FFFFFF"/>
+          <w:rtl/>
+        </w:rPr>
+        <w:t>לא</w:t>
+      </w:r>
+      <w:r>
+        <w:rPr>
+          <w:rFonts w:ascii="Arial" w:hAnsi="Arial" w:cs="Arial"/>
+          <w:color w:val="333333"/>
+          <w:sz w:val="23"/>
+          <w:szCs w:val="23"/>
+          <w:shd w:val="clear" w:color="auto" w:fill="FFFFFF"/>
+          <w:rtl/>
+        </w:rPr>
+        <w:t xml:space="preserve"> </w:t>
+      </w:r>
+      <w:r>
+        <w:rPr>
+          <w:rFonts w:ascii="Arial" w:hAnsi="Arial" w:cs="Arial" w:hint="cs"/>
+          <w:color w:val="333333"/>
+          <w:sz w:val="23"/>
+          <w:szCs w:val="23"/>
+          <w:shd w:val="clear" w:color="auto" w:fill="FFFFFF"/>
+          <w:rtl/>
+        </w:rPr>
+        <w:t>מכירים</w:t>
+      </w:r>
+      <w:r>
+        <w:rPr>
+          <w:rFonts w:ascii="Arial" w:hAnsi="Arial" w:cs="Arial"/>
+          <w:color w:val="333333"/>
+          <w:sz w:val="23"/>
+          <w:szCs w:val="23"/>
+          <w:shd w:val="clear" w:color="auto" w:fill="FFFFFF"/>
+          <w:rtl/>
+        </w:rPr>
+        <w:t xml:space="preserve"> </w:t>
+      </w:r>
+      <w:r>
+        <w:rPr>
+          <w:rFonts w:ascii="Arial" w:hAnsi="Arial" w:cs="Arial" w:hint="cs"/>
+          <w:color w:val="333333"/>
+          <w:sz w:val="23"/>
+          <w:szCs w:val="23"/>
+          <w:shd w:val="clear" w:color="auto" w:fill="FFFFFF"/>
+          <w:rtl/>
+        </w:rPr>
+        <w:t>דאטא</w:t>
+      </w:r>
+      <w:r>
+        <w:rPr>
+          <w:rFonts w:ascii="Arial" w:hAnsi="Arial" w:cs="Arial"/>
+          <w:color w:val="333333"/>
+          <w:sz w:val="23"/>
+          <w:szCs w:val="23"/>
+          <w:shd w:val="clear" w:color="auto" w:fill="FFFFFF"/>
+          <w:rtl/>
+        </w:rPr>
+        <w:t xml:space="preserve"> </w:t>
+      </w:r>
+      <w:r>
+        <w:rPr>
+          <w:rFonts w:ascii="Arial" w:hAnsi="Arial" w:cs="Arial" w:hint="cs"/>
+          <w:color w:val="333333"/>
+          <w:sz w:val="23"/>
+          <w:szCs w:val="23"/>
+          <w:shd w:val="clear" w:color="auto" w:fill="FFFFFF"/>
+          <w:rtl/>
+        </w:rPr>
+        <w:t>כזה</w:t>
+      </w:r>
+      <w:r>
+        <w:rPr>
+          <w:rFonts w:ascii="Arial" w:hAnsi="Arial" w:cs="Arial"/>
+          <w:color w:val="333333"/>
+          <w:sz w:val="23"/>
+          <w:szCs w:val="23"/>
+          <w:shd w:val="clear" w:color="auto" w:fill="FFFFFF"/>
+          <w:rtl/>
+        </w:rPr>
+        <w:t xml:space="preserve"> </w:t>
+      </w:r>
+      <w:r>
+        <w:rPr>
+          <w:rFonts w:ascii="Arial" w:hAnsi="Arial" w:cs="Arial" w:hint="cs"/>
+          <w:color w:val="333333"/>
+          <w:sz w:val="23"/>
+          <w:szCs w:val="23"/>
+          <w:shd w:val="clear" w:color="auto" w:fill="FFFFFF"/>
+          <w:rtl/>
+        </w:rPr>
+        <w:t>שמשלב</w:t>
+      </w:r>
+      <w:r>
+        <w:rPr>
+          <w:rFonts w:ascii="Arial" w:hAnsi="Arial" w:cs="Arial"/>
+          <w:color w:val="333333"/>
+          <w:sz w:val="23"/>
+          <w:szCs w:val="23"/>
+          <w:shd w:val="clear" w:color="auto" w:fill="FFFFFF"/>
+          <w:rtl/>
+        </w:rPr>
+        <w:t xml:space="preserve"> </w:t>
+      </w:r>
+      <w:r>
+        <w:rPr>
+          <w:rFonts w:ascii="Arial" w:hAnsi="Arial" w:cs="Arial" w:hint="cs"/>
+          <w:color w:val="333333"/>
+          <w:sz w:val="23"/>
+          <w:szCs w:val="23"/>
+          <w:shd w:val="clear" w:color="auto" w:fill="FFFFFF"/>
+          <w:rtl/>
+        </w:rPr>
+        <w:t>הפרעות</w:t>
+      </w:r>
+      <w:r>
+        <w:rPr>
+          <w:rFonts w:ascii="Arial" w:hAnsi="Arial" w:cs="Arial"/>
+          <w:color w:val="333333"/>
+          <w:sz w:val="23"/>
+          <w:szCs w:val="23"/>
+          <w:shd w:val="clear" w:color="auto" w:fill="FFFFFF"/>
+          <w:rtl/>
+        </w:rPr>
+        <w:t xml:space="preserve"> </w:t>
+      </w:r>
+      <w:r>
+        <w:rPr>
+          <w:rFonts w:ascii="Arial" w:hAnsi="Arial" w:cs="Arial" w:hint="cs"/>
+          <w:color w:val="333333"/>
+          <w:sz w:val="23"/>
+          <w:szCs w:val="23"/>
+          <w:shd w:val="clear" w:color="auto" w:fill="FFFFFF"/>
+          <w:rtl/>
+        </w:rPr>
+        <w:t>שונות</w:t>
+      </w:r>
+      <w:r>
+        <w:rPr>
+          <w:rFonts w:ascii="Arial" w:hAnsi="Arial" w:cs="Arial"/>
+          <w:color w:val="333333"/>
+          <w:sz w:val="23"/>
+          <w:szCs w:val="23"/>
+          <w:shd w:val="clear" w:color="auto" w:fill="FFFFFF"/>
+          <w:rtl/>
+        </w:rPr>
+        <w:t>).</w:t>
+      </w:r>
+      <w:r>
+        <w:rPr>
+          <w:rFonts w:ascii="Arial" w:hAnsi="Arial" w:cs="Arial" w:hint="cs"/>
+          <w:color w:val="333333"/>
+          <w:sz w:val="23"/>
+          <w:szCs w:val="23"/>
+          <w:shd w:val="clear" w:color="auto" w:fill="FFFFFF"/>
+          <w:rtl/>
+        </w:rPr>
+        <w:t>השאיפה</w:t>
+      </w:r>
+      <w:r>
+        <w:rPr>
+          <w:rFonts w:ascii="Arial" w:hAnsi="Arial" w:cs="Arial"/>
+          <w:color w:val="333333"/>
+          <w:sz w:val="23"/>
+          <w:szCs w:val="23"/>
+          <w:shd w:val="clear" w:color="auto" w:fill="FFFFFF"/>
+          <w:rtl/>
+        </w:rPr>
+        <w:t xml:space="preserve"> </w:t>
+      </w:r>
+      <w:r>
+        <w:rPr>
+          <w:rFonts w:ascii="Arial" w:hAnsi="Arial" w:cs="Arial" w:hint="cs"/>
+          <w:color w:val="333333"/>
+          <w:sz w:val="23"/>
+          <w:szCs w:val="23"/>
+          <w:shd w:val="clear" w:color="auto" w:fill="FFFFFF"/>
+          <w:rtl/>
+        </w:rPr>
+        <w:t>היא</w:t>
+      </w:r>
+      <w:r>
+        <w:rPr>
+          <w:rFonts w:ascii="Arial" w:hAnsi="Arial" w:cs="Arial"/>
+          <w:color w:val="333333"/>
+          <w:sz w:val="23"/>
+          <w:szCs w:val="23"/>
+          <w:shd w:val="clear" w:color="auto" w:fill="FFFFFF"/>
+          <w:rtl/>
+        </w:rPr>
+        <w:t xml:space="preserve"> </w:t>
+      </w:r>
+      <w:r>
+        <w:rPr>
+          <w:rFonts w:ascii="Arial" w:hAnsi="Arial" w:cs="Arial" w:hint="cs"/>
+          <w:color w:val="333333"/>
+          <w:sz w:val="23"/>
+          <w:szCs w:val="23"/>
+          <w:shd w:val="clear" w:color="auto" w:fill="FFFFFF"/>
+          <w:rtl/>
+        </w:rPr>
+        <w:t>שהשילוב</w:t>
+      </w:r>
+      <w:r>
+        <w:rPr>
+          <w:rFonts w:ascii="Arial" w:hAnsi="Arial" w:cs="Arial"/>
+          <w:color w:val="333333"/>
+          <w:sz w:val="23"/>
+          <w:szCs w:val="23"/>
+          <w:shd w:val="clear" w:color="auto" w:fill="FFFFFF"/>
+          <w:rtl/>
+        </w:rPr>
+        <w:t xml:space="preserve"> </w:t>
+      </w:r>
+      <w:r>
+        <w:rPr>
+          <w:rFonts w:ascii="Arial" w:hAnsi="Arial" w:cs="Arial" w:hint="cs"/>
+          <w:color w:val="333333"/>
+          <w:sz w:val="23"/>
+          <w:szCs w:val="23"/>
+          <w:shd w:val="clear" w:color="auto" w:fill="FFFFFF"/>
+          <w:rtl/>
+        </w:rPr>
+        <w:t>של</w:t>
+      </w:r>
+      <w:r>
+        <w:rPr>
+          <w:rFonts w:ascii="Arial" w:hAnsi="Arial" w:cs="Arial"/>
+          <w:color w:val="333333"/>
+          <w:sz w:val="23"/>
+          <w:szCs w:val="23"/>
+          <w:shd w:val="clear" w:color="auto" w:fill="FFFFFF"/>
+          <w:rtl/>
+        </w:rPr>
+        <w:t xml:space="preserve"> </w:t>
+      </w:r>
+      <w:r>
+        <w:rPr>
+          <w:rFonts w:ascii="Arial" w:hAnsi="Arial" w:cs="Arial" w:hint="cs"/>
+          <w:color w:val="333333"/>
+          <w:sz w:val="23"/>
+          <w:szCs w:val="23"/>
+          <w:shd w:val="clear" w:color="auto" w:fill="FFFFFF"/>
+          <w:rtl/>
+        </w:rPr>
+        <w:t>ההפרעות</w:t>
+      </w:r>
+      <w:r>
+        <w:rPr>
+          <w:rFonts w:ascii="Arial" w:hAnsi="Arial" w:cs="Arial"/>
+          <w:color w:val="333333"/>
+          <w:sz w:val="23"/>
+          <w:szCs w:val="23"/>
+          <w:shd w:val="clear" w:color="auto" w:fill="FFFFFF"/>
+          <w:rtl/>
+        </w:rPr>
+        <w:t xml:space="preserve"> </w:t>
+      </w:r>
+      <w:r>
+        <w:rPr>
+          <w:rFonts w:ascii="Arial" w:hAnsi="Arial" w:cs="Arial" w:hint="cs"/>
+          <w:color w:val="333333"/>
+          <w:sz w:val="23"/>
+          <w:szCs w:val="23"/>
+          <w:shd w:val="clear" w:color="auto" w:fill="FFFFFF"/>
+          <w:rtl/>
+        </w:rPr>
+        <w:t>השונות</w:t>
+      </w:r>
+      <w:r>
+        <w:rPr>
+          <w:rFonts w:ascii="Arial" w:hAnsi="Arial" w:cs="Arial"/>
+          <w:color w:val="333333"/>
+          <w:sz w:val="23"/>
+          <w:szCs w:val="23"/>
+          <w:shd w:val="clear" w:color="auto" w:fill="FFFFFF"/>
+          <w:rtl/>
+        </w:rPr>
+        <w:t xml:space="preserve"> </w:t>
+      </w:r>
+      <w:r>
+        <w:rPr>
+          <w:rFonts w:ascii="Arial" w:hAnsi="Arial" w:cs="Arial" w:hint="cs"/>
+          <w:color w:val="333333"/>
+          <w:sz w:val="23"/>
+          <w:szCs w:val="23"/>
+          <w:shd w:val="clear" w:color="auto" w:fill="FFFFFF"/>
+          <w:rtl/>
+        </w:rPr>
+        <w:t>יהווה</w:t>
+      </w:r>
+      <w:r>
+        <w:rPr>
+          <w:rFonts w:ascii="Arial" w:hAnsi="Arial" w:cs="Arial"/>
+          <w:color w:val="333333"/>
+          <w:sz w:val="23"/>
+          <w:szCs w:val="23"/>
+          <w:shd w:val="clear" w:color="auto" w:fill="FFFFFF"/>
+          <w:rtl/>
+        </w:rPr>
+        <w:t xml:space="preserve"> </w:t>
+      </w:r>
+      <w:r>
+        <w:rPr>
+          <w:rFonts w:ascii="Arial" w:hAnsi="Arial" w:cs="Arial" w:hint="cs"/>
+          <w:color w:val="333333"/>
+          <w:sz w:val="23"/>
+          <w:szCs w:val="23"/>
+          <w:shd w:val="clear" w:color="auto" w:fill="FFFFFF"/>
+          <w:rtl/>
+        </w:rPr>
+        <w:t>סיגנל</w:t>
+      </w:r>
+      <w:r>
+        <w:rPr>
+          <w:rFonts w:ascii="Arial" w:hAnsi="Arial" w:cs="Arial"/>
+          <w:color w:val="333333"/>
+          <w:sz w:val="23"/>
+          <w:szCs w:val="23"/>
+          <w:shd w:val="clear" w:color="auto" w:fill="FFFFFF"/>
+          <w:rtl/>
+        </w:rPr>
+        <w:t xml:space="preserve"> </w:t>
+      </w:r>
+      <w:r>
+        <w:rPr>
+          <w:rFonts w:ascii="Arial" w:hAnsi="Arial" w:cs="Arial" w:hint="cs"/>
+          <w:color w:val="333333"/>
+          <w:sz w:val="23"/>
+          <w:szCs w:val="23"/>
+          <w:shd w:val="clear" w:color="auto" w:fill="FFFFFF"/>
+          <w:rtl/>
+        </w:rPr>
+        <w:t>מציאותי</w:t>
+      </w:r>
+      <w:r>
+        <w:rPr>
+          <w:rFonts w:ascii="Arial" w:hAnsi="Arial" w:cs="Arial"/>
+          <w:color w:val="333333"/>
+          <w:sz w:val="23"/>
+          <w:szCs w:val="23"/>
+          <w:shd w:val="clear" w:color="auto" w:fill="FFFFFF"/>
+          <w:rtl/>
+        </w:rPr>
+        <w:t xml:space="preserve"> </w:t>
+      </w:r>
+      <w:r>
+        <w:rPr>
+          <w:rFonts w:ascii="Arial" w:hAnsi="Arial" w:cs="Arial" w:hint="cs"/>
+          <w:color w:val="333333"/>
+          <w:sz w:val="23"/>
+          <w:szCs w:val="23"/>
+          <w:shd w:val="clear" w:color="auto" w:fill="FFFFFF"/>
+          <w:rtl/>
+        </w:rPr>
+        <w:t>וסביר</w:t>
+      </w:r>
+      <w:r>
+        <w:rPr>
+          <w:rFonts w:ascii="Arial" w:hAnsi="Arial" w:cs="Arial"/>
+          <w:color w:val="333333"/>
+          <w:sz w:val="23"/>
+          <w:szCs w:val="23"/>
+          <w:shd w:val="clear" w:color="auto" w:fill="FFFFFF"/>
+          <w:rtl/>
+        </w:rPr>
+        <w:t xml:space="preserve"> (</w:t>
+      </w:r>
+      <w:r>
+        <w:rPr>
+          <w:rFonts w:ascii="Arial" w:hAnsi="Arial" w:cs="Arial" w:hint="cs"/>
+          <w:color w:val="333333"/>
+          <w:sz w:val="23"/>
+          <w:szCs w:val="23"/>
+          <w:shd w:val="clear" w:color="auto" w:fill="FFFFFF"/>
+          <w:rtl/>
+        </w:rPr>
+        <w:t>זה</w:t>
+      </w:r>
+      <w:r>
+        <w:rPr>
+          <w:rFonts w:ascii="Arial" w:hAnsi="Arial" w:cs="Arial"/>
+          <w:color w:val="333333"/>
+          <w:sz w:val="23"/>
+          <w:szCs w:val="23"/>
+          <w:shd w:val="clear" w:color="auto" w:fill="FFFFFF"/>
+          <w:rtl/>
+        </w:rPr>
+        <w:t xml:space="preserve"> </w:t>
+      </w:r>
+      <w:r>
+        <w:rPr>
+          <w:rFonts w:ascii="Arial" w:hAnsi="Arial" w:cs="Arial" w:hint="cs"/>
+          <w:color w:val="333333"/>
+          <w:sz w:val="23"/>
+          <w:szCs w:val="23"/>
+          <w:shd w:val="clear" w:color="auto" w:fill="FFFFFF"/>
+          <w:rtl/>
+        </w:rPr>
+        <w:t>השלב</w:t>
+      </w:r>
+      <w:r>
+        <w:rPr>
+          <w:rFonts w:ascii="Arial" w:hAnsi="Arial" w:cs="Arial"/>
+          <w:color w:val="333333"/>
+          <w:sz w:val="23"/>
+          <w:szCs w:val="23"/>
+          <w:shd w:val="clear" w:color="auto" w:fill="FFFFFF"/>
+          <w:rtl/>
+        </w:rPr>
+        <w:t xml:space="preserve"> </w:t>
+      </w:r>
+      <w:r>
+        <w:rPr>
+          <w:rFonts w:ascii="Arial" w:hAnsi="Arial" w:cs="Arial" w:hint="cs"/>
+          <w:color w:val="333333"/>
+          <w:sz w:val="23"/>
+          <w:szCs w:val="23"/>
+          <w:shd w:val="clear" w:color="auto" w:fill="FFFFFF"/>
+          <w:rtl/>
+        </w:rPr>
+        <w:t>הקשה</w:t>
+      </w:r>
+      <w:r>
+        <w:rPr>
+          <w:rFonts w:ascii="Arial" w:hAnsi="Arial" w:cs="Arial"/>
+          <w:color w:val="333333"/>
+          <w:sz w:val="23"/>
+          <w:szCs w:val="23"/>
+          <w:shd w:val="clear" w:color="auto" w:fill="FFFFFF"/>
+          <w:rtl/>
+        </w:rPr>
+        <w:t xml:space="preserve"> </w:t>
+      </w:r>
+      <w:r>
+        <w:rPr>
+          <w:rFonts w:ascii="Arial" w:hAnsi="Arial" w:cs="Arial" w:hint="cs"/>
+          <w:color w:val="333333"/>
+          <w:sz w:val="23"/>
+          <w:szCs w:val="23"/>
+          <w:shd w:val="clear" w:color="auto" w:fill="FFFFFF"/>
+          <w:rtl/>
+        </w:rPr>
+        <w:t>מאד</w:t>
+      </w:r>
+      <w:r>
+        <w:rPr>
+          <w:rFonts w:ascii="Arial" w:hAnsi="Arial" w:cs="Arial"/>
+          <w:color w:val="333333"/>
+          <w:sz w:val="23"/>
+          <w:szCs w:val="23"/>
+          <w:shd w:val="clear" w:color="auto" w:fill="FFFFFF"/>
+          <w:rtl/>
+        </w:rPr>
+        <w:t xml:space="preserve"> </w:t>
+      </w:r>
+      <w:r>
+        <w:rPr>
+          <w:rFonts w:ascii="Arial" w:hAnsi="Arial" w:cs="Arial" w:hint="cs"/>
+          <w:color w:val="333333"/>
+          <w:sz w:val="23"/>
+          <w:szCs w:val="23"/>
+          <w:shd w:val="clear" w:color="auto" w:fill="FFFFFF"/>
+          <w:rtl/>
+        </w:rPr>
+        <w:t>בפרויקט</w:t>
+      </w:r>
+      <w:r>
+        <w:rPr>
+          <w:rFonts w:ascii="Arial" w:hAnsi="Arial" w:cs="Arial"/>
+          <w:color w:val="333333"/>
+          <w:sz w:val="23"/>
+          <w:szCs w:val="23"/>
+          <w:shd w:val="clear" w:color="auto" w:fill="FFFFFF"/>
+          <w:rtl/>
+        </w:rPr>
+        <w:t xml:space="preserve">), </w:t>
+      </w:r>
+      <w:r>
+        <w:rPr>
+          <w:rFonts w:ascii="Arial" w:hAnsi="Arial" w:cs="Arial" w:hint="cs"/>
+          <w:color w:val="333333"/>
+          <w:sz w:val="23"/>
+          <w:szCs w:val="23"/>
+          <w:shd w:val="clear" w:color="auto" w:fill="FFFFFF"/>
+          <w:rtl/>
+        </w:rPr>
+        <w:t>וכך</w:t>
+      </w:r>
+      <w:r>
+        <w:rPr>
+          <w:rFonts w:ascii="Arial" w:hAnsi="Arial" w:cs="Arial"/>
+          <w:color w:val="333333"/>
+          <w:sz w:val="23"/>
+          <w:szCs w:val="23"/>
+          <w:shd w:val="clear" w:color="auto" w:fill="FFFFFF"/>
+          <w:rtl/>
+        </w:rPr>
+        <w:t xml:space="preserve"> </w:t>
+      </w:r>
+      <w:r>
+        <w:rPr>
+          <w:rFonts w:ascii="Arial" w:hAnsi="Arial" w:cs="Arial" w:hint="cs"/>
+          <w:color w:val="333333"/>
+          <w:sz w:val="23"/>
+          <w:szCs w:val="23"/>
+          <w:shd w:val="clear" w:color="auto" w:fill="FFFFFF"/>
+          <w:rtl/>
+        </w:rPr>
+        <w:t>יהיה</w:t>
+      </w:r>
+      <w:r>
+        <w:rPr>
+          <w:rFonts w:ascii="Arial" w:hAnsi="Arial" w:cs="Arial"/>
+          <w:color w:val="333333"/>
+          <w:sz w:val="23"/>
+          <w:szCs w:val="23"/>
+          <w:shd w:val="clear" w:color="auto" w:fill="FFFFFF"/>
+          <w:rtl/>
+        </w:rPr>
+        <w:t xml:space="preserve"> </w:t>
+      </w:r>
+      <w:r>
+        <w:rPr>
+          <w:rFonts w:ascii="Arial" w:hAnsi="Arial" w:cs="Arial" w:hint="cs"/>
+          <w:color w:val="333333"/>
+          <w:sz w:val="23"/>
+          <w:szCs w:val="23"/>
+          <w:shd w:val="clear" w:color="auto" w:fill="FFFFFF"/>
+          <w:rtl/>
+        </w:rPr>
+        <w:t>ניתן</w:t>
+      </w:r>
+      <w:r>
+        <w:rPr>
+          <w:rFonts w:ascii="Arial" w:hAnsi="Arial" w:cs="Arial"/>
+          <w:color w:val="333333"/>
+          <w:sz w:val="23"/>
+          <w:szCs w:val="23"/>
+          <w:shd w:val="clear" w:color="auto" w:fill="FFFFFF"/>
+          <w:rtl/>
+        </w:rPr>
+        <w:t xml:space="preserve"> </w:t>
+      </w:r>
+      <w:r>
+        <w:rPr>
+          <w:rFonts w:ascii="Arial" w:hAnsi="Arial" w:cs="Arial" w:hint="cs"/>
+          <w:color w:val="333333"/>
+          <w:sz w:val="23"/>
+          <w:szCs w:val="23"/>
+          <w:shd w:val="clear" w:color="auto" w:fill="FFFFFF"/>
+          <w:rtl/>
+        </w:rPr>
+        <w:t>לאמן</w:t>
+      </w:r>
+      <w:r>
+        <w:rPr>
+          <w:rFonts w:ascii="Arial" w:hAnsi="Arial" w:cs="Arial"/>
+          <w:color w:val="333333"/>
+          <w:sz w:val="23"/>
+          <w:szCs w:val="23"/>
+          <w:shd w:val="clear" w:color="auto" w:fill="FFFFFF"/>
+          <w:rtl/>
+        </w:rPr>
+        <w:t xml:space="preserve"> </w:t>
+      </w:r>
+      <w:r>
+        <w:rPr>
+          <w:rFonts w:ascii="Arial" w:hAnsi="Arial" w:cs="Arial" w:hint="cs"/>
+          <w:color w:val="333333"/>
+          <w:sz w:val="23"/>
+          <w:szCs w:val="23"/>
+          <w:shd w:val="clear" w:color="auto" w:fill="FFFFFF"/>
+          <w:rtl/>
+        </w:rPr>
+        <w:t>רשת</w:t>
+      </w:r>
+      <w:r>
+        <w:rPr>
+          <w:rFonts w:ascii="Arial" w:hAnsi="Arial" w:cs="Arial"/>
+          <w:color w:val="333333"/>
+          <w:sz w:val="23"/>
+          <w:szCs w:val="23"/>
+          <w:shd w:val="clear" w:color="auto" w:fill="FFFFFF"/>
+          <w:rtl/>
+        </w:rPr>
+        <w:t xml:space="preserve"> </w:t>
+      </w:r>
+      <w:r>
+        <w:rPr>
+          <w:rFonts w:ascii="Arial" w:hAnsi="Arial" w:cs="Arial" w:hint="cs"/>
+          <w:color w:val="333333"/>
+          <w:sz w:val="23"/>
+          <w:szCs w:val="23"/>
+          <w:shd w:val="clear" w:color="auto" w:fill="FFFFFF"/>
+          <w:rtl/>
+        </w:rPr>
+        <w:t>סיווג</w:t>
+      </w:r>
+      <w:r>
+        <w:rPr>
+          <w:rFonts w:ascii="Arial" w:hAnsi="Arial" w:cs="Arial"/>
+          <w:color w:val="333333"/>
+          <w:sz w:val="23"/>
+          <w:szCs w:val="23"/>
+          <w:shd w:val="clear" w:color="auto" w:fill="FFFFFF"/>
+          <w:rtl/>
+        </w:rPr>
+        <w:t xml:space="preserve"> </w:t>
+      </w:r>
+      <w:r>
+        <w:rPr>
+          <w:rFonts w:ascii="Arial" w:hAnsi="Arial" w:cs="Arial" w:hint="cs"/>
+          <w:color w:val="333333"/>
+          <w:sz w:val="23"/>
+          <w:szCs w:val="23"/>
+          <w:shd w:val="clear" w:color="auto" w:fill="FFFFFF"/>
+          <w:rtl/>
+        </w:rPr>
+        <w:t>על</w:t>
+      </w:r>
+      <w:r>
+        <w:rPr>
+          <w:rFonts w:ascii="Arial" w:hAnsi="Arial" w:cs="Arial"/>
+          <w:color w:val="333333"/>
+          <w:sz w:val="23"/>
+          <w:szCs w:val="23"/>
+          <w:shd w:val="clear" w:color="auto" w:fill="FFFFFF"/>
+          <w:rtl/>
+        </w:rPr>
+        <w:t xml:space="preserve"> </w:t>
+      </w:r>
+      <w:r>
+        <w:rPr>
+          <w:rFonts w:ascii="Arial" w:hAnsi="Arial" w:cs="Arial" w:hint="cs"/>
+          <w:color w:val="333333"/>
+          <w:sz w:val="23"/>
+          <w:szCs w:val="23"/>
+          <w:shd w:val="clear" w:color="auto" w:fill="FFFFFF"/>
+          <w:rtl/>
+        </w:rPr>
+        <w:t>סיגנלים</w:t>
+      </w:r>
+      <w:r>
+        <w:rPr>
+          <w:rFonts w:ascii="Arial" w:hAnsi="Arial" w:cs="Arial"/>
+          <w:color w:val="333333"/>
+          <w:sz w:val="23"/>
+          <w:szCs w:val="23"/>
+          <w:shd w:val="clear" w:color="auto" w:fill="FFFFFF"/>
+          <w:rtl/>
+        </w:rPr>
+        <w:t xml:space="preserve"> </w:t>
+      </w:r>
+      <w:r>
+        <w:rPr>
+          <w:rFonts w:ascii="Arial" w:hAnsi="Arial" w:cs="Arial" w:hint="cs"/>
+          <w:color w:val="333333"/>
+          <w:sz w:val="23"/>
+          <w:szCs w:val="23"/>
+          <w:shd w:val="clear" w:color="auto" w:fill="FFFFFF"/>
+          <w:rtl/>
+        </w:rPr>
+        <w:t>עם</w:t>
+      </w:r>
+      <w:r>
+        <w:rPr>
+          <w:rFonts w:ascii="Arial" w:hAnsi="Arial" w:cs="Arial"/>
+          <w:color w:val="333333"/>
+          <w:sz w:val="23"/>
+          <w:szCs w:val="23"/>
+          <w:shd w:val="clear" w:color="auto" w:fill="FFFFFF"/>
+          <w:rtl/>
+        </w:rPr>
+        <w:t xml:space="preserve"> </w:t>
+      </w:r>
+      <w:r>
+        <w:rPr>
+          <w:rFonts w:ascii="Arial" w:hAnsi="Arial" w:cs="Arial" w:hint="cs"/>
+          <w:color w:val="333333"/>
+          <w:sz w:val="23"/>
+          <w:szCs w:val="23"/>
+          <w:shd w:val="clear" w:color="auto" w:fill="FFFFFF"/>
+          <w:rtl/>
+        </w:rPr>
+        <w:t>כמה</w:t>
+      </w:r>
+      <w:r>
+        <w:rPr>
+          <w:rFonts w:ascii="Arial" w:hAnsi="Arial" w:cs="Arial"/>
+          <w:color w:val="333333"/>
+          <w:sz w:val="23"/>
+          <w:szCs w:val="23"/>
+          <w:shd w:val="clear" w:color="auto" w:fill="FFFFFF"/>
+          <w:rtl/>
+        </w:rPr>
+        <w:t xml:space="preserve"> </w:t>
+      </w:r>
+      <w:r>
+        <w:rPr>
+          <w:rFonts w:ascii="Arial" w:hAnsi="Arial" w:cs="Arial" w:hint="cs"/>
+          <w:color w:val="333333"/>
+          <w:sz w:val="23"/>
+          <w:szCs w:val="23"/>
+          <w:shd w:val="clear" w:color="auto" w:fill="FFFFFF"/>
+          <w:rtl/>
+        </w:rPr>
+        <w:t>הפרעות</w:t>
+      </w:r>
+      <w:r>
+        <w:rPr>
+          <w:rFonts w:ascii="Arial" w:hAnsi="Arial" w:cs="Arial"/>
+          <w:color w:val="333333"/>
+          <w:sz w:val="23"/>
+          <w:szCs w:val="23"/>
+          <w:shd w:val="clear" w:color="auto" w:fill="FFFFFF"/>
+          <w:rtl/>
+        </w:rPr>
+        <w:t xml:space="preserve"> </w:t>
+      </w:r>
+      <w:r>
+        <w:rPr>
+          <w:rFonts w:ascii="Arial" w:hAnsi="Arial" w:cs="Arial" w:hint="cs"/>
+          <w:color w:val="333333"/>
+          <w:sz w:val="23"/>
+          <w:szCs w:val="23"/>
+          <w:shd w:val="clear" w:color="auto" w:fill="FFFFFF"/>
+          <w:rtl/>
+        </w:rPr>
+        <w:t>ולא</w:t>
+      </w:r>
+      <w:r>
+        <w:rPr>
+          <w:rFonts w:ascii="Arial" w:hAnsi="Arial" w:cs="Arial"/>
+          <w:color w:val="333333"/>
+          <w:sz w:val="23"/>
+          <w:szCs w:val="23"/>
+          <w:shd w:val="clear" w:color="auto" w:fill="FFFFFF"/>
+          <w:rtl/>
+        </w:rPr>
+        <w:t xml:space="preserve"> </w:t>
+      </w:r>
+      <w:r>
+        <w:rPr>
+          <w:rFonts w:ascii="Arial" w:hAnsi="Arial" w:cs="Arial" w:hint="cs"/>
+          <w:color w:val="333333"/>
+          <w:sz w:val="23"/>
+          <w:szCs w:val="23"/>
+          <w:shd w:val="clear" w:color="auto" w:fill="FFFFFF"/>
+          <w:rtl/>
+        </w:rPr>
+        <w:t>לסווג</w:t>
+      </w:r>
+      <w:r>
+        <w:rPr>
+          <w:rFonts w:ascii="Arial" w:hAnsi="Arial" w:cs="Arial"/>
+          <w:color w:val="333333"/>
+          <w:sz w:val="23"/>
+          <w:szCs w:val="23"/>
+          <w:shd w:val="clear" w:color="auto" w:fill="FFFFFF"/>
+          <w:rtl/>
+        </w:rPr>
+        <w:t xml:space="preserve"> </w:t>
+      </w:r>
+      <w:r>
+        <w:rPr>
+          <w:rFonts w:ascii="Arial" w:hAnsi="Arial" w:cs="Arial" w:hint="cs"/>
+          <w:color w:val="333333"/>
+          <w:sz w:val="23"/>
+          <w:szCs w:val="23"/>
+          <w:shd w:val="clear" w:color="auto" w:fill="FFFFFF"/>
+          <w:rtl/>
+        </w:rPr>
+        <w:t>למחלקה</w:t>
+      </w:r>
+      <w:r>
+        <w:rPr>
+          <w:rFonts w:ascii="Arial" w:hAnsi="Arial" w:cs="Arial"/>
+          <w:color w:val="333333"/>
+          <w:sz w:val="23"/>
+          <w:szCs w:val="23"/>
+          <w:shd w:val="clear" w:color="auto" w:fill="FFFFFF"/>
+          <w:rtl/>
+        </w:rPr>
+        <w:t xml:space="preserve"> </w:t>
+      </w:r>
+      <w:r>
+        <w:rPr>
+          <w:rFonts w:ascii="Arial" w:hAnsi="Arial" w:cs="Arial" w:hint="cs"/>
+          <w:color w:val="333333"/>
+          <w:sz w:val="23"/>
+          <w:szCs w:val="23"/>
+          <w:shd w:val="clear" w:color="auto" w:fill="FFFFFF"/>
+          <w:rtl/>
+        </w:rPr>
+        <w:t>אחת</w:t>
+      </w:r>
+      <w:r>
+        <w:rPr>
+          <w:rFonts w:ascii="Arial" w:hAnsi="Arial" w:cs="Arial"/>
+          <w:color w:val="333333"/>
+          <w:sz w:val="23"/>
+          <w:szCs w:val="23"/>
+          <w:shd w:val="clear" w:color="auto" w:fill="FFFFFF"/>
+          <w:rtl/>
+        </w:rPr>
+        <w:t xml:space="preserve"> </w:t>
+      </w:r>
+      <w:r>
+        <w:rPr>
+          <w:rFonts w:ascii="Arial" w:hAnsi="Arial" w:cs="Arial" w:hint="cs"/>
+          <w:color w:val="333333"/>
+          <w:sz w:val="23"/>
+          <w:szCs w:val="23"/>
+          <w:shd w:val="clear" w:color="auto" w:fill="FFFFFF"/>
+          <w:rtl/>
+        </w:rPr>
+        <w:t>בודדת</w:t>
+      </w:r>
+      <w:r>
+        <w:rPr>
+          <w:rFonts w:ascii="Arial" w:hAnsi="Arial" w:cs="Arial"/>
+          <w:color w:val="333333"/>
+          <w:sz w:val="23"/>
+          <w:szCs w:val="23"/>
+          <w:shd w:val="clear" w:color="auto" w:fill="FFFFFF"/>
+          <w:rtl/>
+        </w:rPr>
+        <w:t xml:space="preserve"> </w:t>
+      </w:r>
+      <w:r>
+        <w:rPr>
+          <w:rFonts w:ascii="Arial" w:hAnsi="Arial" w:cs="Arial" w:hint="cs"/>
+          <w:color w:val="333333"/>
+          <w:sz w:val="23"/>
+          <w:szCs w:val="23"/>
+          <w:shd w:val="clear" w:color="auto" w:fill="FFFFFF"/>
+          <w:rtl/>
+        </w:rPr>
+        <w:t>אלא</w:t>
+      </w:r>
+      <w:r>
+        <w:rPr>
+          <w:rFonts w:ascii="Arial" w:hAnsi="Arial" w:cs="Arial"/>
+          <w:color w:val="333333"/>
+          <w:sz w:val="23"/>
+          <w:szCs w:val="23"/>
+          <w:shd w:val="clear" w:color="auto" w:fill="FFFFFF"/>
+          <w:rtl/>
+        </w:rPr>
+        <w:t xml:space="preserve"> </w:t>
+      </w:r>
+      <w:r>
+        <w:rPr>
+          <w:rFonts w:ascii="Arial" w:hAnsi="Arial" w:cs="Arial" w:hint="cs"/>
+          <w:color w:val="333333"/>
+          <w:sz w:val="23"/>
+          <w:szCs w:val="23"/>
+          <w:shd w:val="clear" w:color="auto" w:fill="FFFFFF"/>
+          <w:rtl/>
+        </w:rPr>
+        <w:t>לכמה</w:t>
+      </w:r>
+      <w:r>
+        <w:rPr>
+          <w:rFonts w:ascii="Arial" w:hAnsi="Arial" w:cs="Arial"/>
+          <w:color w:val="333333"/>
+          <w:sz w:val="23"/>
+          <w:szCs w:val="23"/>
+          <w:shd w:val="clear" w:color="auto" w:fill="FFFFFF"/>
+          <w:rtl/>
+        </w:rPr>
+        <w:t xml:space="preserve"> </w:t>
+      </w:r>
+      <w:r>
+        <w:rPr>
+          <w:rFonts w:ascii="Arial" w:hAnsi="Arial" w:cs="Arial" w:hint="cs"/>
+          <w:color w:val="333333"/>
+          <w:sz w:val="23"/>
+          <w:szCs w:val="23"/>
+          <w:shd w:val="clear" w:color="auto" w:fill="FFFFFF"/>
+          <w:rtl/>
+        </w:rPr>
+        <w:t>מהן</w:t>
+      </w:r>
+      <w:r>
+        <w:rPr>
+          <w:rFonts w:ascii="Arial" w:hAnsi="Arial" w:cs="Arial" w:hint="cs"/>
+          <w:color w:val="333333"/>
+          <w:sz w:val="23"/>
+          <w:szCs w:val="23"/>
+          <w:shd w:val="clear" w:color="auto" w:fill="FFFFFF"/>
+          <w:rtl/>
+        </w:rPr>
+        <w:t xml:space="preserve"> </w:t>
+      </w:r>
+      <w:r>
+        <w:rPr>
+          <w:rFonts w:ascii="Arial" w:hAnsi="Arial" w:cs="Arial"/>
+          <w:color w:val="333333"/>
+          <w:sz w:val="23"/>
+          <w:szCs w:val="23"/>
+          <w:shd w:val="clear" w:color="auto" w:fill="FFFFFF"/>
+          <w:rtl/>
+        </w:rPr>
+        <w:t>.</w:t>
+      </w:r>
+      <w:r>
+        <w:rPr>
+          <w:rFonts w:ascii="Arial" w:hAnsi="Arial" w:cs="Arial" w:hint="cs"/>
+          <w:color w:val="333333"/>
+          <w:sz w:val="23"/>
+          <w:szCs w:val="23"/>
+          <w:shd w:val="clear" w:color="auto" w:fill="FFFFFF"/>
+          <w:rtl/>
+        </w:rPr>
+        <w:t>זה</w:t>
+      </w:r>
+      <w:r>
+        <w:rPr>
+          <w:rFonts w:ascii="Arial" w:hAnsi="Arial" w:cs="Arial"/>
+          <w:color w:val="333333"/>
+          <w:sz w:val="23"/>
+          <w:szCs w:val="23"/>
+          <w:shd w:val="clear" w:color="auto" w:fill="FFFFFF"/>
+          <w:rtl/>
+        </w:rPr>
+        <w:t xml:space="preserve"> </w:t>
+      </w:r>
+      <w:r>
+        <w:rPr>
+          <w:rFonts w:ascii="Arial" w:hAnsi="Arial" w:cs="Arial" w:hint="cs"/>
+          <w:color w:val="333333"/>
+          <w:sz w:val="23"/>
+          <w:szCs w:val="23"/>
+          <w:shd w:val="clear" w:color="auto" w:fill="FFFFFF"/>
+          <w:rtl/>
+        </w:rPr>
+        <w:t>יעזור</w:t>
+      </w:r>
+      <w:r>
+        <w:rPr>
+          <w:rFonts w:ascii="Arial" w:hAnsi="Arial" w:cs="Arial"/>
+          <w:color w:val="333333"/>
+          <w:sz w:val="23"/>
+          <w:szCs w:val="23"/>
+          <w:shd w:val="clear" w:color="auto" w:fill="FFFFFF"/>
+          <w:rtl/>
+        </w:rPr>
+        <w:t xml:space="preserve"> </w:t>
+      </w:r>
+      <w:r>
+        <w:rPr>
+          <w:rFonts w:ascii="Arial" w:hAnsi="Arial" w:cs="Arial" w:hint="cs"/>
+          <w:color w:val="333333"/>
+          <w:sz w:val="23"/>
+          <w:szCs w:val="23"/>
+          <w:shd w:val="clear" w:color="auto" w:fill="FFFFFF"/>
+          <w:rtl/>
+        </w:rPr>
+        <w:t>בחיזוי</w:t>
+      </w:r>
+      <w:r>
+        <w:rPr>
+          <w:rFonts w:ascii="Arial" w:hAnsi="Arial" w:cs="Arial"/>
+          <w:color w:val="333333"/>
+          <w:sz w:val="23"/>
+          <w:szCs w:val="23"/>
+          <w:shd w:val="clear" w:color="auto" w:fill="FFFFFF"/>
+          <w:rtl/>
+        </w:rPr>
+        <w:t xml:space="preserve"> </w:t>
+      </w:r>
+      <w:r>
+        <w:rPr>
+          <w:rFonts w:ascii="Arial" w:hAnsi="Arial" w:cs="Arial" w:hint="cs"/>
+          <w:color w:val="333333"/>
+          <w:sz w:val="23"/>
+          <w:szCs w:val="23"/>
+          <w:shd w:val="clear" w:color="auto" w:fill="FFFFFF"/>
+          <w:rtl/>
+        </w:rPr>
+        <w:t>מוקדם</w:t>
+      </w:r>
+      <w:r>
+        <w:rPr>
+          <w:rFonts w:ascii="Arial" w:hAnsi="Arial" w:cs="Arial"/>
+          <w:color w:val="333333"/>
+          <w:sz w:val="23"/>
+          <w:szCs w:val="23"/>
+          <w:shd w:val="clear" w:color="auto" w:fill="FFFFFF"/>
+          <w:rtl/>
+        </w:rPr>
+        <w:t xml:space="preserve"> </w:t>
+      </w:r>
+      <w:r>
+        <w:rPr>
+          <w:rFonts w:ascii="Arial" w:hAnsi="Arial" w:cs="Arial" w:hint="cs"/>
+          <w:color w:val="333333"/>
+          <w:sz w:val="23"/>
+          <w:szCs w:val="23"/>
+          <w:shd w:val="clear" w:color="auto" w:fill="FFFFFF"/>
+          <w:rtl/>
+        </w:rPr>
+        <w:t>של</w:t>
+      </w:r>
+      <w:r>
+        <w:rPr>
+          <w:rFonts w:ascii="Arial" w:hAnsi="Arial" w:cs="Arial"/>
+          <w:color w:val="333333"/>
+          <w:sz w:val="23"/>
+          <w:szCs w:val="23"/>
+          <w:shd w:val="clear" w:color="auto" w:fill="FFFFFF"/>
+          <w:rtl/>
+        </w:rPr>
+        <w:t xml:space="preserve"> </w:t>
+      </w:r>
+      <w:r>
+        <w:rPr>
+          <w:rFonts w:ascii="Arial" w:hAnsi="Arial" w:cs="Arial" w:hint="cs"/>
+          <w:color w:val="333333"/>
+          <w:sz w:val="23"/>
+          <w:szCs w:val="23"/>
+          <w:shd w:val="clear" w:color="auto" w:fill="FFFFFF"/>
+          <w:rtl/>
+        </w:rPr>
+        <w:t>שלל</w:t>
+      </w:r>
+      <w:r>
+        <w:rPr>
+          <w:rFonts w:ascii="Arial" w:hAnsi="Arial" w:cs="Arial"/>
+          <w:color w:val="333333"/>
+          <w:sz w:val="23"/>
+          <w:szCs w:val="23"/>
+          <w:shd w:val="clear" w:color="auto" w:fill="FFFFFF"/>
+          <w:rtl/>
+        </w:rPr>
+        <w:t xml:space="preserve"> </w:t>
+      </w:r>
+      <w:r>
+        <w:rPr>
+          <w:rFonts w:ascii="Arial" w:hAnsi="Arial" w:cs="Arial" w:hint="cs"/>
+          <w:color w:val="333333"/>
+          <w:sz w:val="23"/>
+          <w:szCs w:val="23"/>
+          <w:shd w:val="clear" w:color="auto" w:fill="FFFFFF"/>
+          <w:rtl/>
+        </w:rPr>
+        <w:t>ההפרעות</w:t>
+      </w:r>
+      <w:r>
+        <w:rPr>
+          <w:rFonts w:ascii="Arial" w:hAnsi="Arial" w:cs="Arial"/>
+          <w:color w:val="333333"/>
+          <w:sz w:val="23"/>
+          <w:szCs w:val="23"/>
+          <w:shd w:val="clear" w:color="auto" w:fill="FFFFFF"/>
+          <w:rtl/>
+        </w:rPr>
+        <w:t xml:space="preserve"> </w:t>
+      </w:r>
+      <w:r>
+        <w:rPr>
+          <w:rFonts w:ascii="Arial" w:hAnsi="Arial" w:cs="Arial" w:hint="cs"/>
+          <w:color w:val="333333"/>
+          <w:sz w:val="23"/>
+          <w:szCs w:val="23"/>
+          <w:shd w:val="clear" w:color="auto" w:fill="FFFFFF"/>
+          <w:rtl/>
+        </w:rPr>
+        <w:t>ומיד</w:t>
+      </w:r>
+      <w:r>
+        <w:rPr>
+          <w:rFonts w:ascii="Arial" w:hAnsi="Arial" w:cs="Arial"/>
+          <w:color w:val="333333"/>
+          <w:sz w:val="23"/>
+          <w:szCs w:val="23"/>
+          <w:shd w:val="clear" w:color="auto" w:fill="FFFFFF"/>
+          <w:rtl/>
+        </w:rPr>
+        <w:t xml:space="preserve"> </w:t>
+      </w:r>
+      <w:r>
+        <w:rPr>
+          <w:rFonts w:ascii="Arial" w:hAnsi="Arial" w:cs="Arial" w:hint="cs"/>
+          <w:color w:val="333333"/>
+          <w:sz w:val="23"/>
+          <w:szCs w:val="23"/>
+          <w:shd w:val="clear" w:color="auto" w:fill="FFFFFF"/>
+          <w:rtl/>
+        </w:rPr>
+        <w:t>יוכלו</w:t>
+      </w:r>
+      <w:r>
+        <w:rPr>
+          <w:rFonts w:ascii="Arial" w:hAnsi="Arial" w:cs="Arial"/>
+          <w:color w:val="333333"/>
+          <w:sz w:val="23"/>
+          <w:szCs w:val="23"/>
+          <w:shd w:val="clear" w:color="auto" w:fill="FFFFFF"/>
+          <w:rtl/>
+        </w:rPr>
+        <w:t xml:space="preserve"> </w:t>
+      </w:r>
+      <w:r>
+        <w:rPr>
+          <w:rFonts w:ascii="Arial" w:hAnsi="Arial" w:cs="Arial" w:hint="cs"/>
+          <w:color w:val="333333"/>
+          <w:sz w:val="23"/>
+          <w:szCs w:val="23"/>
+          <w:shd w:val="clear" w:color="auto" w:fill="FFFFFF"/>
+          <w:rtl/>
+        </w:rPr>
+        <w:t>להתחיל</w:t>
+      </w:r>
+      <w:r>
+        <w:rPr>
+          <w:rFonts w:ascii="Arial" w:hAnsi="Arial" w:cs="Arial"/>
+          <w:color w:val="333333"/>
+          <w:sz w:val="23"/>
+          <w:szCs w:val="23"/>
+          <w:shd w:val="clear" w:color="auto" w:fill="FFFFFF"/>
+          <w:rtl/>
+        </w:rPr>
+        <w:t xml:space="preserve"> </w:t>
+      </w:r>
+      <w:r>
+        <w:rPr>
+          <w:rFonts w:ascii="Arial" w:hAnsi="Arial" w:cs="Arial" w:hint="cs"/>
+          <w:color w:val="333333"/>
+          <w:sz w:val="23"/>
+          <w:szCs w:val="23"/>
+          <w:shd w:val="clear" w:color="auto" w:fill="FFFFFF"/>
+          <w:rtl/>
+        </w:rPr>
+        <w:t>בטיפול</w:t>
+      </w:r>
+      <w:r>
+        <w:rPr>
+          <w:rFonts w:ascii="Arial" w:hAnsi="Arial" w:cs="Arial"/>
+          <w:color w:val="333333"/>
+          <w:sz w:val="23"/>
+          <w:szCs w:val="23"/>
+          <w:shd w:val="clear" w:color="auto" w:fill="FFFFFF"/>
+          <w:rtl/>
+        </w:rPr>
+        <w:t xml:space="preserve"> </w:t>
+      </w:r>
+      <w:r>
+        <w:rPr>
+          <w:rFonts w:ascii="Arial" w:hAnsi="Arial" w:cs="Arial" w:hint="cs"/>
+          <w:color w:val="333333"/>
+          <w:sz w:val="23"/>
+          <w:szCs w:val="23"/>
+          <w:shd w:val="clear" w:color="auto" w:fill="FFFFFF"/>
+          <w:rtl/>
+        </w:rPr>
+        <w:t>אחר</w:t>
+      </w:r>
+      <w:r>
+        <w:rPr>
+          <w:rFonts w:ascii="Arial" w:hAnsi="Arial" w:cs="Arial"/>
+          <w:color w:val="333333"/>
+          <w:sz w:val="23"/>
+          <w:szCs w:val="23"/>
+          <w:shd w:val="clear" w:color="auto" w:fill="FFFFFF"/>
+          <w:rtl/>
+        </w:rPr>
+        <w:t xml:space="preserve"> </w:t>
+      </w:r>
+      <w:r>
+        <w:rPr>
+          <w:rFonts w:ascii="Arial" w:hAnsi="Arial" w:cs="Arial" w:hint="cs"/>
+          <w:color w:val="333333"/>
+          <w:sz w:val="23"/>
+          <w:szCs w:val="23"/>
+          <w:shd w:val="clear" w:color="auto" w:fill="FFFFFF"/>
+          <w:rtl/>
+        </w:rPr>
+        <w:t>שנדרש</w:t>
+      </w:r>
+      <w:r>
+        <w:rPr>
+          <w:rFonts w:ascii="Arial" w:hAnsi="Arial" w:cs="Arial"/>
+          <w:color w:val="333333"/>
+          <w:sz w:val="23"/>
+          <w:szCs w:val="23"/>
+          <w:shd w:val="clear" w:color="auto" w:fill="FFFFFF"/>
+          <w:rtl/>
+        </w:rPr>
+        <w:t xml:space="preserve"> </w:t>
+      </w:r>
+      <w:r>
+        <w:rPr>
+          <w:rFonts w:ascii="Arial" w:hAnsi="Arial" w:cs="Arial" w:hint="cs"/>
+          <w:color w:val="333333"/>
+          <w:sz w:val="23"/>
+          <w:szCs w:val="23"/>
+          <w:shd w:val="clear" w:color="auto" w:fill="FFFFFF"/>
+          <w:rtl/>
+        </w:rPr>
+        <w:t>במקרים</w:t>
+      </w:r>
+      <w:r>
+        <w:rPr>
+          <w:rFonts w:ascii="Arial" w:hAnsi="Arial" w:cs="Arial"/>
+          <w:color w:val="333333"/>
+          <w:sz w:val="23"/>
+          <w:szCs w:val="23"/>
+          <w:shd w:val="clear" w:color="auto" w:fill="FFFFFF"/>
+          <w:rtl/>
+        </w:rPr>
+        <w:t xml:space="preserve"> </w:t>
+      </w:r>
+      <w:r>
+        <w:rPr>
+          <w:rFonts w:ascii="Arial" w:hAnsi="Arial" w:cs="Arial" w:hint="cs"/>
+          <w:color w:val="333333"/>
+          <w:sz w:val="23"/>
+          <w:szCs w:val="23"/>
+          <w:shd w:val="clear" w:color="auto" w:fill="FFFFFF"/>
+          <w:rtl/>
+        </w:rPr>
+        <w:t>כאלו</w:t>
+      </w:r>
+      <w:r>
+        <w:rPr>
+          <w:rFonts w:ascii="Arial" w:hAnsi="Arial" w:cs="Arial"/>
+          <w:color w:val="333333"/>
+          <w:sz w:val="23"/>
+          <w:szCs w:val="23"/>
+          <w:shd w:val="clear" w:color="auto" w:fill="FFFFFF"/>
+          <w:rtl/>
+        </w:rPr>
+        <w:t>.</w:t>
+      </w:r>
+    </w:p>
+    <w:p>
+      <w:pPr>
+        <w:rPr>
+          <w:rFonts w:ascii="Arial" w:hAnsi="Arial" w:cs="Arial"/>
+          <w:color w:val="333333"/>
+          <w:sz w:val="23"/>
+          <w:szCs w:val="23"/>
+          <w:shd w:val="clear" w:color="auto" w:fill="FFFFFF"/>
+        </w:rPr>
+      </w:pPr>
+      <w:r>
+        <w:rPr>
+          <w:rFonts w:ascii="Arial" w:hAnsi="Arial" w:cs="Arial" w:hint="cs"/>
+          <w:color w:val="333333"/>
+          <w:sz w:val="23"/>
+          <w:szCs w:val="23"/>
+          <w:shd w:val="clear" w:color="auto" w:fill="FFFFFF"/>
+          <w:rtl/>
+        </w:rPr>
+        <w:t>שאלות</w:t>
+      </w:r>
+      <w:r>
+        <w:rPr>
+          <w:rFonts w:ascii="Arial" w:hAnsi="Arial" w:cs="Arial"/>
+          <w:color w:val="333333"/>
+          <w:sz w:val="23"/>
+          <w:szCs w:val="23"/>
+          <w:shd w:val="clear" w:color="auto" w:fill="FFFFFF"/>
+          <w:rtl/>
+        </w:rPr>
+        <w:t xml:space="preserve"> </w:t>
+      </w:r>
+      <w:r>
+        <w:rPr>
+          <w:rFonts w:ascii="Arial" w:hAnsi="Arial" w:cs="Arial" w:hint="cs"/>
+          <w:color w:val="333333"/>
+          <w:sz w:val="23"/>
+          <w:szCs w:val="23"/>
+          <w:shd w:val="clear" w:color="auto" w:fill="FFFFFF"/>
+          <w:rtl/>
+        </w:rPr>
+        <w:t>אליך</w:t>
+      </w:r>
+      <w:r>
+        <w:rPr>
+          <w:rFonts w:ascii="Arial" w:hAnsi="Arial" w:cs="Arial"/>
+          <w:color w:val="333333"/>
+          <w:sz w:val="23"/>
+          <w:szCs w:val="23"/>
+          <w:shd w:val="clear" w:color="auto" w:fill="FFFFFF"/>
+          <w:rtl/>
+        </w:rPr>
+        <w:t xml:space="preserve">:1. </w:t>
+      </w:r>
+      <w:r>
+        <w:rPr>
+          <w:rFonts w:ascii="Arial" w:hAnsi="Arial" w:cs="Arial" w:hint="cs"/>
+          <w:color w:val="333333"/>
+          <w:sz w:val="23"/>
+          <w:szCs w:val="23"/>
+          <w:shd w:val="clear" w:color="auto" w:fill="FFFFFF"/>
+          <w:rtl/>
+        </w:rPr>
+        <w:t>כרגע</w:t>
+      </w:r>
+      <w:r>
+        <w:rPr>
+          <w:rFonts w:ascii="Arial" w:hAnsi="Arial" w:cs="Arial"/>
+          <w:color w:val="333333"/>
+          <w:sz w:val="23"/>
+          <w:szCs w:val="23"/>
+          <w:shd w:val="clear" w:color="auto" w:fill="FFFFFF"/>
+          <w:rtl/>
+        </w:rPr>
+        <w:t xml:space="preserve"> </w:t>
+      </w:r>
+      <w:r>
+        <w:rPr>
+          <w:rFonts w:ascii="Arial" w:hAnsi="Arial" w:cs="Arial" w:hint="cs"/>
+          <w:color w:val="333333"/>
+          <w:sz w:val="23"/>
+          <w:szCs w:val="23"/>
+          <w:shd w:val="clear" w:color="auto" w:fill="FFFFFF"/>
+          <w:rtl/>
+        </w:rPr>
+        <w:t>אני</w:t>
+      </w:r>
+      <w:r>
+        <w:rPr>
+          <w:rFonts w:ascii="Arial" w:hAnsi="Arial" w:cs="Arial"/>
+          <w:color w:val="333333"/>
+          <w:sz w:val="23"/>
+          <w:szCs w:val="23"/>
+          <w:shd w:val="clear" w:color="auto" w:fill="FFFFFF"/>
+          <w:rtl/>
+        </w:rPr>
+        <w:t xml:space="preserve"> </w:t>
+      </w:r>
+      <w:r>
+        <w:rPr>
+          <w:rFonts w:ascii="Arial" w:hAnsi="Arial" w:cs="Arial" w:hint="cs"/>
+          <w:color w:val="333333"/>
+          <w:sz w:val="23"/>
+          <w:szCs w:val="23"/>
+          <w:shd w:val="clear" w:color="auto" w:fill="FFFFFF"/>
+          <w:rtl/>
+        </w:rPr>
+        <w:t>מנסה</w:t>
+      </w:r>
+      <w:r>
+        <w:rPr>
+          <w:rFonts w:ascii="Arial" w:hAnsi="Arial" w:cs="Arial"/>
+          <w:color w:val="333333"/>
+          <w:sz w:val="23"/>
+          <w:szCs w:val="23"/>
+          <w:shd w:val="clear" w:color="auto" w:fill="FFFFFF"/>
+          <w:rtl/>
+        </w:rPr>
+        <w:t xml:space="preserve"> </w:t>
+      </w:r>
+      <w:r>
+        <w:rPr>
+          <w:rFonts w:ascii="Arial" w:hAnsi="Arial" w:cs="Arial" w:hint="cs"/>
+          <w:color w:val="333333"/>
+          <w:sz w:val="23"/>
+          <w:szCs w:val="23"/>
+          <w:shd w:val="clear" w:color="auto" w:fill="FFFFFF"/>
+          <w:rtl/>
+        </w:rPr>
+        <w:t>לשלב</w:t>
+      </w:r>
+      <w:r>
+        <w:rPr>
+          <w:rFonts w:ascii="Arial" w:hAnsi="Arial" w:cs="Arial"/>
+          <w:color w:val="333333"/>
+          <w:sz w:val="23"/>
+          <w:szCs w:val="23"/>
+          <w:shd w:val="clear" w:color="auto" w:fill="FFFFFF"/>
+          <w:rtl/>
+        </w:rPr>
+        <w:t xml:space="preserve"> </w:t>
+      </w:r>
+      <w:r>
+        <w:rPr>
+          <w:rFonts w:ascii="Arial" w:hAnsi="Arial" w:cs="Arial" w:hint="cs"/>
+          <w:color w:val="333333"/>
+          <w:sz w:val="23"/>
+          <w:szCs w:val="23"/>
+          <w:shd w:val="clear" w:color="auto" w:fill="FFFFFF"/>
+          <w:rtl/>
+        </w:rPr>
+        <w:t>את</w:t>
+      </w:r>
+      <w:r>
+        <w:rPr>
+          <w:rFonts w:ascii="Arial" w:hAnsi="Arial" w:cs="Arial"/>
+          <w:color w:val="333333"/>
+          <w:sz w:val="23"/>
+          <w:szCs w:val="23"/>
+          <w:shd w:val="clear" w:color="auto" w:fill="FFFFFF"/>
+          <w:rtl/>
+        </w:rPr>
+        <w:t xml:space="preserve"> </w:t>
+      </w:r>
+      <w:r>
+        <w:rPr>
+          <w:rFonts w:ascii="Arial" w:hAnsi="Arial" w:cs="Arial" w:hint="cs"/>
+          <w:color w:val="333333"/>
+          <w:sz w:val="23"/>
+          <w:szCs w:val="23"/>
+          <w:shd w:val="clear" w:color="auto" w:fill="FFFFFF"/>
+          <w:rtl/>
+        </w:rPr>
+        <w:t>ההפרעות</w:t>
+      </w:r>
+      <w:r>
+        <w:rPr>
+          <w:rFonts w:ascii="Arial" w:hAnsi="Arial" w:cs="Arial"/>
+          <w:color w:val="333333"/>
+          <w:sz w:val="23"/>
+          <w:szCs w:val="23"/>
+          <w:shd w:val="clear" w:color="auto" w:fill="FFFFFF"/>
+          <w:rtl/>
+        </w:rPr>
+        <w:t xml:space="preserve"> </w:t>
+      </w:r>
+      <w:r>
+        <w:rPr>
+          <w:rFonts w:ascii="Arial" w:hAnsi="Arial" w:cs="Arial" w:hint="cs"/>
+          <w:color w:val="333333"/>
+          <w:sz w:val="23"/>
+          <w:szCs w:val="23"/>
+          <w:shd w:val="clear" w:color="auto" w:fill="FFFFFF"/>
+          <w:rtl/>
+        </w:rPr>
+        <w:t>על</w:t>
+      </w:r>
+      <w:r>
+        <w:rPr>
+          <w:rFonts w:ascii="Arial" w:hAnsi="Arial" w:cs="Arial"/>
+          <w:color w:val="333333"/>
+          <w:sz w:val="23"/>
+          <w:szCs w:val="23"/>
+          <w:shd w:val="clear" w:color="auto" w:fill="FFFFFF"/>
+          <w:rtl/>
+        </w:rPr>
+        <w:t xml:space="preserve"> </w:t>
+      </w:r>
+      <w:r>
+        <w:rPr>
+          <w:rFonts w:ascii="Arial" w:hAnsi="Arial" w:cs="Arial" w:hint="cs"/>
+          <w:color w:val="333333"/>
+          <w:sz w:val="23"/>
+          <w:szCs w:val="23"/>
+          <w:shd w:val="clear" w:color="auto" w:fill="FFFFFF"/>
+          <w:rtl/>
+        </w:rPr>
+        <w:t>ידי</w:t>
+      </w:r>
+      <w:r>
+        <w:rPr>
+          <w:rFonts w:ascii="Arial" w:hAnsi="Arial" w:cs="Arial"/>
+          <w:color w:val="333333"/>
+          <w:sz w:val="23"/>
+          <w:szCs w:val="23"/>
+          <w:shd w:val="clear" w:color="auto" w:fill="FFFFFF"/>
+          <w:rtl/>
+        </w:rPr>
+        <w:t xml:space="preserve"> </w:t>
+      </w:r>
+      <w:r>
+        <w:rPr>
+          <w:rFonts w:ascii="Arial" w:hAnsi="Arial" w:cs="Arial" w:hint="cs"/>
+          <w:color w:val="333333"/>
+          <w:sz w:val="23"/>
+          <w:szCs w:val="23"/>
+          <w:shd w:val="clear" w:color="auto" w:fill="FFFFFF"/>
+          <w:rtl/>
+        </w:rPr>
+        <w:t>שימוש</w:t>
+      </w:r>
+      <w:r>
+        <w:rPr>
+          <w:rFonts w:ascii="Arial" w:hAnsi="Arial" w:cs="Arial"/>
+          <w:color w:val="333333"/>
+          <w:sz w:val="23"/>
+          <w:szCs w:val="23"/>
+          <w:shd w:val="clear" w:color="auto" w:fill="FFFFFF"/>
+          <w:rtl/>
+        </w:rPr>
+        <w:t xml:space="preserve"> </w:t>
+      </w:r>
+      <w:r>
+        <w:rPr>
+          <w:rFonts w:ascii="Arial" w:hAnsi="Arial" w:cs="Arial" w:hint="cs"/>
+          <w:color w:val="333333"/>
+          <w:sz w:val="23"/>
+          <w:szCs w:val="23"/>
+          <w:shd w:val="clear" w:color="auto" w:fill="FFFFFF"/>
+          <w:rtl/>
+        </w:rPr>
+        <w:t>ב</w:t>
+      </w:r>
+      <w:r>
+        <w:rPr>
+          <w:rFonts w:ascii="Arial" w:hAnsi="Arial" w:cs="Arial"/>
+          <w:color w:val="333333"/>
+          <w:sz w:val="23"/>
+          <w:szCs w:val="23"/>
+          <w:shd w:val="clear" w:color="auto" w:fill="FFFFFF"/>
+          <w:rtl/>
+        </w:rPr>
+        <w:t xml:space="preserve"> </w:t>
+      </w:r>
+      <w:r>
+        <w:rPr>
+          <w:rFonts w:ascii="Arial" w:hAnsi="Arial" w:cs="Arial"/>
+          <w:color w:val="333333"/>
+          <w:sz w:val="23"/>
+          <w:szCs w:val="23"/>
+          <w:shd w:val="clear" w:color="auto" w:fill="FFFFFF"/>
+        </w:rPr>
+        <w:t>GAN</w:t>
+      </w:r>
+      <w:r>
+        <w:rPr>
+          <w:rFonts w:ascii="Arial" w:hAnsi="Arial" w:cs="Arial"/>
+          <w:color w:val="333333"/>
+          <w:sz w:val="23"/>
+          <w:szCs w:val="23"/>
+          <w:shd w:val="clear" w:color="auto" w:fill="FFFFFF"/>
+          <w:rtl/>
+        </w:rPr>
+        <w:t xml:space="preserve"> (</w:t>
+      </w:r>
+      <w:r>
+        <w:rPr>
+          <w:rFonts w:ascii="Arial" w:hAnsi="Arial" w:cs="Arial" w:hint="cs"/>
+          <w:color w:val="333333"/>
+          <w:sz w:val="23"/>
+          <w:szCs w:val="23"/>
+          <w:shd w:val="clear" w:color="auto" w:fill="FFFFFF"/>
+          <w:rtl/>
+        </w:rPr>
+        <w:t>אולי</w:t>
+      </w:r>
+      <w:r>
+        <w:rPr>
+          <w:rFonts w:ascii="Arial" w:hAnsi="Arial" w:cs="Arial"/>
+          <w:color w:val="333333"/>
+          <w:sz w:val="23"/>
+          <w:szCs w:val="23"/>
+          <w:shd w:val="clear" w:color="auto" w:fill="FFFFFF"/>
+          <w:rtl/>
+        </w:rPr>
+        <w:t xml:space="preserve"> </w:t>
+      </w:r>
+      <w:r>
+        <w:rPr>
+          <w:rFonts w:ascii="Arial" w:hAnsi="Arial" w:cs="Arial" w:hint="cs"/>
+          <w:color w:val="333333"/>
+          <w:sz w:val="23"/>
+          <w:szCs w:val="23"/>
+          <w:shd w:val="clear" w:color="auto" w:fill="FFFFFF"/>
+          <w:rtl/>
+        </w:rPr>
+        <w:t>על</w:t>
+      </w:r>
+      <w:r>
+        <w:rPr>
+          <w:rFonts w:ascii="Arial" w:hAnsi="Arial" w:cs="Arial"/>
+          <w:color w:val="333333"/>
+          <w:sz w:val="23"/>
+          <w:szCs w:val="23"/>
+          <w:shd w:val="clear" w:color="auto" w:fill="FFFFFF"/>
+          <w:rtl/>
+        </w:rPr>
+        <w:t xml:space="preserve"> </w:t>
+      </w:r>
+      <w:r>
+        <w:rPr>
+          <w:rFonts w:ascii="Arial" w:hAnsi="Arial" w:cs="Arial" w:hint="cs"/>
+          <w:color w:val="333333"/>
+          <w:sz w:val="23"/>
+          <w:szCs w:val="23"/>
+          <w:shd w:val="clear" w:color="auto" w:fill="FFFFFF"/>
+          <w:rtl/>
+        </w:rPr>
+        <w:t>הסיגנל</w:t>
+      </w:r>
+      <w:r>
+        <w:rPr>
+          <w:rFonts w:ascii="Arial" w:hAnsi="Arial" w:cs="Arial"/>
+          <w:color w:val="333333"/>
+          <w:sz w:val="23"/>
+          <w:szCs w:val="23"/>
+          <w:shd w:val="clear" w:color="auto" w:fill="FFFFFF"/>
+          <w:rtl/>
+        </w:rPr>
+        <w:t xml:space="preserve"> </w:t>
+      </w:r>
+      <w:r>
+        <w:rPr>
+          <w:rFonts w:ascii="Arial" w:hAnsi="Arial" w:cs="Arial" w:hint="cs"/>
+          <w:color w:val="333333"/>
+          <w:sz w:val="23"/>
+          <w:szCs w:val="23"/>
+          <w:shd w:val="clear" w:color="auto" w:fill="FFFFFF"/>
+          <w:rtl/>
+        </w:rPr>
+        <w:t>עצמו</w:t>
+      </w:r>
+      <w:r>
+        <w:rPr>
+          <w:rFonts w:ascii="Arial" w:hAnsi="Arial" w:cs="Arial"/>
+          <w:color w:val="333333"/>
+          <w:sz w:val="23"/>
+          <w:szCs w:val="23"/>
+          <w:shd w:val="clear" w:color="auto" w:fill="FFFFFF"/>
+          <w:rtl/>
+        </w:rPr>
+        <w:t xml:space="preserve">, </w:t>
+      </w:r>
+      <w:r>
+        <w:rPr>
+          <w:rFonts w:ascii="Arial" w:hAnsi="Arial" w:cs="Arial" w:hint="cs"/>
+          <w:color w:val="333333"/>
+          <w:sz w:val="23"/>
+          <w:szCs w:val="23"/>
+          <w:shd w:val="clear" w:color="auto" w:fill="FFFFFF"/>
+          <w:rtl/>
+        </w:rPr>
+        <w:t>אולי</w:t>
+      </w:r>
+      <w:r>
+        <w:rPr>
+          <w:rFonts w:ascii="Arial" w:hAnsi="Arial" w:cs="Arial"/>
+          <w:color w:val="333333"/>
+          <w:sz w:val="23"/>
+          <w:szCs w:val="23"/>
+          <w:shd w:val="clear" w:color="auto" w:fill="FFFFFF"/>
+          <w:rtl/>
+        </w:rPr>
+        <w:t xml:space="preserve"> </w:t>
+      </w:r>
+      <w:r>
+        <w:rPr>
+          <w:rFonts w:ascii="Arial" w:hAnsi="Arial" w:cs="Arial" w:hint="cs"/>
+          <w:color w:val="333333"/>
+          <w:sz w:val="23"/>
+          <w:szCs w:val="23"/>
+          <w:shd w:val="clear" w:color="auto" w:fill="FFFFFF"/>
+          <w:rtl/>
+        </w:rPr>
+        <w:t>על</w:t>
+      </w:r>
+      <w:r>
+        <w:rPr>
+          <w:rFonts w:ascii="Arial" w:hAnsi="Arial" w:cs="Arial"/>
+          <w:color w:val="333333"/>
+          <w:sz w:val="23"/>
+          <w:szCs w:val="23"/>
+          <w:shd w:val="clear" w:color="auto" w:fill="FFFFFF"/>
+          <w:rtl/>
+        </w:rPr>
+        <w:t xml:space="preserve"> </w:t>
+      </w:r>
+      <w:proofErr w:type="spellStart"/>
+      <w:r>
+        <w:rPr>
+          <w:rFonts w:ascii="Arial" w:hAnsi="Arial" w:cs="Arial" w:hint="cs"/>
+          <w:color w:val="333333"/>
+          <w:sz w:val="23"/>
+          <w:szCs w:val="23"/>
+          <w:shd w:val="clear" w:color="auto" w:fill="FFFFFF"/>
+          <w:rtl/>
+        </w:rPr>
+        <w:t>ספקטוגרמות</w:t>
+      </w:r>
+      <w:proofErr w:type="spellEnd"/>
+      <w:r>
+        <w:rPr>
+          <w:rFonts w:ascii="Arial" w:hAnsi="Arial" w:cs="Arial"/>
+          <w:color w:val="333333"/>
+          <w:sz w:val="23"/>
+          <w:szCs w:val="23"/>
+          <w:shd w:val="clear" w:color="auto" w:fill="FFFFFF"/>
+          <w:rtl/>
+        </w:rPr>
+        <w:t xml:space="preserve">). </w:t>
+      </w:r>
+      <w:r>
+        <w:rPr>
+          <w:rFonts w:ascii="Arial" w:hAnsi="Arial" w:cs="Arial" w:hint="cs"/>
+          <w:color w:val="333333"/>
+          <w:sz w:val="23"/>
+          <w:szCs w:val="23"/>
+          <w:shd w:val="clear" w:color="auto" w:fill="FFFFFF"/>
+          <w:rtl/>
+        </w:rPr>
+        <w:t>האם</w:t>
+      </w:r>
+      <w:r>
+        <w:rPr>
+          <w:rFonts w:ascii="Arial" w:hAnsi="Arial" w:cs="Arial"/>
+          <w:color w:val="333333"/>
+          <w:sz w:val="23"/>
+          <w:szCs w:val="23"/>
+          <w:shd w:val="clear" w:color="auto" w:fill="FFFFFF"/>
+          <w:rtl/>
+        </w:rPr>
+        <w:t xml:space="preserve"> </w:t>
+      </w:r>
+      <w:r>
+        <w:rPr>
+          <w:rFonts w:ascii="Arial" w:hAnsi="Arial" w:cs="Arial" w:hint="cs"/>
+          <w:color w:val="333333"/>
+          <w:sz w:val="23"/>
+          <w:szCs w:val="23"/>
+          <w:shd w:val="clear" w:color="auto" w:fill="FFFFFF"/>
+          <w:rtl/>
+        </w:rPr>
+        <w:t>אתה</w:t>
+      </w:r>
+      <w:r>
+        <w:rPr>
+          <w:rFonts w:ascii="Arial" w:hAnsi="Arial" w:cs="Arial"/>
+          <w:color w:val="333333"/>
+          <w:sz w:val="23"/>
+          <w:szCs w:val="23"/>
+          <w:shd w:val="clear" w:color="auto" w:fill="FFFFFF"/>
+          <w:rtl/>
+        </w:rPr>
+        <w:t xml:space="preserve"> </w:t>
+      </w:r>
+      <w:r>
+        <w:rPr>
+          <w:rFonts w:ascii="Arial" w:hAnsi="Arial" w:cs="Arial" w:hint="cs"/>
+          <w:color w:val="333333"/>
+          <w:sz w:val="23"/>
+          <w:szCs w:val="23"/>
+          <w:shd w:val="clear" w:color="auto" w:fill="FFFFFF"/>
+          <w:rtl/>
+        </w:rPr>
+        <w:t>מכיר</w:t>
+      </w:r>
+      <w:r>
+        <w:rPr>
+          <w:rFonts w:ascii="Arial" w:hAnsi="Arial" w:cs="Arial"/>
+          <w:color w:val="333333"/>
+          <w:sz w:val="23"/>
+          <w:szCs w:val="23"/>
+          <w:shd w:val="clear" w:color="auto" w:fill="FFFFFF"/>
+          <w:rtl/>
+        </w:rPr>
+        <w:t xml:space="preserve"> </w:t>
+      </w:r>
+      <w:r>
+        <w:rPr>
+          <w:rFonts w:ascii="Arial" w:hAnsi="Arial" w:cs="Arial" w:hint="cs"/>
+          <w:color w:val="333333"/>
+          <w:sz w:val="23"/>
+          <w:szCs w:val="23"/>
+          <w:shd w:val="clear" w:color="auto" w:fill="FFFFFF"/>
+          <w:rtl/>
+        </w:rPr>
+        <w:t>דרכים</w:t>
+      </w:r>
+      <w:r>
+        <w:rPr>
+          <w:rFonts w:ascii="Arial" w:hAnsi="Arial" w:cs="Arial"/>
+          <w:color w:val="333333"/>
+          <w:sz w:val="23"/>
+          <w:szCs w:val="23"/>
+          <w:shd w:val="clear" w:color="auto" w:fill="FFFFFF"/>
+          <w:rtl/>
+        </w:rPr>
+        <w:t xml:space="preserve"> </w:t>
+      </w:r>
+      <w:r>
+        <w:rPr>
+          <w:rFonts w:ascii="Arial" w:hAnsi="Arial" w:cs="Arial" w:hint="cs"/>
+          <w:color w:val="333333"/>
+          <w:sz w:val="23"/>
+          <w:szCs w:val="23"/>
+          <w:shd w:val="clear" w:color="auto" w:fill="FFFFFF"/>
+          <w:rtl/>
+        </w:rPr>
+        <w:t>אחרות</w:t>
+      </w:r>
+      <w:r>
+        <w:rPr>
+          <w:rFonts w:ascii="Arial" w:hAnsi="Arial" w:cs="Arial"/>
+          <w:color w:val="333333"/>
+          <w:sz w:val="23"/>
+          <w:szCs w:val="23"/>
+          <w:shd w:val="clear" w:color="auto" w:fill="FFFFFF"/>
+          <w:rtl/>
+        </w:rPr>
+        <w:t xml:space="preserve"> </w:t>
+      </w:r>
+      <w:r>
+        <w:rPr>
+          <w:rFonts w:ascii="Arial" w:hAnsi="Arial" w:cs="Arial" w:hint="cs"/>
+          <w:color w:val="333333"/>
+          <w:sz w:val="23"/>
+          <w:szCs w:val="23"/>
+          <w:shd w:val="clear" w:color="auto" w:fill="FFFFFF"/>
+          <w:rtl/>
+        </w:rPr>
+        <w:t>מומלצות</w:t>
+      </w:r>
+      <w:r>
+        <w:rPr>
+          <w:rFonts w:ascii="Arial" w:hAnsi="Arial" w:cs="Arial"/>
+          <w:color w:val="333333"/>
+          <w:sz w:val="23"/>
+          <w:szCs w:val="23"/>
+          <w:shd w:val="clear" w:color="auto" w:fill="FFFFFF"/>
+          <w:rtl/>
+        </w:rPr>
+        <w:t xml:space="preserve">? </w:t>
+      </w:r>
+      <w:r>
+        <w:rPr>
+          <w:rFonts w:ascii="Arial" w:hAnsi="Arial" w:cs="Arial" w:hint="cs"/>
+          <w:color w:val="333333"/>
+          <w:sz w:val="23"/>
+          <w:szCs w:val="23"/>
+          <w:shd w:val="clear" w:color="auto" w:fill="FFFFFF"/>
+          <w:rtl/>
+        </w:rPr>
+        <w:t>שמעת</w:t>
+      </w:r>
+      <w:r>
+        <w:rPr>
+          <w:rFonts w:ascii="Arial" w:hAnsi="Arial" w:cs="Arial"/>
+          <w:color w:val="333333"/>
+          <w:sz w:val="23"/>
+          <w:szCs w:val="23"/>
+          <w:shd w:val="clear" w:color="auto" w:fill="FFFFFF"/>
+          <w:rtl/>
+        </w:rPr>
+        <w:t xml:space="preserve"> </w:t>
+      </w:r>
+      <w:r>
+        <w:rPr>
+          <w:rFonts w:ascii="Arial" w:hAnsi="Arial" w:cs="Arial" w:hint="cs"/>
+          <w:color w:val="333333"/>
+          <w:sz w:val="23"/>
+          <w:szCs w:val="23"/>
+          <w:shd w:val="clear" w:color="auto" w:fill="FFFFFF"/>
+          <w:rtl/>
+        </w:rPr>
+        <w:t>משהו</w:t>
+      </w:r>
+      <w:r>
+        <w:rPr>
+          <w:rFonts w:ascii="Arial" w:hAnsi="Arial" w:cs="Arial"/>
+          <w:color w:val="333333"/>
+          <w:sz w:val="23"/>
+          <w:szCs w:val="23"/>
+          <w:shd w:val="clear" w:color="auto" w:fill="FFFFFF"/>
+          <w:rtl/>
+        </w:rPr>
+        <w:t xml:space="preserve"> </w:t>
+      </w:r>
+      <w:r>
+        <w:rPr>
+          <w:rFonts w:ascii="Arial" w:hAnsi="Arial" w:cs="Arial" w:hint="cs"/>
+          <w:color w:val="333333"/>
+          <w:sz w:val="23"/>
+          <w:szCs w:val="23"/>
+          <w:shd w:val="clear" w:color="auto" w:fill="FFFFFF"/>
+          <w:rtl/>
+        </w:rPr>
+        <w:t>שיכול</w:t>
+      </w:r>
+      <w:r>
+        <w:rPr>
+          <w:rFonts w:ascii="Arial" w:hAnsi="Arial" w:cs="Arial"/>
+          <w:color w:val="333333"/>
+          <w:sz w:val="23"/>
+          <w:szCs w:val="23"/>
+          <w:shd w:val="clear" w:color="auto" w:fill="FFFFFF"/>
+          <w:rtl/>
+        </w:rPr>
+        <w:t xml:space="preserve"> </w:t>
+      </w:r>
+      <w:r>
+        <w:rPr>
+          <w:rFonts w:ascii="Arial" w:hAnsi="Arial" w:cs="Arial" w:hint="cs"/>
+          <w:color w:val="333333"/>
+          <w:sz w:val="23"/>
+          <w:szCs w:val="23"/>
+          <w:shd w:val="clear" w:color="auto" w:fill="FFFFFF"/>
+          <w:rtl/>
+        </w:rPr>
+        <w:t>לעזור</w:t>
+      </w:r>
+      <w:r>
+        <w:rPr>
+          <w:rFonts w:ascii="Arial" w:hAnsi="Arial" w:cs="Arial"/>
+          <w:color w:val="333333"/>
+          <w:sz w:val="23"/>
+          <w:szCs w:val="23"/>
+          <w:shd w:val="clear" w:color="auto" w:fill="FFFFFF"/>
+          <w:rtl/>
+        </w:rPr>
+        <w:t xml:space="preserve">?2. </w:t>
+      </w:r>
+      <w:r>
+        <w:rPr>
+          <w:rFonts w:ascii="Arial" w:hAnsi="Arial" w:cs="Arial" w:hint="cs"/>
+          <w:color w:val="333333"/>
+          <w:sz w:val="23"/>
+          <w:szCs w:val="23"/>
+          <w:shd w:val="clear" w:color="auto" w:fill="FFFFFF"/>
+          <w:rtl/>
+        </w:rPr>
+        <w:t>מה</w:t>
+      </w:r>
+      <w:r>
+        <w:rPr>
+          <w:rFonts w:ascii="Arial" w:hAnsi="Arial" w:cs="Arial"/>
+          <w:color w:val="333333"/>
+          <w:sz w:val="23"/>
+          <w:szCs w:val="23"/>
+          <w:shd w:val="clear" w:color="auto" w:fill="FFFFFF"/>
+          <w:rtl/>
+        </w:rPr>
+        <w:t xml:space="preserve"> </w:t>
+      </w:r>
+      <w:r>
+        <w:rPr>
+          <w:rFonts w:ascii="Arial" w:hAnsi="Arial" w:cs="Arial" w:hint="cs"/>
+          <w:color w:val="333333"/>
+          <w:sz w:val="23"/>
+          <w:szCs w:val="23"/>
+          <w:shd w:val="clear" w:color="auto" w:fill="FFFFFF"/>
+          <w:rtl/>
+        </w:rPr>
+        <w:t>קורה</w:t>
+      </w:r>
+      <w:r>
+        <w:rPr>
+          <w:rFonts w:ascii="Arial" w:hAnsi="Arial" w:cs="Arial"/>
+          <w:color w:val="333333"/>
+          <w:sz w:val="23"/>
+          <w:szCs w:val="23"/>
+          <w:shd w:val="clear" w:color="auto" w:fill="FFFFFF"/>
+          <w:rtl/>
+        </w:rPr>
+        <w:t xml:space="preserve"> </w:t>
+      </w:r>
+      <w:r>
+        <w:rPr>
+          <w:rFonts w:ascii="Arial" w:hAnsi="Arial" w:cs="Arial" w:hint="cs"/>
+          <w:color w:val="333333"/>
+          <w:sz w:val="23"/>
+          <w:szCs w:val="23"/>
+          <w:shd w:val="clear" w:color="auto" w:fill="FFFFFF"/>
+          <w:rtl/>
+        </w:rPr>
+        <w:t>אם</w:t>
+      </w:r>
+      <w:r>
+        <w:rPr>
+          <w:rFonts w:ascii="Arial" w:hAnsi="Arial" w:cs="Arial"/>
+          <w:color w:val="333333"/>
+          <w:sz w:val="23"/>
+          <w:szCs w:val="23"/>
+          <w:shd w:val="clear" w:color="auto" w:fill="FFFFFF"/>
+          <w:rtl/>
+        </w:rPr>
+        <w:t xml:space="preserve"> </w:t>
+      </w:r>
+      <w:r>
+        <w:rPr>
+          <w:rFonts w:ascii="Arial" w:hAnsi="Arial" w:cs="Arial" w:hint="cs"/>
+          <w:color w:val="333333"/>
+          <w:sz w:val="23"/>
+          <w:szCs w:val="23"/>
+          <w:shd w:val="clear" w:color="auto" w:fill="FFFFFF"/>
+          <w:rtl/>
+        </w:rPr>
+        <w:t>השילוב</w:t>
+      </w:r>
+      <w:r>
+        <w:rPr>
+          <w:rFonts w:ascii="Arial" w:hAnsi="Arial" w:cs="Arial"/>
+          <w:color w:val="333333"/>
+          <w:sz w:val="23"/>
+          <w:szCs w:val="23"/>
+          <w:shd w:val="clear" w:color="auto" w:fill="FFFFFF"/>
+          <w:rtl/>
+        </w:rPr>
+        <w:t xml:space="preserve"> </w:t>
+      </w:r>
+      <w:r>
+        <w:rPr>
+          <w:rFonts w:ascii="Arial" w:hAnsi="Arial" w:cs="Arial" w:hint="cs"/>
+          <w:color w:val="333333"/>
+          <w:sz w:val="23"/>
+          <w:szCs w:val="23"/>
+          <w:shd w:val="clear" w:color="auto" w:fill="FFFFFF"/>
+          <w:rtl/>
+        </w:rPr>
+        <w:t>שלנו</w:t>
+      </w:r>
+      <w:r>
+        <w:rPr>
+          <w:rFonts w:ascii="Arial" w:hAnsi="Arial" w:cs="Arial"/>
+          <w:color w:val="333333"/>
+          <w:sz w:val="23"/>
+          <w:szCs w:val="23"/>
+          <w:shd w:val="clear" w:color="auto" w:fill="FFFFFF"/>
+          <w:rtl/>
+        </w:rPr>
+        <w:t xml:space="preserve"> </w:t>
+      </w:r>
+      <w:r>
+        <w:rPr>
+          <w:rFonts w:ascii="Arial" w:hAnsi="Arial" w:cs="Arial" w:hint="cs"/>
+          <w:color w:val="333333"/>
+          <w:sz w:val="23"/>
+          <w:szCs w:val="23"/>
+          <w:shd w:val="clear" w:color="auto" w:fill="FFFFFF"/>
+          <w:rtl/>
+        </w:rPr>
+        <w:t>לא</w:t>
+      </w:r>
+      <w:r>
+        <w:rPr>
+          <w:rFonts w:ascii="Arial" w:hAnsi="Arial" w:cs="Arial"/>
+          <w:color w:val="333333"/>
+          <w:sz w:val="23"/>
+          <w:szCs w:val="23"/>
+          <w:shd w:val="clear" w:color="auto" w:fill="FFFFFF"/>
+          <w:rtl/>
+        </w:rPr>
+        <w:t xml:space="preserve"> </w:t>
+      </w:r>
+      <w:r>
+        <w:rPr>
+          <w:rFonts w:ascii="Arial" w:hAnsi="Arial" w:cs="Arial" w:hint="cs"/>
+          <w:color w:val="333333"/>
+          <w:sz w:val="23"/>
+          <w:szCs w:val="23"/>
+          <w:shd w:val="clear" w:color="auto" w:fill="FFFFFF"/>
+          <w:rtl/>
+        </w:rPr>
+        <w:t>עובד</w:t>
+      </w:r>
+      <w:r>
+        <w:rPr>
+          <w:rFonts w:ascii="Arial" w:hAnsi="Arial" w:cs="Arial"/>
+          <w:color w:val="333333"/>
+          <w:sz w:val="23"/>
+          <w:szCs w:val="23"/>
+          <w:shd w:val="clear" w:color="auto" w:fill="FFFFFF"/>
+          <w:rtl/>
+        </w:rPr>
+        <w:t xml:space="preserve">? </w:t>
+      </w:r>
+      <w:r>
+        <w:rPr>
+          <w:rFonts w:ascii="Arial" w:hAnsi="Arial" w:cs="Arial" w:hint="cs"/>
+          <w:color w:val="333333"/>
+          <w:sz w:val="23"/>
+          <w:szCs w:val="23"/>
+          <w:shd w:val="clear" w:color="auto" w:fill="FFFFFF"/>
+          <w:rtl/>
+        </w:rPr>
+        <w:t>האם</w:t>
+      </w:r>
+      <w:r>
+        <w:rPr>
+          <w:rFonts w:ascii="Arial" w:hAnsi="Arial" w:cs="Arial"/>
+          <w:color w:val="333333"/>
+          <w:sz w:val="23"/>
+          <w:szCs w:val="23"/>
+          <w:shd w:val="clear" w:color="auto" w:fill="FFFFFF"/>
+          <w:rtl/>
+        </w:rPr>
+        <w:t xml:space="preserve"> </w:t>
+      </w:r>
+      <w:r>
+        <w:rPr>
+          <w:rFonts w:ascii="Arial" w:hAnsi="Arial" w:cs="Arial" w:hint="cs"/>
+          <w:color w:val="333333"/>
+          <w:sz w:val="23"/>
+          <w:szCs w:val="23"/>
+          <w:shd w:val="clear" w:color="auto" w:fill="FFFFFF"/>
+          <w:rtl/>
+        </w:rPr>
+        <w:t>עדיין</w:t>
+      </w:r>
+      <w:r>
+        <w:rPr>
+          <w:rFonts w:ascii="Arial" w:hAnsi="Arial" w:cs="Arial"/>
+          <w:color w:val="333333"/>
+          <w:sz w:val="23"/>
+          <w:szCs w:val="23"/>
+          <w:shd w:val="clear" w:color="auto" w:fill="FFFFFF"/>
+          <w:rtl/>
+        </w:rPr>
+        <w:t xml:space="preserve"> </w:t>
+      </w:r>
+      <w:r>
+        <w:rPr>
+          <w:rFonts w:ascii="Arial" w:hAnsi="Arial" w:cs="Arial" w:hint="cs"/>
+          <w:color w:val="333333"/>
+          <w:sz w:val="23"/>
+          <w:szCs w:val="23"/>
+          <w:shd w:val="clear" w:color="auto" w:fill="FFFFFF"/>
+          <w:rtl/>
+        </w:rPr>
+        <w:t>אפשר</w:t>
+      </w:r>
+      <w:r>
+        <w:rPr>
+          <w:rFonts w:ascii="Arial" w:hAnsi="Arial" w:cs="Arial"/>
+          <w:color w:val="333333"/>
+          <w:sz w:val="23"/>
+          <w:szCs w:val="23"/>
+          <w:shd w:val="clear" w:color="auto" w:fill="FFFFFF"/>
+          <w:rtl/>
+        </w:rPr>
+        <w:t xml:space="preserve"> </w:t>
+      </w:r>
+      <w:r>
+        <w:rPr>
+          <w:rFonts w:ascii="Arial" w:hAnsi="Arial" w:cs="Arial" w:hint="cs"/>
+          <w:color w:val="333333"/>
+          <w:sz w:val="23"/>
+          <w:szCs w:val="23"/>
+          <w:shd w:val="clear" w:color="auto" w:fill="FFFFFF"/>
+          <w:rtl/>
+        </w:rPr>
+        <w:t>להגיש</w:t>
+      </w:r>
+      <w:r>
+        <w:rPr>
+          <w:rFonts w:ascii="Arial" w:hAnsi="Arial" w:cs="Arial"/>
+          <w:color w:val="333333"/>
+          <w:sz w:val="23"/>
+          <w:szCs w:val="23"/>
+          <w:shd w:val="clear" w:color="auto" w:fill="FFFFFF"/>
+          <w:rtl/>
+        </w:rPr>
+        <w:t xml:space="preserve"> </w:t>
+      </w:r>
+      <w:r>
+        <w:rPr>
+          <w:rFonts w:ascii="Arial" w:hAnsi="Arial" w:cs="Arial" w:hint="cs"/>
+          <w:color w:val="333333"/>
+          <w:sz w:val="23"/>
+          <w:szCs w:val="23"/>
+          <w:shd w:val="clear" w:color="auto" w:fill="FFFFFF"/>
+          <w:rtl/>
+        </w:rPr>
+        <w:t>ככה</w:t>
+      </w:r>
+      <w:r>
+        <w:rPr>
+          <w:rFonts w:ascii="Arial" w:hAnsi="Arial" w:cs="Arial"/>
+          <w:color w:val="333333"/>
+          <w:sz w:val="23"/>
+          <w:szCs w:val="23"/>
+          <w:shd w:val="clear" w:color="auto" w:fill="FFFFFF"/>
+          <w:rtl/>
+        </w:rPr>
+        <w:t xml:space="preserve"> </w:t>
+      </w:r>
+      <w:r>
+        <w:rPr>
+          <w:rFonts w:ascii="Arial" w:hAnsi="Arial" w:cs="Arial" w:hint="cs"/>
+          <w:color w:val="333333"/>
+          <w:sz w:val="23"/>
+          <w:szCs w:val="23"/>
+          <w:shd w:val="clear" w:color="auto" w:fill="FFFFFF"/>
+          <w:rtl/>
+        </w:rPr>
+        <w:t>פרויקט</w:t>
+      </w:r>
+      <w:r>
+        <w:rPr>
+          <w:rFonts w:ascii="Arial" w:hAnsi="Arial" w:cs="Arial"/>
+          <w:color w:val="333333"/>
+          <w:sz w:val="23"/>
+          <w:szCs w:val="23"/>
+          <w:shd w:val="clear" w:color="auto" w:fill="FFFFFF"/>
+          <w:rtl/>
+        </w:rPr>
+        <w:t xml:space="preserve">?3. </w:t>
+      </w:r>
+      <w:r>
+        <w:rPr>
+          <w:rFonts w:ascii="Arial" w:hAnsi="Arial" w:cs="Arial" w:hint="cs"/>
+          <w:color w:val="333333"/>
+          <w:sz w:val="23"/>
+          <w:szCs w:val="23"/>
+          <w:shd w:val="clear" w:color="auto" w:fill="FFFFFF"/>
+          <w:rtl/>
+        </w:rPr>
+        <w:t>יש</w:t>
+      </w:r>
+      <w:r>
+        <w:rPr>
+          <w:rFonts w:ascii="Arial" w:hAnsi="Arial" w:cs="Arial"/>
+          <w:color w:val="333333"/>
+          <w:sz w:val="23"/>
+          <w:szCs w:val="23"/>
+          <w:shd w:val="clear" w:color="auto" w:fill="FFFFFF"/>
+          <w:rtl/>
+        </w:rPr>
+        <w:t xml:space="preserve"> </w:t>
+      </w:r>
+      <w:r>
+        <w:rPr>
+          <w:rFonts w:ascii="Arial" w:hAnsi="Arial" w:cs="Arial" w:hint="cs"/>
+          <w:color w:val="333333"/>
+          <w:sz w:val="23"/>
+          <w:szCs w:val="23"/>
+          <w:shd w:val="clear" w:color="auto" w:fill="FFFFFF"/>
+          <w:rtl/>
+        </w:rPr>
+        <w:t>לנו</w:t>
+      </w:r>
+      <w:r>
+        <w:rPr>
+          <w:rFonts w:ascii="Arial" w:hAnsi="Arial" w:cs="Arial"/>
+          <w:color w:val="333333"/>
+          <w:sz w:val="23"/>
+          <w:szCs w:val="23"/>
+          <w:shd w:val="clear" w:color="auto" w:fill="FFFFFF"/>
+          <w:rtl/>
+        </w:rPr>
+        <w:t xml:space="preserve"> </w:t>
+      </w:r>
+      <w:r>
+        <w:rPr>
+          <w:rFonts w:ascii="Arial" w:hAnsi="Arial" w:cs="Arial" w:hint="cs"/>
+          <w:color w:val="333333"/>
+          <w:sz w:val="23"/>
+          <w:szCs w:val="23"/>
+          <w:shd w:val="clear" w:color="auto" w:fill="FFFFFF"/>
+          <w:rtl/>
+        </w:rPr>
+        <w:t>מסמך</w:t>
+      </w:r>
+      <w:r>
+        <w:rPr>
+          <w:rFonts w:ascii="Arial" w:hAnsi="Arial" w:cs="Arial"/>
+          <w:color w:val="333333"/>
+          <w:sz w:val="23"/>
+          <w:szCs w:val="23"/>
+          <w:shd w:val="clear" w:color="auto" w:fill="FFFFFF"/>
+          <w:rtl/>
+        </w:rPr>
+        <w:t xml:space="preserve"> </w:t>
+      </w:r>
+      <w:r>
+        <w:rPr>
+          <w:rFonts w:ascii="Arial" w:hAnsi="Arial" w:cs="Arial" w:hint="cs"/>
+          <w:color w:val="333333"/>
+          <w:sz w:val="23"/>
+          <w:szCs w:val="23"/>
+          <w:shd w:val="clear" w:color="auto" w:fill="FFFFFF"/>
+          <w:rtl/>
+        </w:rPr>
+        <w:t>וורד</w:t>
+      </w:r>
+      <w:r>
+        <w:rPr>
+          <w:rFonts w:ascii="Arial" w:hAnsi="Arial" w:cs="Arial"/>
+          <w:color w:val="333333"/>
+          <w:sz w:val="23"/>
+          <w:szCs w:val="23"/>
+          <w:shd w:val="clear" w:color="auto" w:fill="FFFFFF"/>
+          <w:rtl/>
+        </w:rPr>
+        <w:t xml:space="preserve"> </w:t>
+      </w:r>
+      <w:r>
+        <w:rPr>
+          <w:rFonts w:ascii="Arial" w:hAnsi="Arial" w:cs="Arial" w:hint="cs"/>
+          <w:color w:val="333333"/>
+          <w:sz w:val="23"/>
+          <w:szCs w:val="23"/>
+          <w:shd w:val="clear" w:color="auto" w:fill="FFFFFF"/>
+          <w:rtl/>
+        </w:rPr>
+        <w:t>שמתעד</w:t>
+      </w:r>
+      <w:r>
+        <w:rPr>
+          <w:rFonts w:ascii="Arial" w:hAnsi="Arial" w:cs="Arial"/>
+          <w:color w:val="333333"/>
+          <w:sz w:val="23"/>
+          <w:szCs w:val="23"/>
+          <w:shd w:val="clear" w:color="auto" w:fill="FFFFFF"/>
+          <w:rtl/>
+        </w:rPr>
+        <w:t xml:space="preserve"> </w:t>
+      </w:r>
+      <w:r>
+        <w:rPr>
+          <w:rFonts w:ascii="Arial" w:hAnsi="Arial" w:cs="Arial" w:hint="cs"/>
+          <w:color w:val="333333"/>
+          <w:sz w:val="23"/>
+          <w:szCs w:val="23"/>
+          <w:shd w:val="clear" w:color="auto" w:fill="FFFFFF"/>
+          <w:rtl/>
+        </w:rPr>
+        <w:t>את</w:t>
+      </w:r>
+      <w:r>
+        <w:rPr>
+          <w:rFonts w:ascii="Arial" w:hAnsi="Arial" w:cs="Arial"/>
+          <w:color w:val="333333"/>
+          <w:sz w:val="23"/>
+          <w:szCs w:val="23"/>
+          <w:shd w:val="clear" w:color="auto" w:fill="FFFFFF"/>
+          <w:rtl/>
+        </w:rPr>
+        <w:t xml:space="preserve"> </w:t>
+      </w:r>
+      <w:r>
+        <w:rPr>
+          <w:rFonts w:ascii="Arial" w:hAnsi="Arial" w:cs="Arial" w:hint="cs"/>
+          <w:color w:val="333333"/>
+          <w:sz w:val="23"/>
+          <w:szCs w:val="23"/>
+          <w:shd w:val="clear" w:color="auto" w:fill="FFFFFF"/>
+          <w:rtl/>
+        </w:rPr>
+        <w:t>הפעולות</w:t>
+      </w:r>
+      <w:r>
+        <w:rPr>
+          <w:rFonts w:ascii="Arial" w:hAnsi="Arial" w:cs="Arial"/>
+          <w:color w:val="333333"/>
+          <w:sz w:val="23"/>
+          <w:szCs w:val="23"/>
+          <w:shd w:val="clear" w:color="auto" w:fill="FFFFFF"/>
+          <w:rtl/>
+        </w:rPr>
+        <w:t>/</w:t>
+      </w:r>
+      <w:r>
+        <w:rPr>
+          <w:rFonts w:ascii="Arial" w:hAnsi="Arial" w:cs="Arial" w:hint="cs"/>
+          <w:color w:val="333333"/>
+          <w:sz w:val="23"/>
+          <w:szCs w:val="23"/>
+          <w:shd w:val="clear" w:color="auto" w:fill="FFFFFF"/>
+          <w:rtl/>
+        </w:rPr>
+        <w:t>מחשבות</w:t>
+      </w:r>
+      <w:r>
+        <w:rPr>
+          <w:rFonts w:ascii="Arial" w:hAnsi="Arial" w:cs="Arial"/>
+          <w:color w:val="333333"/>
+          <w:sz w:val="23"/>
+          <w:szCs w:val="23"/>
+          <w:shd w:val="clear" w:color="auto" w:fill="FFFFFF"/>
+          <w:rtl/>
+        </w:rPr>
+        <w:t>/</w:t>
+      </w:r>
+      <w:r>
+        <w:rPr>
+          <w:rFonts w:ascii="Arial" w:hAnsi="Arial" w:cs="Arial" w:hint="cs"/>
+          <w:color w:val="333333"/>
+          <w:sz w:val="23"/>
+          <w:szCs w:val="23"/>
+          <w:shd w:val="clear" w:color="auto" w:fill="FFFFFF"/>
+          <w:rtl/>
+        </w:rPr>
+        <w:t>פגישות</w:t>
+      </w:r>
+      <w:r>
+        <w:rPr>
+          <w:rFonts w:ascii="Arial" w:hAnsi="Arial" w:cs="Arial"/>
+          <w:color w:val="333333"/>
+          <w:sz w:val="23"/>
+          <w:szCs w:val="23"/>
+          <w:shd w:val="clear" w:color="auto" w:fill="FFFFFF"/>
+          <w:rtl/>
+        </w:rPr>
+        <w:t xml:space="preserve"> </w:t>
+      </w:r>
+      <w:r>
+        <w:rPr>
+          <w:rFonts w:ascii="Arial" w:hAnsi="Arial" w:cs="Arial" w:hint="cs"/>
+          <w:color w:val="333333"/>
+          <w:sz w:val="23"/>
+          <w:szCs w:val="23"/>
+          <w:shd w:val="clear" w:color="auto" w:fill="FFFFFF"/>
+          <w:rtl/>
+        </w:rPr>
+        <w:t>שלנו</w:t>
+      </w:r>
+      <w:r>
+        <w:rPr>
+          <w:rFonts w:ascii="Arial" w:hAnsi="Arial" w:cs="Arial"/>
+          <w:color w:val="333333"/>
+          <w:sz w:val="23"/>
+          <w:szCs w:val="23"/>
+          <w:shd w:val="clear" w:color="auto" w:fill="FFFFFF"/>
+          <w:rtl/>
+        </w:rPr>
+        <w:t xml:space="preserve">. </w:t>
+      </w:r>
+      <w:r>
+        <w:rPr>
+          <w:rFonts w:ascii="Arial" w:hAnsi="Arial" w:cs="Arial" w:hint="cs"/>
+          <w:color w:val="333333"/>
+          <w:sz w:val="23"/>
+          <w:szCs w:val="23"/>
+          <w:shd w:val="clear" w:color="auto" w:fill="FFFFFF"/>
+          <w:rtl/>
+        </w:rPr>
+        <w:t>האם</w:t>
+      </w:r>
+      <w:r>
+        <w:rPr>
+          <w:rFonts w:ascii="Arial" w:hAnsi="Arial" w:cs="Arial"/>
+          <w:color w:val="333333"/>
+          <w:sz w:val="23"/>
+          <w:szCs w:val="23"/>
+          <w:shd w:val="clear" w:color="auto" w:fill="FFFFFF"/>
+          <w:rtl/>
+        </w:rPr>
+        <w:t xml:space="preserve"> </w:t>
+      </w:r>
+      <w:r>
+        <w:rPr>
+          <w:rFonts w:ascii="Arial" w:hAnsi="Arial" w:cs="Arial" w:hint="cs"/>
+          <w:color w:val="333333"/>
+          <w:sz w:val="23"/>
+          <w:szCs w:val="23"/>
+          <w:shd w:val="clear" w:color="auto" w:fill="FFFFFF"/>
+          <w:rtl/>
+        </w:rPr>
+        <w:t>אתה</w:t>
+      </w:r>
+      <w:r>
+        <w:rPr>
+          <w:rFonts w:ascii="Arial" w:hAnsi="Arial" w:cs="Arial"/>
+          <w:color w:val="333333"/>
+          <w:sz w:val="23"/>
+          <w:szCs w:val="23"/>
+          <w:shd w:val="clear" w:color="auto" w:fill="FFFFFF"/>
+          <w:rtl/>
+        </w:rPr>
+        <w:t xml:space="preserve"> </w:t>
+      </w:r>
+      <w:r>
+        <w:rPr>
+          <w:rFonts w:ascii="Arial" w:hAnsi="Arial" w:cs="Arial" w:hint="cs"/>
+          <w:color w:val="333333"/>
+          <w:sz w:val="23"/>
+          <w:szCs w:val="23"/>
+          <w:shd w:val="clear" w:color="auto" w:fill="FFFFFF"/>
+          <w:rtl/>
+        </w:rPr>
+        <w:t>מעוניין</w:t>
+      </w:r>
+      <w:r>
+        <w:rPr>
+          <w:rFonts w:ascii="Arial" w:hAnsi="Arial" w:cs="Arial"/>
+          <w:color w:val="333333"/>
+          <w:sz w:val="23"/>
+          <w:szCs w:val="23"/>
+          <w:shd w:val="clear" w:color="auto" w:fill="FFFFFF"/>
+          <w:rtl/>
+        </w:rPr>
+        <w:t xml:space="preserve"> </w:t>
+      </w:r>
+      <w:r>
+        <w:rPr>
+          <w:rFonts w:ascii="Arial" w:hAnsi="Arial" w:cs="Arial" w:hint="cs"/>
+          <w:color w:val="333333"/>
+          <w:sz w:val="23"/>
+          <w:szCs w:val="23"/>
+          <w:shd w:val="clear" w:color="auto" w:fill="FFFFFF"/>
+          <w:rtl/>
+        </w:rPr>
+        <w:t>להיות</w:t>
+      </w:r>
+      <w:r>
+        <w:rPr>
+          <w:rFonts w:ascii="Arial" w:hAnsi="Arial" w:cs="Arial"/>
+          <w:color w:val="333333"/>
+          <w:sz w:val="23"/>
+          <w:szCs w:val="23"/>
+          <w:shd w:val="clear" w:color="auto" w:fill="FFFFFF"/>
+          <w:rtl/>
+        </w:rPr>
+        <w:t xml:space="preserve"> </w:t>
+      </w:r>
+      <w:r>
+        <w:rPr>
+          <w:rFonts w:ascii="Arial" w:hAnsi="Arial" w:cs="Arial" w:hint="cs"/>
+          <w:color w:val="333333"/>
+          <w:sz w:val="23"/>
+          <w:szCs w:val="23"/>
+          <w:shd w:val="clear" w:color="auto" w:fill="FFFFFF"/>
+          <w:rtl/>
+        </w:rPr>
+        <w:t>שותף</w:t>
+      </w:r>
+      <w:r>
+        <w:rPr>
+          <w:rFonts w:ascii="Arial" w:hAnsi="Arial" w:cs="Arial"/>
+          <w:color w:val="333333"/>
+          <w:sz w:val="23"/>
+          <w:szCs w:val="23"/>
+          <w:shd w:val="clear" w:color="auto" w:fill="FFFFFF"/>
+          <w:rtl/>
+        </w:rPr>
+        <w:t xml:space="preserve"> </w:t>
+      </w:r>
+      <w:r>
+        <w:rPr>
+          <w:rFonts w:ascii="Arial" w:hAnsi="Arial" w:cs="Arial" w:hint="cs"/>
+          <w:color w:val="333333"/>
+          <w:sz w:val="23"/>
+          <w:szCs w:val="23"/>
+          <w:shd w:val="clear" w:color="auto" w:fill="FFFFFF"/>
+          <w:rtl/>
+        </w:rPr>
+        <w:t>אליו</w:t>
+      </w:r>
+      <w:r>
+        <w:rPr>
+          <w:rFonts w:ascii="Arial" w:hAnsi="Arial" w:cs="Arial"/>
+          <w:color w:val="333333"/>
+          <w:sz w:val="23"/>
+          <w:szCs w:val="23"/>
+          <w:shd w:val="clear" w:color="auto" w:fill="FFFFFF"/>
+          <w:rtl/>
+        </w:rPr>
+        <w:t xml:space="preserve"> </w:t>
+      </w:r>
+      <w:r>
+        <w:rPr>
+          <w:rFonts w:ascii="Arial" w:hAnsi="Arial" w:cs="Arial" w:hint="cs"/>
+          <w:color w:val="333333"/>
+          <w:sz w:val="23"/>
+          <w:szCs w:val="23"/>
+          <w:shd w:val="clear" w:color="auto" w:fill="FFFFFF"/>
+          <w:rtl/>
+        </w:rPr>
+        <w:t>כדי</w:t>
+      </w:r>
+      <w:r>
+        <w:rPr>
+          <w:rFonts w:ascii="Arial" w:hAnsi="Arial" w:cs="Arial"/>
+          <w:color w:val="333333"/>
+          <w:sz w:val="23"/>
+          <w:szCs w:val="23"/>
+          <w:shd w:val="clear" w:color="auto" w:fill="FFFFFF"/>
+          <w:rtl/>
+        </w:rPr>
+        <w:t xml:space="preserve"> </w:t>
+      </w:r>
+      <w:r>
+        <w:rPr>
+          <w:rFonts w:ascii="Arial" w:hAnsi="Arial" w:cs="Arial" w:hint="cs"/>
+          <w:color w:val="333333"/>
+          <w:sz w:val="23"/>
+          <w:szCs w:val="23"/>
+          <w:shd w:val="clear" w:color="auto" w:fill="FFFFFF"/>
+          <w:rtl/>
+        </w:rPr>
+        <w:t>לפקח</w:t>
+      </w:r>
+      <w:r>
+        <w:rPr>
+          <w:rFonts w:ascii="Arial" w:hAnsi="Arial" w:cs="Arial"/>
+          <w:color w:val="333333"/>
+          <w:sz w:val="23"/>
+          <w:szCs w:val="23"/>
+          <w:shd w:val="clear" w:color="auto" w:fill="FFFFFF"/>
+          <w:rtl/>
+        </w:rPr>
+        <w:t xml:space="preserve"> </w:t>
+      </w:r>
+      <w:r>
+        <w:rPr>
+          <w:rFonts w:ascii="Arial" w:hAnsi="Arial" w:cs="Arial" w:hint="cs"/>
+          <w:color w:val="333333"/>
+          <w:sz w:val="23"/>
+          <w:szCs w:val="23"/>
+          <w:shd w:val="clear" w:color="auto" w:fill="FFFFFF"/>
+          <w:rtl/>
+        </w:rPr>
+        <w:t>על</w:t>
+      </w:r>
+      <w:r>
+        <w:rPr>
+          <w:rFonts w:ascii="Arial" w:hAnsi="Arial" w:cs="Arial"/>
+          <w:color w:val="333333"/>
+          <w:sz w:val="23"/>
+          <w:szCs w:val="23"/>
+          <w:shd w:val="clear" w:color="auto" w:fill="FFFFFF"/>
+          <w:rtl/>
+        </w:rPr>
+        <w:t xml:space="preserve"> </w:t>
+      </w:r>
+      <w:r>
+        <w:rPr>
+          <w:rFonts w:ascii="Arial" w:hAnsi="Arial" w:cs="Arial" w:hint="cs"/>
+          <w:color w:val="333333"/>
+          <w:sz w:val="23"/>
+          <w:szCs w:val="23"/>
+          <w:shd w:val="clear" w:color="auto" w:fill="FFFFFF"/>
+          <w:rtl/>
+        </w:rPr>
+        <w:t>התקדמות</w:t>
+      </w:r>
+      <w:r>
+        <w:rPr>
+          <w:rFonts w:ascii="Arial" w:hAnsi="Arial" w:cs="Arial"/>
+          <w:color w:val="333333"/>
+          <w:sz w:val="23"/>
+          <w:szCs w:val="23"/>
+          <w:shd w:val="clear" w:color="auto" w:fill="FFFFFF"/>
+          <w:rtl/>
+        </w:rPr>
+        <w:t xml:space="preserve"> </w:t>
+      </w:r>
+      <w:r>
+        <w:rPr>
+          <w:rFonts w:ascii="Arial" w:hAnsi="Arial" w:cs="Arial" w:hint="cs"/>
+          <w:color w:val="333333"/>
+          <w:sz w:val="23"/>
+          <w:szCs w:val="23"/>
+          <w:shd w:val="clear" w:color="auto" w:fill="FFFFFF"/>
+          <w:rtl/>
+        </w:rPr>
+        <w:t>ואולי</w:t>
+      </w:r>
+      <w:r>
+        <w:rPr>
+          <w:rFonts w:ascii="Arial" w:hAnsi="Arial" w:cs="Arial"/>
+          <w:color w:val="333333"/>
+          <w:sz w:val="23"/>
+          <w:szCs w:val="23"/>
+          <w:shd w:val="clear" w:color="auto" w:fill="FFFFFF"/>
+          <w:rtl/>
+        </w:rPr>
+        <w:t xml:space="preserve"> </w:t>
+      </w:r>
+      <w:r>
+        <w:rPr>
+          <w:rFonts w:ascii="Arial" w:hAnsi="Arial" w:cs="Arial" w:hint="cs"/>
+          <w:color w:val="333333"/>
+          <w:sz w:val="23"/>
+          <w:szCs w:val="23"/>
+          <w:shd w:val="clear" w:color="auto" w:fill="FFFFFF"/>
+          <w:rtl/>
+        </w:rPr>
+        <w:t>להציע</w:t>
+      </w:r>
+      <w:r>
+        <w:rPr>
+          <w:rFonts w:ascii="Arial" w:hAnsi="Arial" w:cs="Arial"/>
+          <w:color w:val="333333"/>
+          <w:sz w:val="23"/>
+          <w:szCs w:val="23"/>
+          <w:shd w:val="clear" w:color="auto" w:fill="FFFFFF"/>
+          <w:rtl/>
+        </w:rPr>
+        <w:t xml:space="preserve"> </w:t>
+      </w:r>
+      <w:r>
+        <w:rPr>
+          <w:rFonts w:ascii="Arial" w:hAnsi="Arial" w:cs="Arial" w:hint="cs"/>
+          <w:color w:val="333333"/>
+          <w:sz w:val="23"/>
+          <w:szCs w:val="23"/>
+          <w:shd w:val="clear" w:color="auto" w:fill="FFFFFF"/>
+          <w:rtl/>
+        </w:rPr>
+        <w:t>רעיונות</w:t>
+      </w:r>
+      <w:r>
+        <w:rPr>
+          <w:rFonts w:ascii="Arial" w:hAnsi="Arial" w:cs="Arial"/>
+          <w:color w:val="333333"/>
+          <w:sz w:val="23"/>
+          <w:szCs w:val="23"/>
+          <w:shd w:val="clear" w:color="auto" w:fill="FFFFFF"/>
+          <w:rtl/>
+        </w:rPr>
+        <w:t xml:space="preserve"> </w:t>
+      </w:r>
+      <w:r>
+        <w:rPr>
+          <w:rFonts w:ascii="Arial" w:hAnsi="Arial" w:cs="Arial" w:hint="cs"/>
+          <w:color w:val="333333"/>
+          <w:sz w:val="23"/>
+          <w:szCs w:val="23"/>
+          <w:shd w:val="clear" w:color="auto" w:fill="FFFFFF"/>
+          <w:rtl/>
+        </w:rPr>
+        <w:t>תוך</w:t>
+      </w:r>
+      <w:r>
+        <w:rPr>
+          <w:rFonts w:ascii="Arial" w:hAnsi="Arial" w:cs="Arial"/>
+          <w:color w:val="333333"/>
+          <w:sz w:val="23"/>
+          <w:szCs w:val="23"/>
+          <w:shd w:val="clear" w:color="auto" w:fill="FFFFFF"/>
+          <w:rtl/>
+        </w:rPr>
+        <w:t xml:space="preserve"> </w:t>
+      </w:r>
+      <w:r>
+        <w:rPr>
+          <w:rFonts w:ascii="Arial" w:hAnsi="Arial" w:cs="Arial" w:hint="cs"/>
+          <w:color w:val="333333"/>
+          <w:sz w:val="23"/>
+          <w:szCs w:val="23"/>
+          <w:shd w:val="clear" w:color="auto" w:fill="FFFFFF"/>
+          <w:rtl/>
+        </w:rPr>
+        <w:t>כדי</w:t>
+      </w:r>
+      <w:r>
+        <w:rPr>
+          <w:rFonts w:ascii="Arial" w:hAnsi="Arial" w:cs="Arial"/>
+          <w:color w:val="333333"/>
+          <w:sz w:val="23"/>
+          <w:szCs w:val="23"/>
+          <w:shd w:val="clear" w:color="auto" w:fill="FFFFFF"/>
+          <w:rtl/>
+        </w:rPr>
+        <w:t>?</w:t>
+      </w:r>
+    </w:p>
+    <w:p>
+      <w:pPr>
+        <w:rPr>
+          <w:rFonts w:ascii="Arial" w:hAnsi="Arial" w:cs="Arial" w:hint="cs"/>
+          <w:color w:val="333333"/>
+          <w:sz w:val="23"/>
+          <w:szCs w:val="23"/>
+          <w:shd w:val="clear" w:color="auto" w:fill="FFFFFF"/>
+          <w:rtl/>
+        </w:rPr>
+      </w:pPr>
+      <w:r>
+        <w:rPr>
+          <w:rFonts w:ascii="Arial" w:hAnsi="Arial" w:cs="Arial" w:hint="cs"/>
+          <w:color w:val="333333"/>
+          <w:sz w:val="23"/>
+          <w:szCs w:val="23"/>
+          <w:shd w:val="clear" w:color="auto" w:fill="FFFFFF"/>
+          <w:rtl/>
+        </w:rPr>
+        <w:t>תודה</w:t>
+      </w:r>
+      <w:r>
+        <w:rPr>
+          <w:rFonts w:ascii="Arial" w:hAnsi="Arial" w:cs="Arial"/>
+          <w:color w:val="333333"/>
+          <w:sz w:val="23"/>
+          <w:szCs w:val="23"/>
+          <w:shd w:val="clear" w:color="auto" w:fill="FFFFFF"/>
+          <w:rtl/>
+        </w:rPr>
+        <w:t xml:space="preserve"> </w:t>
+      </w:r>
+      <w:r>
+        <w:rPr>
+          <w:rFonts w:ascii="Arial" w:hAnsi="Arial" w:cs="Arial" w:hint="cs"/>
+          <w:color w:val="333333"/>
+          <w:sz w:val="23"/>
+          <w:szCs w:val="23"/>
+          <w:shd w:val="clear" w:color="auto" w:fill="FFFFFF"/>
+          <w:rtl/>
+        </w:rPr>
+        <w:t>מראש</w:t>
+      </w:r>
+      <w:r>
+        <w:rPr>
+          <w:rFonts w:ascii="Arial" w:hAnsi="Arial" w:cs="Arial"/>
+          <w:color w:val="333333"/>
+          <w:sz w:val="23"/>
+          <w:szCs w:val="23"/>
+          <w:shd w:val="clear" w:color="auto" w:fill="FFFFFF"/>
+          <w:rtl/>
+        </w:rPr>
+        <w:t xml:space="preserve"> </w:t>
+      </w:r>
+      <w:r>
+        <w:rPr>
+          <w:rFonts w:ascii="Arial" w:hAnsi="Arial" w:cs="Arial" w:hint="cs"/>
+          <w:color w:val="333333"/>
+          <w:sz w:val="23"/>
+          <w:szCs w:val="23"/>
+          <w:shd w:val="clear" w:color="auto" w:fill="FFFFFF"/>
+          <w:rtl/>
+        </w:rPr>
+        <w:t>ומצטער</w:t>
+      </w:r>
+      <w:r>
+        <w:rPr>
+          <w:rFonts w:ascii="Arial" w:hAnsi="Arial" w:cs="Arial"/>
+          <w:color w:val="333333"/>
+          <w:sz w:val="23"/>
+          <w:szCs w:val="23"/>
+          <w:shd w:val="clear" w:color="auto" w:fill="FFFFFF"/>
+          <w:rtl/>
+        </w:rPr>
+        <w:t xml:space="preserve"> </w:t>
+      </w:r>
+      <w:r>
+        <w:rPr>
+          <w:rFonts w:ascii="Arial" w:hAnsi="Arial" w:cs="Arial" w:hint="cs"/>
+          <w:color w:val="333333"/>
+          <w:sz w:val="23"/>
+          <w:szCs w:val="23"/>
+          <w:shd w:val="clear" w:color="auto" w:fill="FFFFFF"/>
+          <w:rtl/>
+        </w:rPr>
+        <w:t>על</w:t>
+      </w:r>
+      <w:r>
+        <w:rPr>
+          <w:rFonts w:ascii="Arial" w:hAnsi="Arial" w:cs="Arial"/>
+          <w:color w:val="333333"/>
+          <w:sz w:val="23"/>
+          <w:szCs w:val="23"/>
+          <w:shd w:val="clear" w:color="auto" w:fill="FFFFFF"/>
+          <w:rtl/>
+        </w:rPr>
+        <w:t xml:space="preserve"> </w:t>
+      </w:r>
+      <w:proofErr w:type="spellStart"/>
+      <w:r>
+        <w:rPr>
+          <w:rFonts w:ascii="Arial" w:hAnsi="Arial" w:cs="Arial" w:hint="cs"/>
+          <w:color w:val="333333"/>
+          <w:sz w:val="23"/>
+          <w:szCs w:val="23"/>
+          <w:shd w:val="clear" w:color="auto" w:fill="FFFFFF"/>
+          <w:rtl/>
+        </w:rPr>
+        <w:t>החפירה</w:t>
+      </w:r>
+      <w:r>
+        <w:rPr>
+          <w:rFonts w:ascii="Arial" w:hAnsi="Arial" w:cs="Arial"/>
+          <w:color w:val="333333"/>
+          <w:sz w:val="23"/>
+          <w:szCs w:val="23"/>
+          <w:shd w:val="clear" w:color="auto" w:fill="FFFFFF"/>
+          <w:rtl/>
+        </w:rPr>
+        <w:t>,</w:t>
+      </w:r>
+      <w:r>
+        <w:rPr>
+          <w:rFonts w:ascii="Arial" w:hAnsi="Arial" w:cs="Arial" w:hint="cs"/>
+          <w:color w:val="333333"/>
+          <w:sz w:val="23"/>
+          <w:szCs w:val="23"/>
+          <w:shd w:val="clear" w:color="auto" w:fill="FFFFFF"/>
+          <w:rtl/>
+        </w:rPr>
+        <w:t>ברק</w:t>
+      </w:r>
+      <w:proofErr w:type="spellEnd"/>
+      <w:r>
+        <w:rPr>
+          <w:rFonts w:ascii="Arial" w:hAnsi="Arial" w:cs="Arial"/>
+          <w:color w:val="333333"/>
+          <w:sz w:val="23"/>
+          <w:szCs w:val="23"/>
+          <w:shd w:val="clear" w:color="auto" w:fill="FFFFFF"/>
+          <w:rtl/>
+        </w:rPr>
+        <w:t xml:space="preserve"> </w:t>
+      </w:r>
+      <w:r>
+        <w:rPr>
+          <w:rFonts w:ascii="Arial" w:hAnsi="Arial" w:cs="Arial" w:hint="cs"/>
+          <w:color w:val="333333"/>
+          <w:sz w:val="23"/>
+          <w:szCs w:val="23"/>
+          <w:shd w:val="clear" w:color="auto" w:fill="FFFFFF"/>
+          <w:rtl/>
+        </w:rPr>
+        <w:t>ושגיא</w:t>
       </w:r>
     </w:p>
     <w:sectPr>
